--- a/文件/PC網路聊天室-4 (3).docx
+++ b/文件/PC網路聊天室-4 (3).docx
@@ -1,8 +1,8 @@
 
 <file path=word/document.xml><?xml version="1.0" encoding="utf-8"?>
-<w:document xmlns:wpc="http://schemas.microsoft.com/office/word/2010/wordprocessingCanvas" xmlns:mc="http://schemas.openxmlformats.org/markup-compatibility/2006" xmlns:o="urn:schemas-microsoft-com:office:office" xmlns:r="http://schemas.openxmlformats.org/officeDocument/2006/relationships" xmlns:m="http://schemas.openxmlformats.org/officeDocument/2006/math" xmlns:v="urn:schemas-microsoft-com:vml" xmlns:wp14="http://schemas.microsoft.com/office/word/2010/wordprocessingDrawing" xmlns:wp="http://schemas.openxmlformats.org/drawingml/2006/wordprocessingDrawing" xmlns:w10="urn:schemas-microsoft-com:office:word" xmlns:w="http://schemas.openxmlformats.org/wordprocessingml/2006/main" xmlns:w14="http://schemas.microsoft.com/office/word/2010/wordml" xmlns:w15="http://schemas.microsoft.com/office/word/2012/wordml" xmlns:wpg="http://schemas.microsoft.com/office/word/2010/wordprocessingGroup" xmlns:wpi="http://schemas.microsoft.com/office/word/2010/wordprocessingInk" xmlns:wne="http://schemas.microsoft.com/office/word/2006/wordml" xmlns:wps="http://schemas.microsoft.com/office/word/2010/wordprocessingShape" xmlns:a="http://schemas.openxmlformats.org/drawingml/2006/main" xmlns:pic="http://schemas.openxmlformats.org/drawingml/2006/picture" xmlns:a14="http://schemas.microsoft.com/office/drawing/2010/main" mc:Ignorable="w14 w15 wp14">
+<w:document xmlns:wpc="http://schemas.microsoft.com/office/word/2010/wordprocessingCanvas" xmlns:mc="http://schemas.openxmlformats.org/markup-compatibility/2006" xmlns:o="urn:schemas-microsoft-com:office:office" xmlns:r="http://schemas.openxmlformats.org/officeDocument/2006/relationships" xmlns:m="http://schemas.openxmlformats.org/officeDocument/2006/math" xmlns:v="urn:schemas-microsoft-com:vml" xmlns:wp14="http://schemas.microsoft.com/office/word/2010/wordprocessingDrawing" xmlns:wp="http://schemas.openxmlformats.org/drawingml/2006/wordprocessingDrawing" xmlns:w10="urn:schemas-microsoft-com:office:word" xmlns:w="http://schemas.openxmlformats.org/wordprocessingml/2006/main" xmlns:w14="http://schemas.microsoft.com/office/word/2010/wordml" xmlns:w15="http://schemas.microsoft.com/office/word/2012/wordml" xmlns:wpg="http://schemas.microsoft.com/office/word/2010/wordprocessingGroup" xmlns:wpi="http://schemas.microsoft.com/office/word/2010/wordprocessingInk" xmlns:wne="http://schemas.microsoft.com/office/word/2006/wordml" xmlns:wps="http://schemas.microsoft.com/office/word/2010/wordprocessingShape" mc:Ignorable="w14 w15 wp14">
   <w:body>
-    <w:p xmlns:wp14="http://schemas.microsoft.com/office/word/2010/wordml" wp14:textId="77777777">
+    <w:p>
       <w:pPr>
         <w:pStyle w:val="a9"/>
         <w:rPr>
@@ -32,43 +32,32 @@
         <w:t>(TCP/IP)</w:t>
       </w:r>
     </w:p>
-    <w:p xmlns:wp14="http://schemas.microsoft.com/office/word/2010/wordml" wp14:textId="77777777">
+    <w:p>
       <w:pPr>
         <w:pStyle w:val="1"/>
-        <w:rPr>
-          <w:color w:val="auto"/>
-        </w:rPr>
-      </w:pPr>
-      <w:r>
-        <w:rPr/>
+      </w:pPr>
+      <w:r>
         <w:t>第一章</w:t>
       </w:r>
       <w:r>
-        <w:rPr/>
         <w:t xml:space="preserve"> </w:t>
       </w:r>
       <w:r>
-        <w:rPr/>
         <w:t>緒論</w:t>
       </w:r>
     </w:p>
-    <w:p xmlns:wp14="http://schemas.microsoft.com/office/word/2010/wordml" wp14:textId="77777777">
+    <w:p>
       <w:pPr>
         <w:pStyle w:val="2"/>
-        <w:rPr>
-          <w:color w:val="auto"/>
-        </w:rPr>
-      </w:pPr>
-      <w:r>
-        <w:rPr/>
+      </w:pPr>
+      <w:r>
         <w:t>1.1</w:t>
       </w:r>
       <w:r>
-        <w:rPr/>
         <w:t>研究背景與動機</w:t>
       </w:r>
     </w:p>
-    <w:p xmlns:wp14="http://schemas.microsoft.com/office/word/2010/wordml" wp14:textId="77777777">
+    <w:p>
       <w:pPr>
         <w:ind w:firstLine="480"/>
       </w:pPr>
@@ -82,67 +71,50 @@
         <w:t>）已滲透於現代生活與工作之中。即時文字與圖片傳輸等功能，不僅促進了社交互動，也廣泛應用於企業內部通訊、客服系統與遠距協作工具。</w:t>
       </w:r>
     </w:p>
-    <w:p xmlns:wp14="http://schemas.microsoft.com/office/word/2010/wordml" wp14:textId="77777777">
+    <w:p>
       <w:pPr>
         <w:ind w:firstLine="480"/>
-        <w:rPr>
-          <w:rFonts w:hint="eastAsia"/>
-        </w:rPr>
-      </w:pPr>
-    </w:p>
-    <w:p xmlns:wp14="http://schemas.microsoft.com/office/word/2010/wordml" wp14:textId="6267A139">
+      </w:pPr>
+    </w:p>
+    <w:p>
       <w:pPr>
         <w:ind w:firstLine="480"/>
       </w:pPr>
       <w:r>
-        <w:rPr/>
         <w:t>在本專題中，我們選擇實作一款以</w:t>
       </w:r>
       <w:r>
-        <w:rPr/>
         <w:t xml:space="preserve"> PC </w:t>
       </w:r>
       <w:r>
-        <w:rPr/>
         <w:t>為平台、採用</w:t>
       </w:r>
       <w:r>
-        <w:rPr/>
         <w:t xml:space="preserve"> TCP/IP </w:t>
       </w:r>
       <w:r>
-        <w:rPr/>
         <w:t>協定的</w:t>
       </w:r>
       <w:r>
         <w:rPr>
-          <w:rFonts w:ascii="Calibri" w:hAnsi="Calibri" w:eastAsia="Calibri" w:cs="Calibri"/>
-          <w:noProof w:val="0"/>
-          <w:sz w:val="24"/>
+          <w:rFonts w:ascii="Calibri" w:eastAsia="Calibri" w:hAnsi="Calibri" w:cs="Calibri"/>
           <w:szCs w:val="24"/>
-          <w:lang w:eastAsia="zh-TW"/>
         </w:rPr>
         <w:t xml:space="preserve">主從式 (Client-Server) </w:t>
       </w:r>
       <w:r>
-        <w:rPr/>
         <w:t>聊天室系統，結合文字即時傳輸、圖片分享與視覺互動功能，目的在於深化對底層網路傳輸機制與</w:t>
       </w:r>
       <w:r>
-        <w:rPr/>
         <w:t xml:space="preserve"> Windows </w:t>
       </w:r>
       <w:r>
-        <w:rPr/>
         <w:t>應用開發整合的理解。不同於一般使用中心伺服器的多人聊天室，本系統強調雙方直接建立連線通訊的設計，有助於掌握點對點網路的特性與挑戰。</w:t>
       </w:r>
     </w:p>
-    <w:p xmlns:wp14="http://schemas.microsoft.com/office/word/2010/wordml" wp14:textId="77777777">
+    <w:p>
       <w:pPr>
         <w:ind w:firstLine="480"/>
-        <w:rPr>
-          <w:rFonts w:hint="eastAsia"/>
-        </w:rPr>
       </w:pPr>
     </w:p>
     <w:p>
@@ -150,102 +122,79 @@
         <w:ind w:firstLine="480"/>
       </w:pPr>
       <w:r>
-        <w:rPr/>
         <w:t>使用</w:t>
       </w:r>
       <w:r>
-        <w:rPr/>
         <w:t xml:space="preserve"> C# </w:t>
       </w:r>
       <w:r>
-        <w:rPr/>
         <w:t>搭配</w:t>
       </w:r>
       <w:r>
-        <w:rPr/>
         <w:t xml:space="preserve"> Windows Forms </w:t>
       </w:r>
       <w:r>
-        <w:rPr/>
         <w:t>技術進行開發，不僅能活用其在桌面應用中的穩定性與易用性，更能藉由</w:t>
       </w:r>
       <w:r>
-        <w:rPr/>
         <w:t xml:space="preserve"> .NET </w:t>
       </w:r>
       <w:r>
-        <w:rPr/>
         <w:t>提供的多執行緒與資料串流支援，有效實作即時、圖文整合的網路聊天功能。</w:t>
       </w:r>
     </w:p>
-    <w:p xmlns:wp14="http://schemas.microsoft.com/office/word/2010/wordml" wp14:textId="77777777">
+    <w:p>
       <w:pPr>
         <w:pStyle w:val="2"/>
       </w:pPr>
       <w:r>
-        <w:rPr/>
         <w:t>1.2</w:t>
       </w:r>
       <w:r>
-        <w:rPr/>
         <w:t>研究目的</w:t>
       </w:r>
     </w:p>
-    <w:p xmlns:wp14="http://schemas.microsoft.com/office/word/2010/wordml" wp14:textId="376E1410">
+    <w:p>
       <w:pPr>
         <w:ind w:firstLine="480"/>
       </w:pPr>
       <w:r>
-        <w:rPr/>
         <w:t>本專題旨在設計並開發一套基於</w:t>
       </w:r>
       <w:r>
-        <w:rPr/>
         <w:t xml:space="preserve"> TCP/IP </w:t>
       </w:r>
       <w:r>
-        <w:rPr/>
         <w:t>的</w:t>
       </w:r>
       <w:r>
-        <w:rPr/>
         <w:t xml:space="preserve"> PC </w:t>
       </w:r>
       <w:r>
-        <w:rPr/>
         <w:t>主從式聊天室，具體目標如下：</w:t>
       </w:r>
     </w:p>
-    <w:p xmlns:wp14="http://schemas.microsoft.com/office/word/2010/wordml" wp14:textId="77777777">
+    <w:p>
       <w:pPr>
         <w:pStyle w:val="a3"/>
         <w:numPr>
           <w:ilvl w:val="0"/>
           <w:numId w:val="1"/>
         </w:numPr>
-        <w:ind w:leftChars="0"/>
-        <w:rPr>
-          <w:rFonts w:hint="eastAsia"/>
-        </w:rPr>
-      </w:pPr>
-      <w:r>
-        <w:rPr/>
+      </w:pPr>
+      <w:r>
         <w:t>理解</w:t>
       </w:r>
       <w:r>
-        <w:rPr/>
         <w:t xml:space="preserve"> TCP/IP </w:t>
       </w:r>
       <w:r>
-        <w:rPr/>
         <w:t>通訊流程：學習建立與維持</w:t>
       </w:r>
       <w:r>
-        <w:rPr/>
         <w:t xml:space="preserve"> TCP </w:t>
       </w:r>
       <w:r>
-        <w:rPr/>
         <w:t>連線的方法，掌握封包交換、訊息接收與發送的實作細節。</w:t>
       </w:r>
     </w:p>
@@ -256,85 +205,66 @@
           <w:ilvl w:val="0"/>
           <w:numId w:val="1"/>
         </w:numPr>
-        <w:ind w:leftChars="0"/>
-        <w:rPr/>
-      </w:pPr>
-      <w:r>
-        <w:rPr>
-          <w:noProof w:val="0"/>
-          <w:lang w:eastAsia="zh-TW"/>
-        </w:rPr>
-        <w:t>實作簡易主從式模式：由一台主機擔任伺服器角色負責監聽，客戶端則與之建立直接的 TCP 連線進行通訊，藉此探討實作難點。</w:t>
-      </w:r>
-    </w:p>
-    <w:p xmlns:wp14="http://schemas.microsoft.com/office/word/2010/wordml" wp14:textId="77777777">
+      </w:pPr>
+      <w:r>
+        <w:t>實作簡易主從式模式：由一台主機擔任伺服器角色負責監聽，客戶端則與之建立直接的</w:t>
+      </w:r>
+      <w:r>
+        <w:t xml:space="preserve"> TCP </w:t>
+      </w:r>
+      <w:r>
+        <w:t>連線進行通訊，藉此探討實作難點。</w:t>
+      </w:r>
+    </w:p>
+    <w:p>
       <w:pPr>
         <w:pStyle w:val="a3"/>
         <w:numPr>
           <w:ilvl w:val="0"/>
           <w:numId w:val="1"/>
         </w:numPr>
-        <w:ind w:leftChars="0"/>
-        <w:rPr/>
-      </w:pPr>
-      <w:r>
-        <w:rPr/>
+      </w:pPr>
+      <w:r>
         <w:t>實現圖文即時通訊功能：包含文字訊息、表情符號插入與圖片傳輸，並具備圖片預覽與儲存等附加功能。</w:t>
       </w:r>
     </w:p>
-    <w:p xmlns:wp14="http://schemas.microsoft.com/office/word/2010/wordml" wp14:textId="77777777">
+    <w:p>
       <w:pPr>
         <w:pStyle w:val="a3"/>
         <w:numPr>
           <w:ilvl w:val="0"/>
           <w:numId w:val="1"/>
         </w:numPr>
-        <w:ind w:leftChars="0"/>
-        <w:rPr/>
-      </w:pPr>
-      <w:r>
-        <w:rPr/>
+      </w:pPr>
+      <w:r>
         <w:t>運用多執行緒技術：確保使用者介面操作不被封鎖，並正確處理併發網路事件。</w:t>
       </w:r>
     </w:p>
-    <w:p xmlns:wp14="http://schemas.microsoft.com/office/word/2010/wordml" wp14:textId="77777777">
+    <w:p>
       <w:pPr>
         <w:pStyle w:val="a3"/>
         <w:numPr>
           <w:ilvl w:val="0"/>
           <w:numId w:val="1"/>
         </w:numPr>
-        <w:ind w:leftChars="0"/>
-        <w:rPr>
-          <w:rFonts w:hint="eastAsia"/>
-        </w:rPr>
-      </w:pPr>
-      <w:r>
-        <w:rPr/>
+      </w:pPr>
+      <w:r>
         <w:t>開發直覺式使用者介面：設計簡潔明確的聊天與圖片互動視窗，提升使用者體驗。</w:t>
       </w:r>
     </w:p>
-    <w:p xmlns:wp14="http://schemas.microsoft.com/office/word/2010/wordml" wp14:textId="77777777">
+    <w:p>
       <w:pPr>
         <w:pStyle w:val="2"/>
       </w:pPr>
       <w:r>
-        <w:rPr/>
+        <w:lastRenderedPageBreak/>
         <w:t>1.3</w:t>
       </w:r>
       <w:r>
-        <w:rPr/>
         <w:t>問題陳述</w:t>
       </w:r>
-      <w:bookmarkStart w:name="_GoBack" w:id="0"/>
-      <w:bookmarkEnd w:id="0"/>
-    </w:p>
-    <w:p xmlns:wp14="http://schemas.microsoft.com/office/word/2010/wordml" wp14:textId="77777777">
-      <w:pPr>
-        <w:rPr>
-          <w:rFonts w:hint="eastAsia"/>
-        </w:rPr>
-      </w:pPr>
+    </w:p>
+    <w:p>
       <w:r>
         <w:rPr>
           <w:rFonts w:hint="eastAsia"/>
@@ -342,119 +272,87 @@
         <w:t>在本系統的開發過程中，預期會遇到以下幾項技術挑戰：</w:t>
       </w:r>
     </w:p>
-    <w:p xmlns:wp14="http://schemas.microsoft.com/office/word/2010/wordml" wp14:textId="77777777">
+    <w:p>
       <w:pPr>
         <w:pStyle w:val="a3"/>
         <w:numPr>
           <w:ilvl w:val="0"/>
           <w:numId w:val="2"/>
         </w:numPr>
-        <w:ind w:leftChars="0"/>
-        <w:rPr>
-          <w:rFonts w:hint="eastAsia"/>
-        </w:rPr>
-      </w:pPr>
-      <w:r>
-        <w:rPr/>
+      </w:pPr>
+      <w:r>
         <w:t>連線穩定性與握手確認：如何設計清楚的連線建立與確認流程，並處理連線超時或拒絕的狀況。</w:t>
       </w:r>
     </w:p>
-    <w:p xmlns:wp14="http://schemas.microsoft.com/office/word/2010/wordml" wp14:textId="77777777">
+    <w:p>
       <w:pPr>
         <w:pStyle w:val="a3"/>
         <w:numPr>
           <w:ilvl w:val="0"/>
           <w:numId w:val="2"/>
         </w:numPr>
-        <w:ind w:leftChars="0"/>
-        <w:rPr>
-          <w:rFonts w:hint="eastAsia"/>
-        </w:rPr>
-      </w:pPr>
-      <w:r>
-        <w:rPr/>
+      </w:pPr>
+      <w:r>
         <w:t>圖片資料的有效傳輸與解析：圖片在網路傳輸前需進行壓縮、編碼與封裝，接收端需正確還原為可顯示圖片，過程涉及資料流與格式處理。</w:t>
       </w:r>
     </w:p>
-    <w:p xmlns:wp14="http://schemas.microsoft.com/office/word/2010/wordml" wp14:textId="77777777">
+    <w:p>
       <w:pPr>
         <w:pStyle w:val="a3"/>
         <w:numPr>
           <w:ilvl w:val="0"/>
           <w:numId w:val="2"/>
         </w:numPr>
-        <w:ind w:leftChars="0"/>
-        <w:rPr>
-          <w:rFonts w:hint="eastAsia"/>
-        </w:rPr>
-      </w:pPr>
-      <w:r>
-        <w:rPr/>
+      </w:pPr>
+      <w:r>
         <w:t>訊息資料格式的區分與判讀：需設計可靠的封包標記方式，區分文字、表情或圖片等資料型態。</w:t>
       </w:r>
     </w:p>
-    <w:p xmlns:wp14="http://schemas.microsoft.com/office/word/2010/wordml" wp14:textId="77777777">
+    <w:p>
       <w:pPr>
         <w:pStyle w:val="a3"/>
         <w:numPr>
           <w:ilvl w:val="0"/>
           <w:numId w:val="2"/>
         </w:numPr>
-        <w:ind w:leftChars="0"/>
-        <w:rPr>
-          <w:rFonts w:hint="eastAsia"/>
-        </w:rPr>
-      </w:pPr>
-      <w:r>
-        <w:rPr/>
+      </w:pPr>
+      <w:r>
         <w:t>非同步與執行緒切換：接收與發送操作多數需背景執行，避免阻塞主執行緒導致</w:t>
       </w:r>
       <w:r>
-        <w:rPr/>
         <w:t xml:space="preserve"> UI </w:t>
       </w:r>
       <w:r>
-        <w:rPr/>
         <w:t>停滯。</w:t>
       </w:r>
     </w:p>
-    <w:p xmlns:wp14="http://schemas.microsoft.com/office/word/2010/wordml" wp14:textId="77777777">
+    <w:p>
       <w:pPr>
         <w:pStyle w:val="a3"/>
         <w:numPr>
           <w:ilvl w:val="0"/>
           <w:numId w:val="2"/>
         </w:numPr>
-        <w:ind w:leftChars="0"/>
-        <w:rPr>
-          <w:rFonts w:hint="eastAsia"/>
-        </w:rPr>
-      </w:pPr>
-      <w:r>
-        <w:rPr/>
+      </w:pPr>
+      <w:r>
         <w:t>雙方圖文顯示同步與</w:t>
       </w:r>
       <w:r>
-        <w:rPr/>
         <w:t xml:space="preserve"> UI </w:t>
       </w:r>
       <w:r>
-        <w:rPr/>
         <w:t>回應：確保訊息內容與圖片能即時出現在對方聊天室畫面，並保持介面的互動流暢。</w:t>
       </w:r>
     </w:p>
-    <w:p xmlns:wp14="http://schemas.microsoft.com/office/word/2010/wordml" wp14:textId="77777777">
+    <w:p>
       <w:pPr>
         <w:pStyle w:val="a3"/>
         <w:numPr>
           <w:ilvl w:val="0"/>
           <w:numId w:val="2"/>
         </w:numPr>
-        <w:ind w:leftChars="0"/>
-        <w:rPr/>
-      </w:pPr>
-      <w:r>
-        <w:rPr/>
+      </w:pPr>
+      <w:r>
         <w:t>錯誤處理與使用者提示設計：設計使用者友善的錯誤提示與回饋機制，提升系統健壯性與操作容錯性。</w:t>
       </w:r>
     </w:p>
@@ -465,33 +363,26 @@
           <w:ilvl w:val="0"/>
           <w:numId w:val="2"/>
         </w:numPr>
-        <w:ind w:leftChars="0"/>
-        <w:rPr/>
-      </w:pPr>
-      <w:r>
-        <w:rPr/>
-        <w:t>多用戶連線:</w:t>
-      </w:r>
-    </w:p>
-    <w:p xmlns:wp14="http://schemas.microsoft.com/office/word/2010/wordml" wp14:textId="77777777">
+      </w:pPr>
+      <w:r>
+        <w:t>多用戶連線</w:t>
+      </w:r>
+      <w:r>
+        <w:t>:</w:t>
+      </w:r>
+    </w:p>
+    <w:p>
       <w:pPr>
         <w:pStyle w:val="2"/>
       </w:pPr>
       <w:r>
-        <w:rPr/>
         <w:t>1.4</w:t>
       </w:r>
       <w:r>
-        <w:rPr/>
         <w:t>預期貢獻</w:t>
       </w:r>
     </w:p>
-    <w:p xmlns:wp14="http://schemas.microsoft.com/office/word/2010/wordml" wp14:textId="77777777">
-      <w:pPr>
-        <w:rPr>
-          <w:rFonts w:hint="eastAsia"/>
-        </w:rPr>
-      </w:pPr>
+    <w:p>
       <w:r>
         <w:rPr>
           <w:rFonts w:hint="eastAsia"/>
@@ -499,181 +390,158 @@
         <w:t>本專題完成後，預期可產出以下成果與價值：</w:t>
       </w:r>
     </w:p>
-    <w:p xmlns:wp14="http://schemas.microsoft.com/office/word/2010/wordml" wp14:textId="77777777">
+    <w:p>
       <w:pPr>
         <w:pStyle w:val="a3"/>
         <w:numPr>
           <w:ilvl w:val="0"/>
           <w:numId w:val="3"/>
         </w:numPr>
-        <w:ind w:leftChars="0"/>
-        <w:rPr>
-          <w:rFonts w:hint="eastAsia"/>
-        </w:rPr>
-      </w:pPr>
-      <w:r>
-        <w:rPr/>
+      </w:pPr>
+      <w:r>
         <w:t>強化實務程式設計能力：熟悉</w:t>
       </w:r>
       <w:r>
-        <w:rPr/>
         <w:t xml:space="preserve"> C# </w:t>
       </w:r>
       <w:r>
-        <w:rPr/>
         <w:t>在桌面應用中對</w:t>
       </w:r>
       <w:r>
-        <w:rPr/>
         <w:t xml:space="preserve"> UI</w:t>
       </w:r>
       <w:r>
-        <w:rPr/>
         <w:t>、網路與圖片處理的整合實作方式。</w:t>
       </w:r>
     </w:p>
-    <w:p xmlns:wp14="http://schemas.microsoft.com/office/word/2010/wordml" wp14:textId="0189845E">
+    <w:p>
       <w:pPr>
         <w:pStyle w:val="a3"/>
         <w:numPr>
           <w:ilvl w:val="0"/>
           <w:numId w:val="3"/>
         </w:numPr>
-        <w:ind w:leftChars="0"/>
-        <w:rPr/>
-      </w:pPr>
-      <w:r>
-        <w:rPr/>
+      </w:pPr>
+      <w:r>
         <w:t>建立可執行的主從式聊天室雛型：支援基本圖文傳輸功能，作為</w:t>
       </w:r>
       <w:r>
-        <w:rPr/>
         <w:t xml:space="preserve"> TCP/IP </w:t>
       </w:r>
       <w:r>
-        <w:rPr/>
         <w:t>應用開發與教學範例。</w:t>
       </w:r>
     </w:p>
-    <w:p xmlns:wp14="http://schemas.microsoft.com/office/word/2010/wordml" wp14:textId="77777777">
+    <w:p>
       <w:pPr>
         <w:pStyle w:val="a3"/>
         <w:numPr>
           <w:ilvl w:val="0"/>
           <w:numId w:val="3"/>
         </w:numPr>
-        <w:ind w:leftChars="0"/>
-        <w:rPr/>
-      </w:pPr>
-      <w:r>
-        <w:rPr/>
+      </w:pPr>
+      <w:r>
         <w:t>深化對</w:t>
       </w:r>
       <w:r>
-        <w:rPr/>
         <w:t xml:space="preserve"> TCP </w:t>
       </w:r>
       <w:r>
-        <w:rPr/>
         <w:t>傳輸與資料封包的理解：實務演練</w:t>
       </w:r>
       <w:r>
-        <w:rPr/>
         <w:t xml:space="preserve"> TCP </w:t>
       </w:r>
       <w:r>
-        <w:rPr/>
         <w:t>資料流的建立、封裝、解碼與處理。</w:t>
       </w:r>
     </w:p>
-    <w:p xmlns:wp14="http://schemas.microsoft.com/office/word/2010/wordml" wp14:textId="77777777">
+    <w:p>
       <w:pPr>
         <w:pStyle w:val="a3"/>
         <w:numPr>
           <w:ilvl w:val="0"/>
           <w:numId w:val="3"/>
         </w:numPr>
-        <w:ind w:leftChars="0"/>
-        <w:rPr/>
-      </w:pPr>
-      <w:r>
-        <w:rPr/>
+      </w:pPr>
+      <w:r>
         <w:t>驗證圖片通訊的可行架構：包含圖片選取、轉碼、傳輸與互動檢視的完整流程設計。</w:t>
       </w:r>
     </w:p>
-    <w:p xmlns:wp14="http://schemas.microsoft.com/office/word/2010/wordml" wp14:textId="77777777">
+    <w:p>
       <w:pPr>
         <w:pStyle w:val="a3"/>
         <w:numPr>
           <w:ilvl w:val="0"/>
           <w:numId w:val="3"/>
         </w:numPr>
-        <w:ind w:leftChars="0"/>
-        <w:rPr>
-          <w:rFonts w:hint="eastAsia"/>
-        </w:rPr>
-      </w:pPr>
-      <w:r>
-        <w:rPr/>
+      </w:pPr>
+      <w:r>
         <w:t>提供錯誤處理與使用者互動的實作經驗：可作為後續更大型網路應用設計的基礎參考。</w:t>
       </w:r>
     </w:p>
-    <w:p xmlns:wp14="http://schemas.microsoft.com/office/word/2010/wordml" wp14:textId="77777777">
+    <w:p>
       <w:pPr>
         <w:pStyle w:val="1"/>
       </w:pPr>
       <w:r>
-        <w:rPr/>
+        <w:lastRenderedPageBreak/>
         <w:t>第二章</w:t>
       </w:r>
       <w:r>
-        <w:rPr/>
         <w:t xml:space="preserve"> </w:t>
       </w:r>
       <w:r>
-        <w:rPr/>
         <w:t>系統設計</w:t>
       </w:r>
     </w:p>
-    <w:p xmlns:wp14="http://schemas.microsoft.com/office/word/2010/wordml" wp14:textId="037F837C">
+    <w:p>
       <w:pPr>
         <w:pStyle w:val="2"/>
       </w:pPr>
       <w:r>
-        <w:rPr/>
         <w:t>2.1</w:t>
       </w:r>
       <w:r>
-        <w:rPr/>
         <w:t>系統架構圖</w:t>
       </w:r>
     </w:p>
-    <w:p xmlns:wp14="http://schemas.microsoft.com/office/word/2010/wordml" wp14:textId="15BA4912">
-      <w:pPr>
-        <w:rPr>
-          <w:color w:val="auto"/>
-        </w:rPr>
-      </w:pPr>
-      <w:r>
+    <w:p>
+      <w:r>
+        <w:rPr>
+          <w:rStyle w:val="30"/>
+        </w:rPr>
+        <w:t>2.1.1</w:t>
+      </w:r>
+      <w:r>
+        <w:rPr>
+          <w:rStyle w:val="30"/>
+        </w:rPr>
+        <w:t>架構概述</w:t>
+      </w:r>
+      <w:r>
+        <w:rPr>
+          <w:noProof/>
+        </w:rPr>
         <w:drawing>
-          <wp:inline xmlns:wp14="http://schemas.microsoft.com/office/word/2010/wordprocessingDrawing" wp14:editId="456FCB63" wp14:anchorId="3AA10521">
-            <wp:extent cx="5267324" cy="2105025"/>
-            <wp:effectExtent l="0" t="0" r="0" b="0"/>
-            <wp:docPr id="1882108991" name="" title=""/>
+          <wp:inline distT="0" distB="0" distL="0" distR="0" wp14:anchorId="56272547" wp14:editId="122774C4">
+            <wp:extent cx="5274310" cy="1461770"/>
+            <wp:effectExtent l="0" t="0" r="2540" b="5080"/>
+            <wp:docPr id="1" name="圖片 1"/>
             <wp:cNvGraphicFramePr>
-              <a:graphicFrameLocks noChangeAspect="1"/>
+              <a:graphicFrameLocks xmlns:a="http://schemas.openxmlformats.org/drawingml/2006/main" noChangeAspect="1"/>
             </wp:cNvGraphicFramePr>
-            <a:graphic>
+            <a:graphic xmlns:a="http://schemas.openxmlformats.org/drawingml/2006/main">
               <a:graphicData uri="http://schemas.openxmlformats.org/drawingml/2006/picture">
-                <pic:pic>
+                <pic:pic xmlns:pic="http://schemas.openxmlformats.org/drawingml/2006/picture">
                   <pic:nvPicPr>
-                    <pic:cNvPr id="0" name=""/>
+                    <pic:cNvPr id="1" name="系統架構圖5.png"/>
                     <pic:cNvPicPr/>
                   </pic:nvPicPr>
                   <pic:blipFill>
-                    <a:blip r:embed="Rb7bdf03afeae4e7d">
-                      <a:extLst xmlns:a="http://schemas.openxmlformats.org/drawingml/2006/main">
-                        <a:ext xmlns:a="http://schemas.openxmlformats.org/drawingml/2006/main" uri="{28A0092B-C50C-407E-A947-70E740481C1C}">
+                    <a:blip r:embed="rId7" cstate="print">
+                      <a:extLst>
+                        <a:ext uri="{28A0092B-C50C-407E-A947-70E740481C1C}">
                           <a14:useLocalDpi xmlns:a14="http://schemas.microsoft.com/office/drawing/2010/main" val="0"/>
                         </a:ext>
                       </a:extLst>
@@ -683,9 +551,9 @@
                     </a:stretch>
                   </pic:blipFill>
                   <pic:spPr>
-                    <a:xfrm rot="0" flipH="0" flipV="0">
+                    <a:xfrm>
                       <a:off x="0" y="0"/>
-                      <a:ext cx="5267324" cy="2105025"/>
+                      <a:ext cx="5274310" cy="1461770"/>
                     </a:xfrm>
                     <a:prstGeom prst="rect">
                       <a:avLst/>
@@ -697,1037 +565,808 @@
           </wp:inline>
         </w:drawing>
       </w:r>
-      <w:r>
-        <w:rPr>
-          <w:rStyle w:val="30"/>
-        </w:rPr>
+    </w:p>
+    <w:p>
+      <w:pPr>
+        <w:ind w:firstLine="480"/>
+      </w:pPr>
+      <w:r>
+        <w:rPr>
+          <w:rFonts w:ascii="Calibri" w:eastAsia="Calibri" w:hAnsi="Calibri" w:cs="Calibri"/>
+          <w:szCs w:val="24"/>
+        </w:rPr>
+        <w:t>本系統採用</w:t>
+      </w:r>
+      <w:r>
+        <w:rPr>
+          <w:rFonts w:ascii="Calibri" w:eastAsia="Calibri" w:hAnsi="Calibri" w:cs="Calibri"/>
+          <w:b/>
+          <w:bCs/>
+          <w:szCs w:val="24"/>
+        </w:rPr>
+        <w:t>主從式 (Client-Server)</w:t>
+      </w:r>
+      <w:r>
+        <w:rPr>
+          <w:rFonts w:ascii="Calibri" w:eastAsia="Calibri" w:hAnsi="Calibri" w:cs="Calibri"/>
+          <w:szCs w:val="24"/>
+        </w:rPr>
+        <w:t xml:space="preserve"> 架構，由一個伺服器端應用程式與多個客戶端應用程式構成。伺服器負責監聽並接受來自客戶端的連線請求，而客戶端則主動向伺服器發起連線。一旦連線建立，雙方即可進行一對一的即時文字與圖片通訊。此設計允許多個客戶端同時與伺服器建立獨立的聊天會話。</w:t>
+      </w:r>
+    </w:p>
+    <w:p>
+      <w:pPr>
+        <w:ind w:firstLine="425"/>
+      </w:pPr>
+      <w:r>
+        <w:rPr>
+          <w:rFonts w:hint="eastAsia"/>
+        </w:rPr>
+        <w:t>整體系統由以下主要模組構成：</w:t>
+      </w:r>
+    </w:p>
+    <w:p>
+      <w:pPr>
+        <w:pStyle w:val="a3"/>
+        <w:numPr>
+          <w:ilvl w:val="0"/>
+          <w:numId w:val="4"/>
+        </w:numPr>
+      </w:pPr>
+      <w:r>
+        <w:t>連線管理模組：負責建立與維護</w:t>
+      </w:r>
+      <w:r>
+        <w:t xml:space="preserve"> TCP </w:t>
+      </w:r>
+      <w:r>
+        <w:t>連線，包括客戶端的連線請求與伺服器的監聽與接受。</w:t>
+      </w:r>
+    </w:p>
+    <w:p>
+      <w:pPr>
+        <w:pStyle w:val="a3"/>
+        <w:numPr>
+          <w:ilvl w:val="0"/>
+          <w:numId w:val="4"/>
+        </w:numPr>
+      </w:pPr>
+      <w:r>
+        <w:t>聊天通訊模組：提供圖形化文字訊息互動介面，支援訊息發送、接收與表情符號插入。</w:t>
+      </w:r>
+    </w:p>
+    <w:p>
+      <w:pPr>
+        <w:pStyle w:val="a3"/>
+        <w:numPr>
+          <w:ilvl w:val="0"/>
+          <w:numId w:val="4"/>
+        </w:numPr>
+      </w:pPr>
+      <w:r>
+        <w:t>圖片處理模組：處理本地圖片選取或圖片</w:t>
+      </w:r>
+      <w:r>
+        <w:t xml:space="preserve"> URL </w:t>
+      </w:r>
+      <w:r>
+        <w:t>輸入，並將圖片編碼後傳送；同時負責圖片接收、顯示與儲存。</w:t>
+      </w:r>
+    </w:p>
+    <w:p>
+      <w:pPr>
+        <w:pStyle w:val="a3"/>
+        <w:numPr>
+          <w:ilvl w:val="0"/>
+          <w:numId w:val="4"/>
+        </w:numPr>
+      </w:pPr>
+      <w:r>
+        <w:t>圖像互動檢視模組：提供圖片縮放與平移功能，提升圖片互動性。</w:t>
+      </w:r>
+    </w:p>
+    <w:p>
+      <w:pPr>
+        <w:pStyle w:val="a3"/>
+        <w:numPr>
+          <w:ilvl w:val="0"/>
+          <w:numId w:val="4"/>
+        </w:numPr>
+      </w:pPr>
+      <w:r>
+        <w:t>使用者介面模組：整合多個表單控制元件與事件觸發，確保操作流程直觀順暢。</w:t>
+      </w:r>
+    </w:p>
+    <w:p>
+      <w:pPr>
+        <w:pStyle w:val="2"/>
+      </w:pPr>
+      <w:r>
+        <w:t>2.2</w:t>
+      </w:r>
+      <w:r>
+        <w:t xml:space="preserve"> </w:t>
+      </w:r>
+      <w:r>
+        <w:t>功能模組說明</w:t>
+      </w:r>
+    </w:p>
+    <w:p>
+      <w:pPr>
+        <w:pStyle w:val="3"/>
+      </w:pPr>
+      <w:r>
+        <w:t xml:space="preserve">2.2.1 </w:t>
+      </w:r>
+      <w:r>
+        <w:t>連線管理模組（</w:t>
+      </w:r>
+      <w:r>
+        <w:t>Connection Management</w:t>
+      </w:r>
+      <w:r>
+        <w:t>）</w:t>
+      </w:r>
+    </w:p>
+    <w:p>
+      <w:r>
+        <w:rPr>
+          <w:rFonts w:hint="eastAsia"/>
+        </w:rPr>
+        <w:t>伺服器端</w:t>
+      </w:r>
+      <w:r>
+        <w:rPr>
+          <w:rFonts w:hint="eastAsia"/>
+        </w:rPr>
+        <w:t xml:space="preserve"> (ServerConnectForm.cs)</w:t>
+      </w:r>
+      <w:r>
+        <w:rPr>
+          <w:rFonts w:hint="eastAsia"/>
+        </w:rPr>
+        <w:t>：</w:t>
+      </w:r>
+    </w:p>
+    <w:p>
+      <w:pPr>
+        <w:pStyle w:val="a3"/>
+        <w:numPr>
+          <w:ilvl w:val="0"/>
+          <w:numId w:val="5"/>
+        </w:numPr>
+      </w:pPr>
+      <w:r>
+        <w:t>啟動</w:t>
+      </w:r>
+      <w:r>
+        <w:t xml:space="preserve"> TcpListener </w:t>
+      </w:r>
+      <w:r>
+        <w:t>並監聽指定通訊埠。</w:t>
+      </w:r>
+    </w:p>
+    <w:p>
+      <w:pPr>
+        <w:pStyle w:val="a3"/>
+        <w:numPr>
+          <w:ilvl w:val="0"/>
+          <w:numId w:val="5"/>
+        </w:numPr>
+        <w:rPr>
+          <w:szCs w:val="24"/>
+        </w:rPr>
+      </w:pPr>
+      <w:r>
+        <w:t>當偵測到客戶端連線請求時，會彈出對話框供伺服器使用者選擇『接受』或『拒絕』</w:t>
+      </w:r>
+      <w:r>
+        <w:t xml:space="preserve"> </w:t>
+      </w:r>
+      <w:r>
+        <w:t>。</w:t>
+      </w:r>
+    </w:p>
+    <w:p>
+      <w:pPr>
+        <w:pStyle w:val="a3"/>
+        <w:numPr>
+          <w:ilvl w:val="0"/>
+          <w:numId w:val="5"/>
+        </w:numPr>
+      </w:pPr>
+      <w:r>
+        <w:lastRenderedPageBreak/>
+        <w:t>接受連線後，會為該客戶端建立一個獨立的聊天視窗，同時伺服器會繼續監聽，準備接受下一個客戶端的連線請求，從而實現同時處理多個聊天會話的能力</w:t>
+      </w:r>
+    </w:p>
+    <w:p>
+      <w:r>
+        <w:rPr>
+          <w:rFonts w:hint="eastAsia"/>
+        </w:rPr>
+        <w:t>客戶端</w:t>
+      </w:r>
+      <w:r>
+        <w:rPr>
+          <w:rFonts w:hint="eastAsia"/>
+        </w:rPr>
+        <w:t xml:space="preserve"> (ClientConnectForm.cs)</w:t>
+      </w:r>
+      <w:r>
+        <w:rPr>
+          <w:rFonts w:hint="eastAsia"/>
+        </w:rPr>
+        <w:t>：</w:t>
+      </w:r>
+    </w:p>
+    <w:p>
+      <w:pPr>
+        <w:pStyle w:val="a3"/>
+        <w:numPr>
+          <w:ilvl w:val="0"/>
+          <w:numId w:val="6"/>
+        </w:numPr>
+      </w:pPr>
+      <w:r>
+        <w:t>使用</w:t>
+      </w:r>
+      <w:r>
+        <w:t xml:space="preserve"> TcpClient </w:t>
+      </w:r>
+      <w:r>
+        <w:t>嘗試連線至目標</w:t>
+      </w:r>
+      <w:r>
+        <w:t xml:space="preserve"> IP </w:t>
+      </w:r>
+      <w:r>
+        <w:t>與埠號。</w:t>
+      </w:r>
+    </w:p>
+    <w:p>
+      <w:pPr>
+        <w:pStyle w:val="a3"/>
+        <w:numPr>
+          <w:ilvl w:val="0"/>
+          <w:numId w:val="6"/>
+        </w:numPr>
+      </w:pPr>
+      <w:r>
+        <w:t>顯示連線進度與等待時間，若逾時則提示錯誤。</w:t>
+      </w:r>
+    </w:p>
+    <w:p>
+      <w:pPr>
+        <w:pStyle w:val="a3"/>
+        <w:numPr>
+          <w:ilvl w:val="0"/>
+          <w:numId w:val="6"/>
+        </w:numPr>
+      </w:pPr>
+      <w:r>
+        <w:t>接收到</w:t>
+      </w:r>
+      <w:r>
+        <w:t xml:space="preserve"> &lt;ACCEPT_CHAT&gt; </w:t>
+      </w:r>
+      <w:r>
+        <w:t>即表示成功建立聊天室通訊。</w:t>
+      </w:r>
+    </w:p>
+    <w:p>
+      <w:pPr>
+        <w:pStyle w:val="3"/>
+      </w:pPr>
+      <w:r>
+        <w:t>2.2.2</w:t>
+      </w:r>
+      <w:r>
+        <w:t>聊天通訊模組</w:t>
+      </w:r>
+      <w:r>
+        <w:t xml:space="preserve"> (Chat Communication</w:t>
+      </w:r>
+      <w:r>
+        <w:t>)</w:t>
+      </w:r>
+    </w:p>
+    <w:p>
+      <w:r>
+        <w:rPr>
+          <w:rFonts w:hint="eastAsia"/>
+        </w:rPr>
+        <w:t>主要表單：</w:t>
+      </w:r>
+      <w:r>
+        <w:rPr>
+          <w:rFonts w:hint="eastAsia"/>
+        </w:rPr>
+        <w:t>Clien</w:t>
+      </w:r>
+      <w:r>
+        <w:rPr>
+          <w:rFonts w:hint="eastAsia"/>
+        </w:rPr>
+        <w:t>tChatForm.cs, ServerChatForm.cs</w:t>
+      </w:r>
+    </w:p>
+    <w:p>
+      <w:r>
+        <w:rPr>
+          <w:rFonts w:hint="eastAsia"/>
+        </w:rPr>
+        <w:t>功能細節：</w:t>
+      </w:r>
+    </w:p>
+    <w:p>
+      <w:pPr>
+        <w:pStyle w:val="a3"/>
+        <w:numPr>
+          <w:ilvl w:val="0"/>
+          <w:numId w:val="7"/>
+        </w:numPr>
+      </w:pPr>
+      <w:r>
+        <w:t>傳送訊息：將輸入文字透過網路串流送出（使用</w:t>
+      </w:r>
+      <w:r>
+        <w:t xml:space="preserve"> Encoding.Unicode </w:t>
+      </w:r>
+      <w:r>
+        <w:t>編碼）。</w:t>
+      </w:r>
+    </w:p>
+    <w:p>
+      <w:pPr>
+        <w:pStyle w:val="a3"/>
+        <w:numPr>
+          <w:ilvl w:val="0"/>
+          <w:numId w:val="7"/>
+        </w:numPr>
+      </w:pPr>
+      <w:r>
+        <w:t>接收訊息：背景執行緒不斷監聽並處理資料流。</w:t>
+      </w:r>
+    </w:p>
+    <w:p>
+      <w:pPr>
+        <w:pStyle w:val="a3"/>
+        <w:numPr>
+          <w:ilvl w:val="0"/>
+          <w:numId w:val="7"/>
+        </w:numPr>
+        <w:rPr>
+          <w:szCs w:val="24"/>
+        </w:rPr>
+      </w:pPr>
+      <w:r>
+        <w:t>表情符號：提供一個彈出式的表情符號選單，使用者點擊後會將對應的</w:t>
+      </w:r>
+      <w:r>
+        <w:t xml:space="preserve"> </w:t>
+      </w:r>
+      <w:r>
+        <w:rPr>
+          <w:b/>
+          <w:bCs/>
+        </w:rPr>
+        <w:t xml:space="preserve">Unicode </w:t>
+      </w:r>
+      <w:r>
+        <w:rPr>
+          <w:b/>
+          <w:bCs/>
+        </w:rPr>
+        <w:t>原生表情符號</w:t>
+      </w:r>
+      <w:r>
+        <w:rPr>
+          <w:b/>
+          <w:bCs/>
+        </w:rPr>
+        <w:t xml:space="preserve"> (</w:t>
+      </w:r>
+      <w:r>
+        <w:rPr>
+          <w:b/>
+          <w:bCs/>
+        </w:rPr>
+        <w:t>例如</w:t>
+      </w:r>
+      <w:r>
+        <w:rPr>
+          <w:b/>
+          <w:bCs/>
+        </w:rPr>
+        <w:t xml:space="preserve"> "😊", "😂")</w:t>
+      </w:r>
+      <w:r>
+        <w:t xml:space="preserve"> </w:t>
+      </w:r>
+      <w:r>
+        <w:t>直接插入訊息輸入框中進行傳送。</w:t>
+      </w:r>
+    </w:p>
+    <w:p>
+      <w:pPr>
+        <w:pStyle w:val="a3"/>
+        <w:numPr>
+          <w:ilvl w:val="0"/>
+          <w:numId w:val="7"/>
+        </w:numPr>
+      </w:pPr>
+      <w:r>
+        <w:t>訊息類型判別：支援</w:t>
+      </w:r>
+      <w:r>
+        <w:t xml:space="preserve"> &lt;IMAGE&gt; </w:t>
+      </w:r>
+      <w:r>
+        <w:t>標記判斷是否為圖片訊息。</w:t>
+      </w:r>
+    </w:p>
+    <w:p>
+      <w:pPr>
+        <w:pStyle w:val="3"/>
+      </w:pPr>
+      <w:r>
+        <w:t>2.2.3</w:t>
+      </w:r>
+      <w:r>
+        <w:t>圖片傳輸模組</w:t>
+      </w:r>
+      <w:r>
+        <w:t xml:space="preserve"> (Image Transfer</w:t>
+      </w:r>
+      <w:r>
+        <w:t>)</w:t>
+      </w:r>
+    </w:p>
+    <w:p>
+      <w:r>
+        <w:rPr>
+          <w:rFonts w:hint="eastAsia"/>
+        </w:rPr>
+        <w:t>檔案位置：</w:t>
+      </w:r>
+      <w:r>
+        <w:rPr>
+          <w:rFonts w:hint="eastAsia"/>
+        </w:rPr>
+        <w:t>ClientPictureForm.cs, ServerPictureForm.cs</w:t>
+      </w:r>
+    </w:p>
+    <w:p>
+      <w:r>
+        <w:rPr>
+          <w:rFonts w:hint="eastAsia"/>
+        </w:rPr>
+        <w:t>功能：</w:t>
+      </w:r>
+    </w:p>
+    <w:p>
+      <w:pPr>
+        <w:pStyle w:val="a3"/>
+        <w:numPr>
+          <w:ilvl w:val="0"/>
+          <w:numId w:val="8"/>
+        </w:numPr>
+      </w:pPr>
+      <w:r>
+        <w:t>使用者可選取本地圖片（</w:t>
+      </w:r>
+      <w:r>
+        <w:t>JPG</w:t>
+      </w:r>
+      <w:r>
+        <w:t>、</w:t>
+      </w:r>
+      <w:r>
+        <w:t>PNG</w:t>
+      </w:r>
+      <w:r>
+        <w:t>、</w:t>
+      </w:r>
+      <w:r>
+        <w:t xml:space="preserve">GIF </w:t>
+      </w:r>
+      <w:r>
+        <w:t>等）或輸入</w:t>
+      </w:r>
+      <w:r>
+        <w:t xml:space="preserve"> URL</w:t>
+      </w:r>
+      <w:r>
+        <w:t>。</w:t>
+      </w:r>
+    </w:p>
+    <w:p>
+      <w:pPr>
+        <w:pStyle w:val="a3"/>
+        <w:numPr>
+          <w:ilvl w:val="0"/>
+          <w:numId w:val="8"/>
+        </w:numPr>
+      </w:pPr>
+      <w:r>
+        <w:t>圖片會被編碼為</w:t>
+      </w:r>
+      <w:r>
+        <w:t xml:space="preserve"> Base64 </w:t>
+      </w:r>
+      <w:r>
+        <w:t>字串，並前綴</w:t>
+      </w:r>
+      <w:r>
+        <w:t xml:space="preserve"> &lt;IMAGE&gt; </w:t>
+      </w:r>
+      <w:r>
+        <w:t>標記送出。</w:t>
+      </w:r>
+    </w:p>
+    <w:p>
+      <w:pPr>
+        <w:pStyle w:val="a3"/>
+        <w:numPr>
+          <w:ilvl w:val="0"/>
+          <w:numId w:val="8"/>
+        </w:numPr>
+      </w:pPr>
+      <w:r>
+        <w:t>傳送前支援圖片預覽，避免誤傳或格式錯誤。</w:t>
+      </w:r>
+    </w:p>
+    <w:p>
+      <w:pPr>
+        <w:pStyle w:val="3"/>
+      </w:pPr>
+      <w:r>
+        <w:t>2.2.4</w:t>
+      </w:r>
+      <w:r>
+        <w:t>圖片預覽與儲存模組</w:t>
+      </w:r>
+      <w:r>
+        <w:t xml:space="preserve"> (</w:t>
+      </w:r>
+      <w:r>
+        <w:t>Image Preview &amp; Save)</w:t>
+      </w:r>
+    </w:p>
+    <w:p>
+      <w:r>
+        <w:rPr>
+          <w:rFonts w:hint="eastAsia"/>
+        </w:rPr>
+        <w:t>檔案位置：</w:t>
+      </w:r>
+      <w:r>
+        <w:rPr>
+          <w:rFonts w:hint="eastAsia"/>
+        </w:rPr>
+        <w:t>ClientViewPictureForm.cs, ServerViewPictureForm.cs</w:t>
+      </w:r>
+    </w:p>
+    <w:p>
+      <w:r>
+        <w:rPr>
+          <w:rFonts w:hint="eastAsia"/>
+        </w:rPr>
+        <w:t>功能：</w:t>
+      </w:r>
+    </w:p>
+    <w:p>
+      <w:pPr>
+        <w:pStyle w:val="a3"/>
+        <w:numPr>
+          <w:ilvl w:val="0"/>
+          <w:numId w:val="9"/>
+        </w:numPr>
+      </w:pPr>
+      <w:r>
+        <w:t>顯示接收到的圖片（由聊天模組傳遞進來）。</w:t>
+      </w:r>
+    </w:p>
+    <w:p>
+      <w:pPr>
+        <w:pStyle w:val="a3"/>
+        <w:numPr>
+          <w:ilvl w:val="0"/>
+          <w:numId w:val="9"/>
+        </w:numPr>
+      </w:pPr>
+      <w:r>
+        <w:t>提供縮放（滑鼠滾輪）與平移（滑鼠拖曳）功能。</w:t>
+      </w:r>
+    </w:p>
+    <w:p>
+      <w:pPr>
+        <w:pStyle w:val="a3"/>
+        <w:numPr>
+          <w:ilvl w:val="0"/>
+          <w:numId w:val="9"/>
+        </w:numPr>
+      </w:pPr>
+      <w:r>
+        <w:t>可按鈕儲存圖片到本地資料夾，預設儲存格式為</w:t>
+      </w:r>
+      <w:r>
+        <w:t xml:space="preserve"> PNG</w:t>
+      </w:r>
+      <w:r>
+        <w:t>。</w:t>
+      </w:r>
+    </w:p>
+    <w:p>
+      <w:pPr>
+        <w:pStyle w:val="3"/>
+      </w:pPr>
+      <w:r>
         <w:t>2</w:t>
       </w:r>
       <w:r>
-        <w:rPr>
-          <w:rStyle w:val="30"/>
-        </w:rPr>
-        <w:t>.1.1</w:t>
-      </w:r>
-      <w:r>
-        <w:rPr>
-          <w:rStyle w:val="30"/>
-        </w:rPr>
-        <w:t>架構概述</w:t>
-      </w:r>
-    </w:p>
-    <w:p>
-      <w:pPr>
-        <w:ind w:firstLine="480"/>
-      </w:pPr>
-      <w:r>
-        <w:rPr>
-          <w:rFonts w:ascii="Calibri" w:hAnsi="Calibri" w:eastAsia="Calibri" w:cs="Calibri"/>
-          <w:noProof w:val="0"/>
-          <w:sz w:val="24"/>
-          <w:szCs w:val="24"/>
-          <w:lang w:eastAsia="zh-TW"/>
-        </w:rPr>
-        <w:t>本系統採用</w:t>
-      </w:r>
-      <w:r>
-        <w:rPr>
-          <w:rFonts w:ascii="Calibri" w:hAnsi="Calibri" w:eastAsia="Calibri" w:cs="Calibri"/>
-          <w:b w:val="1"/>
-          <w:bCs w:val="1"/>
-          <w:noProof w:val="0"/>
-          <w:sz w:val="24"/>
-          <w:szCs w:val="24"/>
-          <w:lang w:eastAsia="zh-TW"/>
-        </w:rPr>
-        <w:t>主從式 (Client-Server)</w:t>
-      </w:r>
-      <w:r>
-        <w:rPr>
-          <w:rFonts w:ascii="Calibri" w:hAnsi="Calibri" w:eastAsia="Calibri" w:cs="Calibri"/>
-          <w:noProof w:val="0"/>
-          <w:sz w:val="24"/>
-          <w:szCs w:val="24"/>
-          <w:lang w:eastAsia="zh-TW"/>
-        </w:rPr>
-        <w:t xml:space="preserve"> 架構，由一個伺服器端應用程式與多個客戶端應用程式構成。伺服器負責監聽並接受來自客戶端的連線請求，而客戶端則主動向伺服器發起連線。一旦連線建立，雙方即可進行一對一的即時文字與圖片通訊。此設計允許多個客戶端同時與伺服器建立獨立的聊天會話。</w:t>
-      </w:r>
-    </w:p>
-    <w:p xmlns:wp14="http://schemas.microsoft.com/office/word/2010/wordml" wp14:textId="77777777">
-      <w:pPr>
-        <w:ind w:firstLine="425"/>
-        <w:rPr>
-          <w:rFonts w:hint="eastAsia"/>
-        </w:rPr>
-      </w:pPr>
-      <w:r>
-        <w:rPr>
-          <w:rFonts w:hint="eastAsia"/>
-        </w:rPr>
-        <w:t>整體系統由以下主要模組構成：</w:t>
-      </w:r>
-    </w:p>
-    <w:p xmlns:wp14="http://schemas.microsoft.com/office/word/2010/wordml" wp14:textId="77777777">
-      <w:pPr>
-        <w:pStyle w:val="a3"/>
-        <w:numPr>
-          <w:ilvl w:val="0"/>
-          <w:numId w:val="4"/>
-        </w:numPr>
-        <w:ind w:leftChars="0"/>
-        <w:rPr/>
-      </w:pPr>
-      <w:r>
-        <w:rPr/>
-        <w:t>連線管理模組：負責建立與維護</w:t>
-      </w:r>
-      <w:r>
-        <w:rPr/>
-        <w:t xml:space="preserve"> TCP </w:t>
-      </w:r>
-      <w:r>
-        <w:rPr/>
-        <w:t>連線，包括客戶端的連線請求與伺服器的監聽與接受。</w:t>
-      </w:r>
-    </w:p>
-    <w:p xmlns:wp14="http://schemas.microsoft.com/office/word/2010/wordml" wp14:textId="77777777">
-      <w:pPr>
-        <w:pStyle w:val="a3"/>
-        <w:numPr>
-          <w:ilvl w:val="0"/>
-          <w:numId w:val="4"/>
-        </w:numPr>
-        <w:ind w:leftChars="0"/>
-        <w:rPr/>
-      </w:pPr>
-      <w:r>
-        <w:rPr/>
-        <w:t>聊天通訊模組：提供圖形化文字訊息互動介面，支援訊息發送、接收與表情符號插入。</w:t>
-      </w:r>
-    </w:p>
-    <w:p xmlns:wp14="http://schemas.microsoft.com/office/word/2010/wordml" wp14:textId="77777777">
-      <w:pPr>
-        <w:pStyle w:val="a3"/>
-        <w:numPr>
-          <w:ilvl w:val="0"/>
-          <w:numId w:val="4"/>
-        </w:numPr>
-        <w:ind w:leftChars="0"/>
-        <w:rPr/>
-      </w:pPr>
-      <w:r>
-        <w:rPr/>
-        <w:t>圖片處理模組：處理本地圖片選取或圖片</w:t>
-      </w:r>
-      <w:r>
-        <w:rPr/>
-        <w:t xml:space="preserve"> URL </w:t>
-      </w:r>
-      <w:r>
-        <w:rPr/>
-        <w:t>輸入，並將圖片編碼後傳送；同時負責圖片接收、顯示與儲存。</w:t>
-      </w:r>
-    </w:p>
-    <w:p xmlns:wp14="http://schemas.microsoft.com/office/word/2010/wordml" wp14:textId="77777777">
-      <w:pPr>
-        <w:pStyle w:val="a3"/>
-        <w:numPr>
-          <w:ilvl w:val="0"/>
-          <w:numId w:val="4"/>
-        </w:numPr>
-        <w:ind w:leftChars="0"/>
-        <w:rPr/>
-      </w:pPr>
-      <w:r>
-        <w:rPr/>
-        <w:t>圖像互動檢視模組：提供圖片縮放與平移功能，提升圖片互動性。</w:t>
-      </w:r>
-    </w:p>
-    <w:p xmlns:wp14="http://schemas.microsoft.com/office/word/2010/wordml" wp14:textId="77777777">
-      <w:pPr>
-        <w:pStyle w:val="a3"/>
-        <w:numPr>
-          <w:ilvl w:val="0"/>
-          <w:numId w:val="4"/>
-        </w:numPr>
-        <w:ind w:leftChars="0"/>
-        <w:rPr>
-          <w:rFonts w:hint="eastAsia"/>
-        </w:rPr>
-      </w:pPr>
-      <w:r>
-        <w:rPr/>
-        <w:t>使用者介面模組：整合多個表單控制元件與事件觸發，確保操作流程直觀順暢。</w:t>
-      </w:r>
-    </w:p>
-    <w:p xmlns:wp14="http://schemas.microsoft.com/office/word/2010/wordml" wp14:textId="77777777">
+        <w:t>.2.5</w:t>
+      </w:r>
+      <w:r>
+        <w:t>使用者介面模組</w:t>
+      </w:r>
+      <w:r>
+        <w:t xml:space="preserve"> (User Interface</w:t>
+      </w:r>
+      <w:r>
+        <w:t>)</w:t>
+      </w:r>
+    </w:p>
+    <w:p>
+      <w:r>
+        <w:rPr>
+          <w:rFonts w:hint="eastAsia"/>
+        </w:rPr>
+        <w:t>檔案位置：所有</w:t>
+      </w:r>
+      <w:r>
+        <w:rPr>
+          <w:rFonts w:hint="eastAsia"/>
+        </w:rPr>
+        <w:t xml:space="preserve"> .cs </w:t>
+      </w:r>
+      <w:r>
+        <w:rPr>
+          <w:rFonts w:hint="eastAsia"/>
+        </w:rPr>
+        <w:t>表單程式與</w:t>
+      </w:r>
+      <w:r>
+        <w:rPr>
+          <w:rFonts w:hint="eastAsia"/>
+        </w:rPr>
+        <w:t xml:space="preserve"> .Designer.cs </w:t>
+      </w:r>
+      <w:r>
+        <w:rPr>
+          <w:rFonts w:hint="eastAsia"/>
+        </w:rPr>
+        <w:t>自動產生檔案</w:t>
+      </w:r>
+    </w:p>
+    <w:p>
+      <w:r>
+        <w:rPr>
+          <w:rFonts w:hint="eastAsia"/>
+        </w:rPr>
+        <w:t>功能：</w:t>
+      </w:r>
+    </w:p>
+    <w:p>
+      <w:pPr>
+        <w:pStyle w:val="a3"/>
+        <w:numPr>
+          <w:ilvl w:val="0"/>
+          <w:numId w:val="10"/>
+        </w:numPr>
+      </w:pPr>
+      <w:r>
+        <w:t>管理主視窗與功能子視窗（連線、聊天、圖片處理等）。</w:t>
+      </w:r>
+    </w:p>
+    <w:p>
+      <w:pPr>
+        <w:pStyle w:val="a3"/>
+        <w:numPr>
+          <w:ilvl w:val="0"/>
+          <w:numId w:val="10"/>
+        </w:numPr>
+      </w:pPr>
+      <w:r>
+        <w:t>各控制項（按鈕、</w:t>
+      </w:r>
+      <w:r>
+        <w:t>TextBox</w:t>
+      </w:r>
+      <w:r>
+        <w:t>、</w:t>
+      </w:r>
+      <w:r>
+        <w:t>ListBox</w:t>
+      </w:r>
+      <w:r>
+        <w:t>、</w:t>
+      </w:r>
+      <w:r>
+        <w:t>PictureBox</w:t>
+      </w:r>
+      <w:r>
+        <w:t>）以事件驅動方式互動。</w:t>
+      </w:r>
+    </w:p>
+    <w:p>
+      <w:pPr>
+        <w:pStyle w:val="a3"/>
+        <w:numPr>
+          <w:ilvl w:val="0"/>
+          <w:numId w:val="10"/>
+        </w:numPr>
+      </w:pPr>
+      <w:r>
+        <w:lastRenderedPageBreak/>
+        <w:t>支援動態顯示聊天記錄、圖片內容與系統提示訊息。</w:t>
+      </w:r>
+    </w:p>
+    <w:p>
       <w:pPr>
         <w:pStyle w:val="2"/>
       </w:pPr>
       <w:r>
-        <w:rPr/>
-        <w:t>2.2</w:t>
-      </w:r>
-      <w:r>
-        <w:rPr/>
-        <w:t xml:space="preserve"> </w:t>
-      </w:r>
-      <w:r>
-        <w:rPr/>
-        <w:t>功能模組說明</w:t>
-      </w:r>
-    </w:p>
-    <w:p xmlns:wp14="http://schemas.microsoft.com/office/word/2010/wordml" wp14:textId="77777777">
+        <w:t>2.3</w:t>
+      </w:r>
+      <w:r>
+        <w:t>類別圖、循序圖等</w:t>
+      </w:r>
+      <w:r>
+        <w:t xml:space="preserve"> UML </w:t>
+      </w:r>
+      <w:r>
+        <w:t>圖表</w:t>
+      </w:r>
+    </w:p>
+    <w:p>
       <w:pPr>
         <w:pStyle w:val="3"/>
         <w:rPr>
-          <w:rFonts w:hint="eastAsia"/>
-        </w:rPr>
-      </w:pPr>
-      <w:r>
-        <w:rPr/>
-        <w:t xml:space="preserve">2.2.1 </w:t>
-      </w:r>
-      <w:r>
-        <w:rPr/>
-        <w:t>連線管理模組（</w:t>
-      </w:r>
-      <w:r>
-        <w:rPr/>
-        <w:t>Connection Management</w:t>
-      </w:r>
-      <w:r>
-        <w:rPr/>
-        <w:t>）</w:t>
-      </w:r>
-    </w:p>
-    <w:p xmlns:wp14="http://schemas.microsoft.com/office/word/2010/wordml" wp14:textId="77777777">
-      <w:pPr>
-        <w:rPr>
-          <w:rFonts w:hint="eastAsia"/>
-        </w:rPr>
-      </w:pPr>
-      <w:r>
-        <w:rPr>
-          <w:rFonts w:hint="eastAsia"/>
-        </w:rPr>
-        <w:t>伺服器端</w:t>
-      </w:r>
-      <w:r>
-        <w:rPr>
-          <w:rFonts w:hint="eastAsia"/>
-        </w:rPr>
-        <w:t xml:space="preserve"> (ServerConnectForm.cs)</w:t>
-      </w:r>
-      <w:r>
-        <w:rPr>
-          <w:rFonts w:hint="eastAsia"/>
-        </w:rPr>
-        <w:t>：</w:t>
-      </w:r>
-    </w:p>
-    <w:p xmlns:wp14="http://schemas.microsoft.com/office/word/2010/wordml" wp14:textId="77777777">
-      <w:pPr>
-        <w:pStyle w:val="a3"/>
-        <w:numPr>
-          <w:ilvl w:val="0"/>
-          <w:numId w:val="5"/>
-        </w:numPr>
-        <w:ind w:leftChars="0"/>
-        <w:rPr>
-          <w:rFonts w:hint="eastAsia"/>
-        </w:rPr>
-      </w:pPr>
-      <w:r>
-        <w:rPr/>
-        <w:t>啟動</w:t>
-      </w:r>
-      <w:r>
-        <w:rPr/>
-        <w:t xml:space="preserve"> TcpListener </w:t>
-      </w:r>
-      <w:r>
-        <w:rPr/>
-        <w:t>並監聽指定通訊埠。</w:t>
-      </w:r>
-    </w:p>
-    <w:p xmlns:wp14="http://schemas.microsoft.com/office/word/2010/wordml" wp14:textId="2B608D25">
-      <w:pPr>
-        <w:pStyle w:val="a3"/>
-        <w:numPr>
-          <w:ilvl w:val="0"/>
-          <w:numId w:val="5"/>
-        </w:numPr>
-        <w:ind w:leftChars="0"/>
-        <w:rPr>
-          <w:sz w:val="24"/>
-          <w:szCs w:val="24"/>
-        </w:rPr>
-      </w:pPr>
-      <w:r>
-        <w:rPr/>
-        <w:t>當偵測到客戶端連線請求時，會彈出對話框供伺服器使用者選擇『接受』或『拒絕』 。</w:t>
-      </w:r>
-    </w:p>
-    <w:p>
-      <w:pPr>
-        <w:pStyle w:val="a3"/>
-        <w:numPr>
-          <w:ilvl w:val="0"/>
-          <w:numId w:val="5"/>
-        </w:numPr>
-        <w:ind w:leftChars="0"/>
-        <w:rPr/>
-      </w:pPr>
-      <w:r>
-        <w:rPr>
-          <w:noProof w:val="0"/>
-          <w:lang w:eastAsia="zh-TW"/>
-        </w:rPr>
-        <w:t>接受連線後，會為該客戶端建立一個獨立的聊天視窗，同時伺服器會繼續監聽，準備接受下一個客戶端的連線請求，從而實現同時處理多個聊天會話的能力</w:t>
-      </w:r>
-    </w:p>
-    <w:p xmlns:wp14="http://schemas.microsoft.com/office/word/2010/wordml" wp14:textId="77777777">
-      <w:pPr>
-        <w:rPr>
-          <w:rFonts w:hint="eastAsia"/>
-        </w:rPr>
-      </w:pPr>
-      <w:r>
-        <w:rPr>
-          <w:rFonts w:hint="eastAsia"/>
-        </w:rPr>
-        <w:t>客戶端</w:t>
-      </w:r>
-      <w:r>
-        <w:rPr>
-          <w:rFonts w:hint="eastAsia"/>
-        </w:rPr>
-        <w:t xml:space="preserve"> (ClientConnectForm.cs)</w:t>
-      </w:r>
-      <w:r>
-        <w:rPr>
-          <w:rFonts w:hint="eastAsia"/>
-        </w:rPr>
-        <w:t>：</w:t>
-      </w:r>
-    </w:p>
-    <w:p xmlns:wp14="http://schemas.microsoft.com/office/word/2010/wordml" wp14:textId="77777777">
-      <w:pPr>
-        <w:pStyle w:val="a3"/>
-        <w:numPr>
-          <w:ilvl w:val="0"/>
-          <w:numId w:val="6"/>
-        </w:numPr>
-        <w:ind w:leftChars="0"/>
-        <w:rPr/>
-      </w:pPr>
-      <w:r>
-        <w:rPr/>
-        <w:t>使用</w:t>
-      </w:r>
-      <w:r>
-        <w:rPr/>
-        <w:t xml:space="preserve"> TcpClient </w:t>
-      </w:r>
-      <w:r>
-        <w:rPr/>
-        <w:t>嘗試連線至目標</w:t>
-      </w:r>
-      <w:r>
-        <w:rPr/>
-        <w:t xml:space="preserve"> IP </w:t>
-      </w:r>
-      <w:r>
-        <w:rPr/>
-        <w:t>與埠號。</w:t>
-      </w:r>
-    </w:p>
-    <w:p xmlns:wp14="http://schemas.microsoft.com/office/word/2010/wordml" wp14:textId="77777777">
-      <w:pPr>
-        <w:pStyle w:val="a3"/>
-        <w:numPr>
-          <w:ilvl w:val="0"/>
-          <w:numId w:val="6"/>
-        </w:numPr>
-        <w:ind w:leftChars="0"/>
-        <w:rPr/>
-      </w:pPr>
-      <w:r>
-        <w:rPr/>
-        <w:t>顯示連線進度與等待時間，若逾時則提示錯誤。</w:t>
-      </w:r>
-    </w:p>
-    <w:p xmlns:wp14="http://schemas.microsoft.com/office/word/2010/wordml" wp14:textId="77777777">
-      <w:pPr>
-        <w:pStyle w:val="a3"/>
-        <w:numPr>
-          <w:ilvl w:val="0"/>
-          <w:numId w:val="6"/>
-        </w:numPr>
-        <w:ind w:leftChars="0"/>
-        <w:rPr>
-          <w:rFonts w:hint="eastAsia"/>
-        </w:rPr>
-      </w:pPr>
-      <w:r>
-        <w:rPr/>
-        <w:t>接收到</w:t>
-      </w:r>
-      <w:r>
-        <w:rPr/>
-        <w:t xml:space="preserve"> &lt;ACCEPT_CHAT&gt; </w:t>
-      </w:r>
-      <w:r>
-        <w:rPr/>
-        <w:t>即表示成功建立聊天室通訊。</w:t>
-      </w:r>
-    </w:p>
-    <w:p xmlns:wp14="http://schemas.microsoft.com/office/word/2010/wordml" wp14:textId="77777777">
-      <w:pPr>
-        <w:pStyle w:val="3"/>
-      </w:pPr>
-      <w:r>
-        <w:rPr/>
-        <w:t>2</w:t>
-      </w:r>
-      <w:r>
-        <w:rPr/>
-        <w:t>.2.2</w:t>
-      </w:r>
-      <w:r>
-        <w:rPr/>
-        <w:t>聊天通訊模組</w:t>
-      </w:r>
-      <w:r>
-        <w:rPr/>
-        <w:t xml:space="preserve"> (Chat Communication</w:t>
-      </w:r>
-      <w:r>
-        <w:rPr/>
-        <w:t>)</w:t>
-      </w:r>
-    </w:p>
-    <w:p xmlns:wp14="http://schemas.microsoft.com/office/word/2010/wordml" wp14:textId="77777777">
-      <w:pPr>
-        <w:rPr>
-          <w:rFonts w:hint="eastAsia"/>
-        </w:rPr>
-      </w:pPr>
-      <w:r>
-        <w:rPr>
-          <w:rFonts w:hint="eastAsia"/>
-        </w:rPr>
-        <w:t>主要表單：</w:t>
-      </w:r>
-      <w:r>
-        <w:rPr>
-          <w:rFonts w:hint="eastAsia"/>
-        </w:rPr>
-        <w:t>Clien</w:t>
-      </w:r>
-      <w:r>
-        <w:rPr>
-          <w:rFonts w:hint="eastAsia"/>
-        </w:rPr>
-        <w:t>tChatForm.cs, ServerChatForm.cs</w:t>
-      </w:r>
-    </w:p>
-    <w:p xmlns:wp14="http://schemas.microsoft.com/office/word/2010/wordml" wp14:textId="77777777">
-      <w:pPr>
-        <w:rPr>
-          <w:rFonts w:hint="eastAsia"/>
-        </w:rPr>
-      </w:pPr>
-      <w:r>
-        <w:rPr>
-          <w:rFonts w:hint="eastAsia"/>
-        </w:rPr>
-        <w:t>功能細節：</w:t>
-      </w:r>
-    </w:p>
-    <w:p xmlns:wp14="http://schemas.microsoft.com/office/word/2010/wordml" wp14:textId="77777777">
-      <w:pPr>
-        <w:pStyle w:val="a3"/>
-        <w:numPr>
-          <w:ilvl w:val="0"/>
-          <w:numId w:val="7"/>
-        </w:numPr>
-        <w:ind w:leftChars="0"/>
-        <w:rPr/>
-      </w:pPr>
-      <w:r>
-        <w:rPr/>
-        <w:t>傳送訊息：將輸入文字透過網路串流送出（使用</w:t>
-      </w:r>
-      <w:r>
-        <w:rPr/>
-        <w:t xml:space="preserve"> Encoding.Unicode </w:t>
-      </w:r>
-      <w:r>
-        <w:rPr/>
-        <w:t>編碼）。</w:t>
-      </w:r>
-    </w:p>
-    <w:p xmlns:wp14="http://schemas.microsoft.com/office/word/2010/wordml" wp14:textId="77777777">
-      <w:pPr>
-        <w:pStyle w:val="a3"/>
-        <w:numPr>
-          <w:ilvl w:val="0"/>
-          <w:numId w:val="7"/>
-        </w:numPr>
-        <w:ind w:leftChars="0"/>
-        <w:rPr/>
-      </w:pPr>
-      <w:r>
-        <w:rPr/>
-        <w:t>接收訊息：背景執行緒不斷監聽並處理資料流。</w:t>
-      </w:r>
-    </w:p>
-    <w:p xmlns:wp14="http://schemas.microsoft.com/office/word/2010/wordml" wp14:textId="6FDB32AD">
-      <w:pPr>
-        <w:pStyle w:val="a3"/>
-        <w:numPr>
-          <w:ilvl w:val="0"/>
-          <w:numId w:val="7"/>
-        </w:numPr>
-        <w:ind w:leftChars="0"/>
-        <w:rPr>
-          <w:sz w:val="24"/>
-          <w:szCs w:val="24"/>
-        </w:rPr>
-      </w:pPr>
-      <w:r>
-        <w:rPr>
-          <w:noProof w:val="0"/>
-          <w:lang w:eastAsia="zh-TW"/>
-        </w:rPr>
-        <w:t xml:space="preserve">表情符號：提供一個彈出式的表情符號選單，使用者點擊後會將對應的 </w:t>
-      </w:r>
-      <w:r>
-        <w:rPr>
-          <w:b w:val="1"/>
-          <w:bCs w:val="1"/>
-          <w:noProof w:val="0"/>
-          <w:lang w:eastAsia="zh-TW"/>
-        </w:rPr>
-        <w:t>Unicode 原生表情符號 (例如 "😊", "😂")</w:t>
-      </w:r>
-      <w:r>
-        <w:rPr>
-          <w:noProof w:val="0"/>
-          <w:lang w:eastAsia="zh-TW"/>
-        </w:rPr>
-        <w:t xml:space="preserve"> 直接插入訊息輸入框中進行傳送。</w:t>
-      </w:r>
-    </w:p>
-    <w:p xmlns:wp14="http://schemas.microsoft.com/office/word/2010/wordml" wp14:textId="40D1F10D">
-      <w:pPr>
-        <w:pStyle w:val="a3"/>
-        <w:numPr>
-          <w:ilvl w:val="0"/>
-          <w:numId w:val="7"/>
-        </w:numPr>
-        <w:ind w:leftChars="0"/>
-        <w:rPr/>
-      </w:pPr>
-      <w:r>
-        <w:rPr/>
-        <w:t>訊息類型判別：支援</w:t>
-      </w:r>
-      <w:r>
-        <w:rPr/>
-        <w:t xml:space="preserve"> &lt;IMAGE&gt; </w:t>
-      </w:r>
-      <w:r>
-        <w:rPr/>
-        <w:t>標記判斷是否為圖片訊息。</w:t>
-      </w:r>
-    </w:p>
-    <w:p xmlns:wp14="http://schemas.microsoft.com/office/word/2010/wordml" wp14:textId="77777777">
-      <w:pPr>
-        <w:pStyle w:val="3"/>
-      </w:pPr>
-      <w:r>
-        <w:rPr/>
-        <w:t>2</w:t>
-      </w:r>
-      <w:r>
-        <w:rPr/>
-        <w:t>.2.3</w:t>
-      </w:r>
-      <w:r>
-        <w:rPr/>
-        <w:t>圖片傳輸模組</w:t>
-      </w:r>
-      <w:r>
-        <w:rPr/>
-        <w:t xml:space="preserve"> (Image Transfer</w:t>
-      </w:r>
-      <w:r>
-        <w:rPr/>
-        <w:t>)</w:t>
-      </w:r>
-    </w:p>
-    <w:p xmlns:wp14="http://schemas.microsoft.com/office/word/2010/wordml" wp14:textId="77777777">
-      <w:pPr>
-        <w:rPr>
-          <w:rFonts w:hint="eastAsia"/>
-        </w:rPr>
-      </w:pPr>
-      <w:r>
-        <w:rPr>
-          <w:rFonts w:hint="eastAsia"/>
-        </w:rPr>
-        <w:t>檔案位置：</w:t>
-      </w:r>
-      <w:r>
-        <w:rPr>
-          <w:rFonts w:hint="eastAsia"/>
-        </w:rPr>
-        <w:t>ClientPictu</w:t>
-      </w:r>
-      <w:r>
-        <w:rPr>
-          <w:rFonts w:hint="eastAsia"/>
-        </w:rPr>
-        <w:t>reForm.cs, ServerPictureForm.cs</w:t>
-      </w:r>
-    </w:p>
-    <w:p xmlns:wp14="http://schemas.microsoft.com/office/word/2010/wordml" wp14:textId="77777777">
-      <w:pPr>
-        <w:rPr>
-          <w:rFonts w:hint="eastAsia"/>
-        </w:rPr>
-      </w:pPr>
-      <w:r>
-        <w:rPr>
-          <w:rFonts w:hint="eastAsia"/>
-        </w:rPr>
-        <w:t>功能：</w:t>
-      </w:r>
-    </w:p>
-    <w:p xmlns:wp14="http://schemas.microsoft.com/office/word/2010/wordml" wp14:textId="77777777">
-      <w:pPr>
-        <w:pStyle w:val="a3"/>
-        <w:numPr>
-          <w:ilvl w:val="0"/>
-          <w:numId w:val="8"/>
-        </w:numPr>
-        <w:ind w:leftChars="0"/>
-        <w:rPr>
-          <w:rFonts w:hint="eastAsia"/>
-        </w:rPr>
-      </w:pPr>
-      <w:r>
-        <w:rPr/>
-        <w:t>使用者可選取本地圖片（</w:t>
-      </w:r>
-      <w:r>
-        <w:rPr/>
-        <w:t>JPG</w:t>
-      </w:r>
-      <w:r>
-        <w:rPr/>
-        <w:t>、</w:t>
-      </w:r>
-      <w:r>
-        <w:rPr/>
-        <w:t>PNG</w:t>
-      </w:r>
-      <w:r>
-        <w:rPr/>
-        <w:t>、</w:t>
-      </w:r>
-      <w:r>
-        <w:rPr/>
-        <w:t xml:space="preserve">GIF </w:t>
-      </w:r>
-      <w:r>
-        <w:rPr/>
-        <w:t>等）或輸入</w:t>
-      </w:r>
-      <w:r>
-        <w:rPr/>
-        <w:t xml:space="preserve"> URL</w:t>
-      </w:r>
-      <w:r>
-        <w:rPr/>
-        <w:t>。</w:t>
-      </w:r>
-    </w:p>
-    <w:p xmlns:wp14="http://schemas.microsoft.com/office/word/2010/wordml" wp14:textId="77777777">
-      <w:pPr>
-        <w:pStyle w:val="a3"/>
-        <w:numPr>
-          <w:ilvl w:val="0"/>
-          <w:numId w:val="8"/>
-        </w:numPr>
-        <w:ind w:leftChars="0"/>
-        <w:rPr>
-          <w:rFonts w:hint="eastAsia"/>
-        </w:rPr>
-      </w:pPr>
-      <w:r>
-        <w:rPr/>
-        <w:t>圖片會被編碼為</w:t>
-      </w:r>
-      <w:r>
-        <w:rPr/>
-        <w:t xml:space="preserve"> Base64 </w:t>
-      </w:r>
-      <w:r>
-        <w:rPr/>
-        <w:t>字串，並前綴</w:t>
-      </w:r>
-      <w:r>
-        <w:rPr/>
-        <w:t xml:space="preserve"> &lt;IMAGE&gt; </w:t>
-      </w:r>
-      <w:r>
-        <w:rPr/>
-        <w:t>標記送出。</w:t>
-      </w:r>
-    </w:p>
-    <w:p xmlns:wp14="http://schemas.microsoft.com/office/word/2010/wordml" wp14:textId="77777777">
-      <w:pPr>
-        <w:pStyle w:val="a3"/>
-        <w:numPr>
-          <w:ilvl w:val="0"/>
-          <w:numId w:val="8"/>
-        </w:numPr>
-        <w:ind w:leftChars="0"/>
-        <w:rPr>
-          <w:rFonts w:hint="eastAsia"/>
-        </w:rPr>
-      </w:pPr>
-      <w:r>
-        <w:rPr/>
-        <w:t>傳送前支援圖片預覽，避免誤傳或格式錯誤。</w:t>
-      </w:r>
-    </w:p>
-    <w:p xmlns:wp14="http://schemas.microsoft.com/office/word/2010/wordml" wp14:textId="77777777">
-      <w:pPr>
-        <w:pStyle w:val="3"/>
-      </w:pPr>
-      <w:r>
-        <w:rPr/>
-        <w:t>2.2.4</w:t>
-      </w:r>
-      <w:r>
-        <w:rPr/>
-        <w:t>圖片預覽與儲存模組</w:t>
-      </w:r>
-      <w:r>
-        <w:rPr/>
-        <w:t xml:space="preserve"> (</w:t>
-      </w:r>
-      <w:r>
-        <w:rPr/>
-        <w:t>Image Preview &amp; Save</w:t>
-      </w:r>
-      <w:r>
-        <w:rPr/>
-        <w:t>)</w:t>
-      </w:r>
-    </w:p>
-    <w:p xmlns:wp14="http://schemas.microsoft.com/office/word/2010/wordml" wp14:textId="77777777">
-      <w:pPr>
-        <w:rPr>
-          <w:rFonts w:hint="eastAsia"/>
-        </w:rPr>
-      </w:pPr>
-      <w:r>
-        <w:rPr>
-          <w:rFonts w:hint="eastAsia"/>
-        </w:rPr>
-        <w:t>檔案位置：</w:t>
-      </w:r>
-      <w:r>
-        <w:rPr>
-          <w:rFonts w:hint="eastAsia"/>
-        </w:rPr>
-        <w:t>ClientViewPictureFo</w:t>
-      </w:r>
-      <w:r>
-        <w:rPr>
-          <w:rFonts w:hint="eastAsia"/>
-        </w:rPr>
-        <w:t>rm.cs, ServerViewPictureForm.cs</w:t>
-      </w:r>
-    </w:p>
-    <w:p xmlns:wp14="http://schemas.microsoft.com/office/word/2010/wordml" wp14:textId="77777777">
-      <w:pPr>
-        <w:rPr>
-          <w:rFonts w:hint="eastAsia"/>
-        </w:rPr>
-      </w:pPr>
-      <w:r>
-        <w:rPr>
-          <w:rFonts w:hint="eastAsia"/>
-        </w:rPr>
-        <w:t>功能：</w:t>
-      </w:r>
-    </w:p>
-    <w:p xmlns:wp14="http://schemas.microsoft.com/office/word/2010/wordml" wp14:textId="77777777">
-      <w:pPr>
-        <w:pStyle w:val="a3"/>
-        <w:numPr>
-          <w:ilvl w:val="0"/>
-          <w:numId w:val="9"/>
-        </w:numPr>
-        <w:ind w:leftChars="0"/>
-        <w:rPr/>
-      </w:pPr>
-      <w:r>
-        <w:rPr/>
-        <w:t>顯示接收到的圖片（由聊天模組傳遞進來）。</w:t>
-      </w:r>
-    </w:p>
-    <w:p xmlns:wp14="http://schemas.microsoft.com/office/word/2010/wordml" wp14:textId="77777777">
-      <w:pPr>
-        <w:pStyle w:val="a3"/>
-        <w:numPr>
-          <w:ilvl w:val="0"/>
-          <w:numId w:val="9"/>
-        </w:numPr>
-        <w:ind w:leftChars="0"/>
-        <w:rPr>
-          <w:rFonts w:hint="eastAsia"/>
-        </w:rPr>
-      </w:pPr>
-      <w:r>
-        <w:rPr/>
-        <w:t>提供縮放（滑鼠滾輪）與平移（滑鼠拖曳）功能。</w:t>
-      </w:r>
-    </w:p>
-    <w:p xmlns:wp14="http://schemas.microsoft.com/office/word/2010/wordml" wp14:textId="77777777">
-      <w:pPr>
-        <w:pStyle w:val="a3"/>
-        <w:numPr>
-          <w:ilvl w:val="0"/>
-          <w:numId w:val="9"/>
-        </w:numPr>
-        <w:ind w:leftChars="0"/>
-        <w:rPr/>
-      </w:pPr>
-      <w:r>
-        <w:rPr/>
-        <w:t>可按鈕儲存圖片到本地資料夾，預設儲存格式為</w:t>
-      </w:r>
-      <w:r>
-        <w:rPr/>
-        <w:t xml:space="preserve"> PNG</w:t>
-      </w:r>
-      <w:r>
-        <w:rPr/>
-        <w:t>。</w:t>
-      </w:r>
-    </w:p>
-    <w:p xmlns:wp14="http://schemas.microsoft.com/office/word/2010/wordml" wp14:textId="77777777">
-      <w:pPr>
-        <w:pStyle w:val="3"/>
-      </w:pPr>
-      <w:r>
-        <w:rPr/>
-        <w:t>2</w:t>
-      </w:r>
-      <w:r>
-        <w:rPr/>
-        <w:t>.2.5</w:t>
-      </w:r>
-      <w:r>
-        <w:rPr/>
-        <w:t>使用者介面模組</w:t>
-      </w:r>
-      <w:r>
-        <w:rPr/>
-        <w:t xml:space="preserve"> (User Interface</w:t>
-      </w:r>
-      <w:r>
-        <w:rPr/>
-        <w:t>)</w:t>
-      </w:r>
-    </w:p>
-    <w:p xmlns:wp14="http://schemas.microsoft.com/office/word/2010/wordml" wp14:textId="77777777">
-      <w:pPr>
-        <w:rPr>
-          <w:rFonts w:hint="eastAsia"/>
-        </w:rPr>
-      </w:pPr>
-      <w:r>
-        <w:rPr>
-          <w:rFonts w:hint="eastAsia"/>
-        </w:rPr>
-        <w:t>檔案位置：所有</w:t>
-      </w:r>
-      <w:r>
-        <w:rPr>
-          <w:rFonts w:hint="eastAsia"/>
-        </w:rPr>
-        <w:t xml:space="preserve"> .cs </w:t>
-      </w:r>
-      <w:r>
-        <w:rPr>
-          <w:rFonts w:hint="eastAsia"/>
-        </w:rPr>
-        <w:t>表單程式與</w:t>
-      </w:r>
-      <w:r>
-        <w:rPr>
-          <w:rFonts w:hint="eastAsia"/>
-        </w:rPr>
-        <w:t xml:space="preserve"> .Designer.cs </w:t>
-      </w:r>
-      <w:r>
-        <w:rPr>
-          <w:rFonts w:hint="eastAsia"/>
-        </w:rPr>
-        <w:t>自動產生檔案</w:t>
-      </w:r>
-    </w:p>
-    <w:p xmlns:wp14="http://schemas.microsoft.com/office/word/2010/wordml" wp14:textId="77777777">
-      <w:pPr>
-        <w:rPr>
-          <w:rFonts w:hint="eastAsia"/>
-        </w:rPr>
-      </w:pPr>
-      <w:r>
-        <w:rPr>
-          <w:rFonts w:hint="eastAsia"/>
-        </w:rPr>
-        <w:t>功能：</w:t>
-      </w:r>
-    </w:p>
-    <w:p xmlns:wp14="http://schemas.microsoft.com/office/word/2010/wordml" wp14:textId="77777777">
-      <w:pPr>
-        <w:pStyle w:val="a3"/>
-        <w:numPr>
-          <w:ilvl w:val="0"/>
-          <w:numId w:val="10"/>
-        </w:numPr>
-        <w:ind w:leftChars="0"/>
-        <w:rPr>
-          <w:rFonts w:hint="eastAsia"/>
-        </w:rPr>
-      </w:pPr>
-      <w:r>
-        <w:rPr/>
-        <w:t>管理主視窗與功能子視窗（連線、聊天、圖片處理等）。</w:t>
-      </w:r>
-    </w:p>
-    <w:p xmlns:wp14="http://schemas.microsoft.com/office/word/2010/wordml" wp14:textId="77777777">
-      <w:pPr>
-        <w:pStyle w:val="a3"/>
-        <w:numPr>
-          <w:ilvl w:val="0"/>
-          <w:numId w:val="10"/>
-        </w:numPr>
-        <w:ind w:leftChars="0"/>
-        <w:rPr>
-          <w:rFonts w:hint="eastAsia"/>
-        </w:rPr>
-      </w:pPr>
-      <w:r>
-        <w:rPr/>
-        <w:t>各控制項（按鈕、</w:t>
-      </w:r>
-      <w:r>
-        <w:rPr/>
-        <w:t>TextBox</w:t>
-      </w:r>
-      <w:r>
-        <w:rPr/>
-        <w:t>、</w:t>
-      </w:r>
-      <w:r>
-        <w:rPr/>
-        <w:t>ListBox</w:t>
-      </w:r>
-      <w:r>
-        <w:rPr/>
-        <w:t>、</w:t>
-      </w:r>
-      <w:r>
-        <w:rPr/>
-        <w:t>PictureBox</w:t>
-      </w:r>
-      <w:r>
-        <w:rPr/>
-        <w:t>）以事件驅動方式互動。</w:t>
-      </w:r>
-    </w:p>
-    <w:p xmlns:wp14="http://schemas.microsoft.com/office/word/2010/wordml" wp14:textId="77777777">
-      <w:pPr>
-        <w:pStyle w:val="a3"/>
-        <w:numPr>
-          <w:ilvl w:val="0"/>
-          <w:numId w:val="10"/>
-        </w:numPr>
-        <w:ind w:leftChars="0"/>
-        <w:rPr>
-          <w:rFonts w:hint="eastAsia"/>
-        </w:rPr>
-      </w:pPr>
-      <w:r>
-        <w:rPr/>
-        <w:t>支援動態顯示聊天記錄、圖片內容與系統提示訊息。</w:t>
-      </w:r>
-    </w:p>
-    <w:p xmlns:wp14="http://schemas.microsoft.com/office/word/2010/wordml" wp14:textId="77777777">
-      <w:pPr>
-        <w:pStyle w:val="2"/>
-      </w:pPr>
-      <w:r>
-        <w:rPr/>
-        <w:t>2.3</w:t>
-      </w:r>
-      <w:r>
-        <w:rPr/>
-        <w:t>類別圖、循序圖等</w:t>
-      </w:r>
-      <w:r>
-        <w:rPr/>
-        <w:t xml:space="preserve"> UML </w:t>
-      </w:r>
-      <w:r>
-        <w:rPr/>
-        <w:t>圖表</w:t>
-      </w:r>
-    </w:p>
-    <w:p xmlns:wp14="http://schemas.microsoft.com/office/word/2010/wordml" wp14:textId="040370F4">
-      <w:pPr>
-        <w:pStyle w:val="3"/>
-      </w:pPr>
-      <w:r>
-        <w:rPr/>
+          <w:noProof/>
+        </w:rPr>
+      </w:pPr>
+      <w:r>
         <w:t>2.3.1</w:t>
       </w:r>
       <w:r>
-        <w:rPr/>
         <w:t>類別圖</w:t>
       </w:r>
       <w:r>
+        <w:rPr>
+          <w:noProof/>
+        </w:rPr>
         <w:drawing>
-          <wp:inline xmlns:wp14="http://schemas.microsoft.com/office/word/2010/wordprocessingDrawing" wp14:editId="66C9D0FF" wp14:anchorId="297CD87F">
-            <wp:extent cx="5267324" cy="3667125"/>
-            <wp:effectExtent l="0" t="0" r="0" b="0"/>
-            <wp:docPr id="1726377491" name="" title=""/>
+          <wp:inline distT="0" distB="0" distL="0" distR="0" wp14:anchorId="02D209C8" wp14:editId="25A699F8">
+            <wp:extent cx="5274310" cy="2911475"/>
+            <wp:effectExtent l="0" t="0" r="2540" b="3175"/>
+            <wp:docPr id="2" name="圖片 2"/>
             <wp:cNvGraphicFramePr>
-              <a:graphicFrameLocks noChangeAspect="1"/>
+              <a:graphicFrameLocks xmlns:a="http://schemas.openxmlformats.org/drawingml/2006/main" noChangeAspect="1"/>
             </wp:cNvGraphicFramePr>
-            <a:graphic>
+            <a:graphic xmlns:a="http://schemas.openxmlformats.org/drawingml/2006/main">
               <a:graphicData uri="http://schemas.openxmlformats.org/drawingml/2006/picture">
-                <pic:pic>
+                <pic:pic xmlns:pic="http://schemas.openxmlformats.org/drawingml/2006/picture">
                   <pic:nvPicPr>
-                    <pic:cNvPr id="0" name=""/>
+                    <pic:cNvPr id="2" name="類別圖 5.png"/>
                     <pic:cNvPicPr/>
                   </pic:nvPicPr>
                   <pic:blipFill>
-                    <a:blip r:embed="R3d75b70d4ce74d7c">
+                    <a:blip r:embed="rId8">
                       <a:extLst>
-                        <a:ext xmlns:a="http://schemas.openxmlformats.org/drawingml/2006/main" uri="{28A0092B-C50C-407E-A947-70E740481C1C}">
-                          <a14:useLocalDpi val="0"/>
+                        <a:ext uri="{28A0092B-C50C-407E-A947-70E740481C1C}">
+                          <a14:useLocalDpi xmlns:a14="http://schemas.microsoft.com/office/drawing/2010/main" val="0"/>
                         </a:ext>
                       </a:extLst>
                     </a:blip>
@@ -1738,7 +1377,7 @@
                   <pic:spPr>
                     <a:xfrm>
                       <a:off x="0" y="0"/>
-                      <a:ext cx="5267324" cy="3667125"/>
+                      <a:ext cx="5274310" cy="2911475"/>
                     </a:xfrm>
                     <a:prstGeom prst="rect">
                       <a:avLst/>
@@ -1750,41 +1389,46 @@
           </wp:inline>
         </w:drawing>
       </w:r>
-      <w:r>
-        <w:rPr/>
+    </w:p>
+    <w:p>
+      <w:pPr>
+        <w:pStyle w:val="3"/>
+      </w:pPr>
+      <w:r>
         <w:t>2.3.2</w:t>
       </w:r>
       <w:r>
-        <w:rPr/>
         <w:t>循序圖</w:t>
       </w:r>
     </w:p>
     <w:p>
       <w:r>
-        <w:rPr/>
         <w:t>客戶端發起連線流程</w:t>
       </w:r>
       <w:r>
+        <w:rPr>
+          <w:noProof/>
+        </w:rPr>
         <w:drawing>
-          <wp:inline wp14:editId="117ECEA6" wp14:anchorId="79D7BD63">
-            <wp:extent cx="5267324" cy="3067050"/>
-            <wp:effectExtent l="0" t="0" r="0" b="0"/>
-            <wp:docPr id="495533078" name="" title=""/>
+          <wp:inline distT="0" distB="0" distL="0" distR="0" wp14:anchorId="4A000951" wp14:editId="4053BC0E">
+            <wp:extent cx="5274310" cy="2670175"/>
+            <wp:effectExtent l="0" t="0" r="2540" b="0"/>
+            <wp:docPr id="3" name="圖片 3"/>
             <wp:cNvGraphicFramePr>
-              <a:graphicFrameLocks noChangeAspect="1"/>
+              <a:graphicFrameLocks xmlns:a="http://schemas.openxmlformats.org/drawingml/2006/main" noChangeAspect="1"/>
             </wp:cNvGraphicFramePr>
-            <a:graphic>
+            <a:graphic xmlns:a="http://schemas.openxmlformats.org/drawingml/2006/main">
               <a:graphicData uri="http://schemas.openxmlformats.org/drawingml/2006/picture">
-                <pic:pic>
+                <pic:pic xmlns:pic="http://schemas.openxmlformats.org/drawingml/2006/picture">
                   <pic:nvPicPr>
-                    <pic:cNvPr id="0" name=""/>
+                    <pic:cNvPr id="3" name="循序圖 5.png"/>
                     <pic:cNvPicPr/>
                   </pic:nvPicPr>
                   <pic:blipFill>
-                    <a:blip r:embed="R69df2589253e4040">
+                    <a:blip r:embed="rId9">
                       <a:extLst>
-                        <a:ext xmlns:a="http://schemas.openxmlformats.org/drawingml/2006/main" uri="{28A0092B-C50C-407E-A947-70E740481C1C}">
-                          <a14:useLocalDpi val="0"/>
+                        <a:ext uri="{28A0092B-C50C-407E-A947-70E740481C1C}">
+                          <a14:useLocalDpi xmlns:a14="http://schemas.microsoft.com/office/drawing/2010/main" val="0"/>
                         </a:ext>
                       </a:extLst>
                     </a:blip>
@@ -1795,7 +1439,7 @@
                   <pic:spPr>
                     <a:xfrm>
                       <a:off x="0" y="0"/>
-                      <a:ext cx="5267324" cy="3067050"/>
+                      <a:ext cx="5274310" cy="2670175"/>
                     </a:xfrm>
                     <a:prstGeom prst="rect">
                       <a:avLst/>
@@ -1809,31 +1453,39 @@
       </w:r>
     </w:p>
     <w:p>
-      <w:r>
-        <w:rPr/>
+      <w:pPr>
+        <w:rPr>
+          <w:noProof/>
+        </w:rPr>
+      </w:pPr>
+      <w:r>
+        <w:lastRenderedPageBreak/>
         <w:t>傳送文字訊息流程</w:t>
       </w:r>
       <w:r>
+        <w:rPr>
+          <w:noProof/>
+        </w:rPr>
         <w:drawing>
-          <wp:inline wp14:editId="78763584" wp14:anchorId="1C148AB0">
-            <wp:extent cx="5267324" cy="2590800"/>
-            <wp:effectExtent l="0" t="0" r="0" b="0"/>
-            <wp:docPr id="1487517948" name="" title=""/>
+          <wp:inline distT="0" distB="0" distL="0" distR="0" wp14:anchorId="2626142E" wp14:editId="40725E79">
+            <wp:extent cx="5274310" cy="2280285"/>
+            <wp:effectExtent l="0" t="0" r="2540" b="5715"/>
+            <wp:docPr id="4" name="圖片 4"/>
             <wp:cNvGraphicFramePr>
-              <a:graphicFrameLocks noChangeAspect="1"/>
+              <a:graphicFrameLocks xmlns:a="http://schemas.openxmlformats.org/drawingml/2006/main" noChangeAspect="1"/>
             </wp:cNvGraphicFramePr>
-            <a:graphic>
+            <a:graphic xmlns:a="http://schemas.openxmlformats.org/drawingml/2006/main">
               <a:graphicData uri="http://schemas.openxmlformats.org/drawingml/2006/picture">
-                <pic:pic>
+                <pic:pic xmlns:pic="http://schemas.openxmlformats.org/drawingml/2006/picture">
                   <pic:nvPicPr>
-                    <pic:cNvPr id="0" name=""/>
+                    <pic:cNvPr id="4" name="循序圖 5 文字.png"/>
                     <pic:cNvPicPr/>
                   </pic:nvPicPr>
                   <pic:blipFill>
-                    <a:blip r:embed="R9a7800fb173241f7">
+                    <a:blip r:embed="rId10">
                       <a:extLst>
-                        <a:ext xmlns:a="http://schemas.openxmlformats.org/drawingml/2006/main" uri="{28A0092B-C50C-407E-A947-70E740481C1C}">
-                          <a14:useLocalDpi val="0"/>
+                        <a:ext uri="{28A0092B-C50C-407E-A947-70E740481C1C}">
+                          <a14:useLocalDpi xmlns:a14="http://schemas.microsoft.com/office/drawing/2010/main" val="0"/>
                         </a:ext>
                       </a:extLst>
                     </a:blip>
@@ -1844,7 +1496,7 @@
                   <pic:spPr>
                     <a:xfrm>
                       <a:off x="0" y="0"/>
-                      <a:ext cx="5267324" cy="2590800"/>
+                      <a:ext cx="5274310" cy="2280285"/>
                     </a:xfrm>
                     <a:prstGeom prst="rect">
                       <a:avLst/>
@@ -1856,31 +1508,35 @@
           </wp:inline>
         </w:drawing>
       </w:r>
-      <w:r>
-        <w:rPr/>
+    </w:p>
+    <w:p>
+      <w:r>
         <w:t>傳送圖片流程</w:t>
       </w:r>
       <w:r>
+        <w:rPr>
+          <w:noProof/>
+        </w:rPr>
         <w:drawing>
-          <wp:inline wp14:editId="44D5E5D2" wp14:anchorId="3466B26E">
-            <wp:extent cx="5267324" cy="2619375"/>
-            <wp:effectExtent l="0" t="0" r="0" b="0"/>
-            <wp:docPr id="852756046" name="" title=""/>
+          <wp:inline distT="0" distB="0" distL="0" distR="0" wp14:anchorId="779EBAE3" wp14:editId="196E9E93">
+            <wp:extent cx="5274310" cy="2267585"/>
+            <wp:effectExtent l="0" t="0" r="2540" b="0"/>
+            <wp:docPr id="5" name="圖片 5"/>
             <wp:cNvGraphicFramePr>
-              <a:graphicFrameLocks noChangeAspect="1"/>
+              <a:graphicFrameLocks xmlns:a="http://schemas.openxmlformats.org/drawingml/2006/main" noChangeAspect="1"/>
             </wp:cNvGraphicFramePr>
-            <a:graphic>
+            <a:graphic xmlns:a="http://schemas.openxmlformats.org/drawingml/2006/main">
               <a:graphicData uri="http://schemas.openxmlformats.org/drawingml/2006/picture">
-                <pic:pic>
+                <pic:pic xmlns:pic="http://schemas.openxmlformats.org/drawingml/2006/picture">
                   <pic:nvPicPr>
-                    <pic:cNvPr id="0" name=""/>
+                    <pic:cNvPr id="5" name="循序圖 5 圖片.png"/>
                     <pic:cNvPicPr/>
                   </pic:nvPicPr>
                   <pic:blipFill>
-                    <a:blip r:embed="R93bd5863082c4321">
+                    <a:blip r:embed="rId11">
                       <a:extLst>
-                        <a:ext xmlns:a="http://schemas.openxmlformats.org/drawingml/2006/main" uri="{28A0092B-C50C-407E-A947-70E740481C1C}">
-                          <a14:useLocalDpi val="0"/>
+                        <a:ext uri="{28A0092B-C50C-407E-A947-70E740481C1C}">
+                          <a14:useLocalDpi xmlns:a14="http://schemas.microsoft.com/office/drawing/2010/main" val="0"/>
                         </a:ext>
                       </a:extLst>
                     </a:blip>
@@ -1891,7 +1547,7 @@
                   <pic:spPr>
                     <a:xfrm>
                       <a:off x="0" y="0"/>
-                      <a:ext cx="5267324" cy="2619375"/>
+                      <a:ext cx="5274310" cy="2267585"/>
                     </a:xfrm>
                     <a:prstGeom prst="rect">
                       <a:avLst/>
@@ -1903,1044 +1559,898 @@
           </wp:inline>
         </w:drawing>
       </w:r>
-    </w:p>
-    <w:p xmlns:wp14="http://schemas.microsoft.com/office/word/2010/wordml" wp14:textId="77777777">
+      <w:bookmarkStart w:id="0" w:name="_GoBack"/>
+      <w:bookmarkEnd w:id="0"/>
+    </w:p>
+    <w:p>
       <w:pPr>
         <w:pStyle w:val="1"/>
       </w:pPr>
       <w:r>
-        <w:rPr/>
         <w:t>第三章</w:t>
       </w:r>
       <w:r>
-        <w:rPr/>
         <w:t xml:space="preserve"> </w:t>
       </w:r>
       <w:r>
-        <w:rPr/>
         <w:t>系統實現</w:t>
       </w:r>
     </w:p>
-    <w:p xmlns:wp14="http://schemas.microsoft.com/office/word/2010/wordml" wp14:textId="77777777">
+    <w:p>
       <w:pPr>
         <w:pStyle w:val="2"/>
       </w:pPr>
       <w:r>
-        <w:rPr/>
         <w:t>3.1</w:t>
       </w:r>
       <w:r>
-        <w:rPr/>
         <w:t>開發環境（</w:t>
       </w:r>
       <w:r>
-        <w:rPr/>
         <w:t xml:space="preserve">Visual Studio </w:t>
       </w:r>
       <w:r>
-        <w:rPr/>
         <w:t>版本、</w:t>
       </w:r>
       <w:r>
-        <w:rPr/>
         <w:t xml:space="preserve">.NET </w:t>
       </w:r>
       <w:r>
-        <w:rPr/>
         <w:t>版本等）</w:t>
       </w:r>
     </w:p>
-    <w:p xmlns:wp14="http://schemas.microsoft.com/office/word/2010/wordml" wp14:textId="77777777">
+    <w:p>
       <w:pPr>
         <w:pStyle w:val="a3"/>
         <w:numPr>
           <w:ilvl w:val="0"/>
           <w:numId w:val="12"/>
         </w:numPr>
-        <w:ind w:leftChars="0"/>
-        <w:rPr>
-          <w:rFonts w:hint="eastAsia"/>
-        </w:rPr>
-      </w:pPr>
-      <w:r>
-        <w:rPr/>
+      </w:pPr>
+      <w:r>
         <w:t>開發工具：</w:t>
       </w:r>
       <w:r>
-        <w:rPr/>
         <w:t xml:space="preserve">Microsoft Visual Studio Community 2022 (64 </w:t>
       </w:r>
       <w:r>
-        <w:rPr/>
         <w:t>位元</w:t>
       </w:r>
       <w:r>
-        <w:rPr/>
         <w:t>)</w:t>
       </w:r>
     </w:p>
-    <w:p xmlns:wp14="http://schemas.microsoft.com/office/word/2010/wordml" wp14:textId="77777777">
+    <w:p>
       <w:pPr>
         <w:pStyle w:val="a3"/>
         <w:numPr>
           <w:ilvl w:val="0"/>
           <w:numId w:val="12"/>
         </w:numPr>
-        <w:ind w:leftChars="0"/>
-        <w:rPr/>
-      </w:pPr>
-      <w:r>
-        <w:rPr/>
+      </w:pPr>
+      <w:r>
         <w:t xml:space="preserve">.NET </w:t>
       </w:r>
       <w:r>
-        <w:rPr/>
         <w:t>框架版本：</w:t>
       </w:r>
       <w:r>
-        <w:rPr/>
         <w:t>Microsoft .NET Framework 4.8</w:t>
       </w:r>
     </w:p>
-    <w:p xmlns:wp14="http://schemas.microsoft.com/office/word/2010/wordml" wp14:textId="77777777">
+    <w:p>
       <w:pPr>
         <w:pStyle w:val="a3"/>
         <w:numPr>
           <w:ilvl w:val="0"/>
           <w:numId w:val="12"/>
         </w:numPr>
-        <w:ind w:leftChars="0"/>
-        <w:rPr>
-          <w:rFonts w:hint="eastAsia"/>
-        </w:rPr>
-      </w:pPr>
-      <w:r>
-        <w:rPr/>
+      </w:pPr>
+      <w:r>
         <w:t>程式語言：</w:t>
       </w:r>
       <w:r>
-        <w:rPr/>
         <w:t>C#</w:t>
       </w:r>
     </w:p>
-    <w:p xmlns:wp14="http://schemas.microsoft.com/office/word/2010/wordml" wp14:textId="77777777">
+    <w:p>
       <w:pPr>
         <w:pStyle w:val="a3"/>
         <w:numPr>
           <w:ilvl w:val="0"/>
           <w:numId w:val="12"/>
         </w:numPr>
-        <w:ind w:leftChars="0"/>
-        <w:rPr>
-          <w:rFonts w:hint="eastAsia"/>
-        </w:rPr>
-      </w:pPr>
-      <w:r>
-        <w:rPr/>
+      </w:pPr>
+      <w:r>
         <w:t>執行平台：</w:t>
       </w:r>
       <w:r>
-        <w:rPr/>
-        <w:t>Windows 10</w:t>
-      </w:r>
-      <w:r>
-        <w:rPr/>
+        <w:t xml:space="preserve">Windows 10 </w:t>
+      </w:r>
+      <w:r>
+        <w:t>桌面應用程式</w:t>
+      </w:r>
+    </w:p>
+    <w:p>
+      <w:pPr>
+        <w:pStyle w:val="a3"/>
+        <w:numPr>
+          <w:ilvl w:val="0"/>
+          <w:numId w:val="12"/>
+        </w:numPr>
+      </w:pPr>
+      <w:r>
+        <w:t xml:space="preserve">UI </w:t>
+      </w:r>
+      <w:r>
+        <w:t>技術：</w:t>
+      </w:r>
+      <w:r>
+        <w:t>Windows Forms (WinForms)</w:t>
+      </w:r>
+    </w:p>
+    <w:p>
+      <w:pPr>
+        <w:pStyle w:val="2"/>
+      </w:pPr>
+      <w:r>
+        <w:t>3.2</w:t>
+      </w:r>
+      <w:r>
+        <w:t>核心功能代碼解析</w:t>
+      </w:r>
+    </w:p>
+    <w:p>
+      <w:r>
+        <w:rPr>
+          <w:rFonts w:hint="eastAsia"/>
+        </w:rPr>
+        <w:t>本系統採用「事件驅動＋背景執行緒」架構來處理聊天訊息與圖片傳輸。以下為核心功能的實作概述：</w:t>
+      </w:r>
+    </w:p>
+    <w:p>
+      <w:pPr>
+        <w:pStyle w:val="3"/>
+      </w:pPr>
+      <w:r>
+        <w:lastRenderedPageBreak/>
+        <w:t xml:space="preserve">3.2.1 TCP </w:t>
+      </w:r>
+      <w:r>
+        <w:t>連線建立</w:t>
+      </w:r>
+    </w:p>
+    <w:p>
+      <w:pPr>
+        <w:pStyle w:val="a3"/>
+        <w:numPr>
+          <w:ilvl w:val="0"/>
+          <w:numId w:val="11"/>
+        </w:numPr>
+      </w:pPr>
+      <w:r>
+        <w:t>客戶端使用</w:t>
+      </w:r>
+      <w:r>
+        <w:t xml:space="preserve"> TcpClient </w:t>
+      </w:r>
+      <w:r>
+        <w:t>類別連接指定的</w:t>
+      </w:r>
+      <w:r>
+        <w:t xml:space="preserve"> IP </w:t>
+      </w:r>
+      <w:r>
+        <w:t>與通訊埠。連線成功後會顯示聊天視窗。</w:t>
+      </w:r>
+    </w:p>
+    <w:p>
+      <w:pPr>
+        <w:pStyle w:val="a3"/>
+        <w:numPr>
+          <w:ilvl w:val="0"/>
+          <w:numId w:val="11"/>
+        </w:numPr>
+      </w:pPr>
+      <w:r>
+        <w:t>伺服器端透過</w:t>
+      </w:r>
+      <w:r>
+        <w:t xml:space="preserve"> TcpListener </w:t>
+      </w:r>
+      <w:r>
+        <w:t>建立監聽器，等待來自遠端的連線請求，並在確認後回傳</w:t>
+      </w:r>
+      <w:r>
+        <w:t xml:space="preserve"> &lt;ACCEPT_CHAT&gt; </w:t>
+      </w:r>
+      <w:r>
+        <w:t>訊號表示允許通訊。</w:t>
+      </w:r>
+    </w:p>
+    <w:p>
+      <w:pPr>
+        <w:pBdr>
+          <w:top w:val="single" w:sz="4" w:space="1" w:color="auto"/>
+          <w:left w:val="single" w:sz="4" w:space="4" w:color="auto"/>
+          <w:bottom w:val="single" w:sz="4" w:space="1" w:color="auto"/>
+          <w:right w:val="single" w:sz="4" w:space="4" w:color="auto"/>
+        </w:pBdr>
+      </w:pPr>
+      <w:r>
+        <w:t>TcpClient client = new TcpClient();</w:t>
+      </w:r>
+    </w:p>
+    <w:p>
+      <w:pPr>
+        <w:pBdr>
+          <w:top w:val="single" w:sz="4" w:space="1" w:color="auto"/>
+          <w:left w:val="single" w:sz="4" w:space="4" w:color="auto"/>
+          <w:bottom w:val="single" w:sz="4" w:space="1" w:color="auto"/>
+          <w:right w:val="single" w:sz="4" w:space="4" w:color="auto"/>
+        </w:pBdr>
+      </w:pPr>
+      <w:r>
+        <w:rPr>
+          <w:rFonts w:hint="eastAsia"/>
+        </w:rPr>
+        <w:t xml:space="preserve">await client.ConnectAsync(serverIP, serverPort);  // Client </w:t>
+      </w:r>
+      <w:r>
+        <w:rPr>
+          <w:rFonts w:hint="eastAsia"/>
+        </w:rPr>
+        <w:t>端連線</w:t>
+      </w:r>
+    </w:p>
+    <w:p>
+      <w:pPr>
+        <w:pBdr>
+          <w:top w:val="single" w:sz="4" w:space="1" w:color="auto"/>
+          <w:left w:val="single" w:sz="4" w:space="4" w:color="auto"/>
+          <w:bottom w:val="single" w:sz="4" w:space="1" w:color="auto"/>
+          <w:right w:val="single" w:sz="4" w:space="4" w:color="auto"/>
+        </w:pBdr>
+      </w:pPr>
+    </w:p>
+    <w:p>
+      <w:pPr>
+        <w:pBdr>
+          <w:top w:val="single" w:sz="4" w:space="1" w:color="auto"/>
+          <w:left w:val="single" w:sz="4" w:space="4" w:color="auto"/>
+          <w:bottom w:val="single" w:sz="4" w:space="1" w:color="auto"/>
+          <w:right w:val="single" w:sz="4" w:space="4" w:color="auto"/>
+        </w:pBdr>
+      </w:pPr>
+      <w:r>
+        <w:t>TcpListener listener = new TcpListener(IPAddress.Any, port);</w:t>
+      </w:r>
+    </w:p>
+    <w:p>
+      <w:pPr>
+        <w:pBdr>
+          <w:top w:val="single" w:sz="4" w:space="1" w:color="auto"/>
+          <w:left w:val="single" w:sz="4" w:space="4" w:color="auto"/>
+          <w:bottom w:val="single" w:sz="4" w:space="1" w:color="auto"/>
+          <w:right w:val="single" w:sz="4" w:space="4" w:color="auto"/>
+        </w:pBdr>
+      </w:pPr>
+      <w:r>
+        <w:t>listener.Start();</w:t>
+      </w:r>
+    </w:p>
+    <w:p>
+      <w:pPr>
+        <w:pBdr>
+          <w:top w:val="single" w:sz="4" w:space="1" w:color="auto"/>
+          <w:left w:val="single" w:sz="4" w:space="4" w:color="auto"/>
+          <w:bottom w:val="single" w:sz="4" w:space="1" w:color="auto"/>
+          <w:right w:val="single" w:sz="4" w:space="4" w:color="auto"/>
+        </w:pBdr>
+      </w:pPr>
+      <w:r>
+        <w:rPr>
+          <w:rFonts w:hint="eastAsia"/>
+        </w:rPr>
+        <w:t xml:space="preserve">TcpClient acceptedClient = listener.AcceptTcpClient();  // Server </w:t>
+      </w:r>
+      <w:r>
+        <w:rPr>
+          <w:rFonts w:hint="eastAsia"/>
+        </w:rPr>
+        <w:t>接受連線</w:t>
+      </w:r>
+    </w:p>
+    <w:p>
+      <w:pPr>
+        <w:pStyle w:val="3"/>
+      </w:pPr>
+      <w:r>
+        <w:t xml:space="preserve">3.2.2 </w:t>
+      </w:r>
+      <w:r>
+        <w:t>訊息傳輸與接收</w:t>
+      </w:r>
+    </w:p>
+    <w:p>
+      <w:r>
+        <w:rPr>
+          <w:rFonts w:hint="eastAsia"/>
+        </w:rPr>
+        <w:t>傳送訊息時，使用</w:t>
+      </w:r>
+      <w:r>
+        <w:rPr>
+          <w:rFonts w:hint="eastAsia"/>
+        </w:rPr>
+        <w:t xml:space="preserve"> NetworkStream.Write() </w:t>
+      </w:r>
+      <w:r>
+        <w:rPr>
+          <w:rFonts w:hint="eastAsia"/>
+        </w:rPr>
+        <w:t>將編碼後的字串送出。</w:t>
+      </w:r>
+    </w:p>
+    <w:p>
+      <w:r>
+        <w:rPr>
+          <w:rFonts w:hint="eastAsia"/>
+        </w:rPr>
+        <w:t>接收端以背景執行緒持續監聽</w:t>
+      </w:r>
+      <w:r>
+        <w:rPr>
+          <w:rFonts w:hint="eastAsia"/>
+        </w:rPr>
+        <w:t xml:space="preserve"> NetworkStream.Read()</w:t>
+      </w:r>
+      <w:r>
+        <w:rPr>
+          <w:rFonts w:hint="eastAsia"/>
+        </w:rPr>
+        <w:t>，接收到資料後依照內容格式解析。</w:t>
+      </w:r>
+    </w:p>
+    <w:p>
+      <w:pPr>
+        <w:pBdr>
+          <w:top w:val="single" w:sz="4" w:space="1" w:color="auto"/>
+          <w:left w:val="single" w:sz="4" w:space="4" w:color="auto"/>
+          <w:bottom w:val="single" w:sz="4" w:space="1" w:color="auto"/>
+          <w:right w:val="single" w:sz="4" w:space="4" w:color="auto"/>
+        </w:pBdr>
+      </w:pPr>
+      <w:r>
+        <w:t>byte[] buffer = Encoding.Unicode.GetBytes(message);</w:t>
+      </w:r>
+    </w:p>
+    <w:p>
+      <w:pPr>
+        <w:pBdr>
+          <w:top w:val="single" w:sz="4" w:space="1" w:color="auto"/>
+          <w:left w:val="single" w:sz="4" w:space="4" w:color="auto"/>
+          <w:bottom w:val="single" w:sz="4" w:space="1" w:color="auto"/>
+          <w:right w:val="single" w:sz="4" w:space="4" w:color="auto"/>
+        </w:pBdr>
+      </w:pPr>
+      <w:r>
+        <w:rPr>
+          <w:rFonts w:hint="eastAsia"/>
+        </w:rPr>
+        <w:t xml:space="preserve">networkStream.Write(buffer, 0, buffer.Length);  // </w:t>
+      </w:r>
+      <w:r>
+        <w:rPr>
+          <w:rFonts w:hint="eastAsia"/>
+        </w:rPr>
+        <w:t>傳送訊息</w:t>
+      </w:r>
+    </w:p>
+    <w:p>
+      <w:pPr>
+        <w:pBdr>
+          <w:top w:val="single" w:sz="4" w:space="1" w:color="auto"/>
+          <w:left w:val="single" w:sz="4" w:space="4" w:color="auto"/>
+          <w:bottom w:val="single" w:sz="4" w:space="1" w:color="auto"/>
+          <w:right w:val="single" w:sz="4" w:space="4" w:color="auto"/>
+        </w:pBdr>
+      </w:pPr>
+    </w:p>
+    <w:p>
+      <w:pPr>
+        <w:pBdr>
+          <w:top w:val="single" w:sz="4" w:space="1" w:color="auto"/>
+          <w:left w:val="single" w:sz="4" w:space="4" w:color="auto"/>
+          <w:bottom w:val="single" w:sz="4" w:space="1" w:color="auto"/>
+          <w:right w:val="single" w:sz="4" w:space="4" w:color="auto"/>
+        </w:pBdr>
+      </w:pPr>
+      <w:r>
+        <w:t>byte[] receiveBuffer = new byte[8192];</w:t>
+      </w:r>
+    </w:p>
+    <w:p>
+      <w:pPr>
+        <w:pBdr>
+          <w:top w:val="single" w:sz="4" w:space="1" w:color="auto"/>
+          <w:left w:val="single" w:sz="4" w:space="4" w:color="auto"/>
+          <w:bottom w:val="single" w:sz="4" w:space="1" w:color="auto"/>
+          <w:right w:val="single" w:sz="4" w:space="4" w:color="auto"/>
+        </w:pBdr>
+      </w:pPr>
+      <w:r>
+        <w:t>int bytesRead = networkStream.Read(receiveBuffer, 0, receiveBuffer.Length);</w:t>
+      </w:r>
+    </w:p>
+    <w:p>
+      <w:pPr>
+        <w:pBdr>
+          <w:top w:val="single" w:sz="4" w:space="1" w:color="auto"/>
+          <w:left w:val="single" w:sz="4" w:space="4" w:color="auto"/>
+          <w:bottom w:val="single" w:sz="4" w:space="1" w:color="auto"/>
+          <w:right w:val="single" w:sz="4" w:space="4" w:color="auto"/>
+        </w:pBdr>
+      </w:pPr>
+      <w:r>
+        <w:rPr>
+          <w:rFonts w:hint="eastAsia"/>
+        </w:rPr>
+        <w:t xml:space="preserve">string receivedText = Encoding.Unicode.GetString(receiveBuffer, 0, bytesRead);  // </w:t>
+      </w:r>
+      <w:r>
+        <w:rPr>
+          <w:rFonts w:hint="eastAsia"/>
+        </w:rPr>
+        <w:t>接收訊息</w:t>
+      </w:r>
+    </w:p>
+    <w:p>
+      <w:r>
+        <w:rPr>
+          <w:rFonts w:hint="eastAsia"/>
+        </w:rPr>
+        <w:t>特定標記如</w:t>
+      </w:r>
+      <w:r>
+        <w:rPr>
+          <w:rFonts w:hint="eastAsia"/>
+        </w:rPr>
+        <w:t xml:space="preserve"> &lt;IMAGE&gt; </w:t>
+      </w:r>
+      <w:r>
+        <w:rPr>
+          <w:rFonts w:hint="eastAsia"/>
+        </w:rPr>
+        <w:t>或</w:t>
+      </w:r>
+      <w:r>
+        <w:rPr>
+          <w:rFonts w:hint="eastAsia"/>
+        </w:rPr>
+        <w:t xml:space="preserve"> &lt;emoji:</w:t>
+      </w:r>
+      <w:r>
+        <w:rPr>
+          <w:rFonts w:hint="eastAsia"/>
+        </w:rPr>
+        <w:t>名稱</w:t>
+      </w:r>
+      <w:r>
+        <w:rPr>
+          <w:rFonts w:hint="eastAsia"/>
+        </w:rPr>
+        <w:t xml:space="preserve">&gt; </w:t>
+      </w:r>
+      <w:r>
+        <w:rPr>
+          <w:rFonts w:hint="eastAsia"/>
+        </w:rPr>
+        <w:t>用於判斷訊息類型。</w:t>
+      </w:r>
+    </w:p>
+    <w:p>
+      <w:pPr>
+        <w:pStyle w:val="3"/>
+      </w:pPr>
+      <w:r>
+        <w:t xml:space="preserve">3.2.3 </w:t>
+      </w:r>
+      <w:r>
+        <w:t>圖片處理與傳輸</w:t>
+      </w:r>
+    </w:p>
+    <w:p>
+      <w:r>
+        <w:rPr>
+          <w:rFonts w:hint="eastAsia"/>
+        </w:rPr>
+        <w:t>選取圖片後，圖片會被轉為</w:t>
+      </w:r>
+      <w:r>
+        <w:rPr>
+          <w:rFonts w:hint="eastAsia"/>
+        </w:rPr>
+        <w:t xml:space="preserve"> Base64 </w:t>
+      </w:r>
+      <w:r>
+        <w:rPr>
+          <w:rFonts w:hint="eastAsia"/>
+        </w:rPr>
+        <w:t>字串並加上</w:t>
+      </w:r>
+      <w:r>
+        <w:rPr>
+          <w:rFonts w:hint="eastAsia"/>
+        </w:rPr>
+        <w:t xml:space="preserve"> &lt;IMAGE&gt; </w:t>
+      </w:r>
+      <w:r>
+        <w:rPr>
+          <w:rFonts w:hint="eastAsia"/>
+        </w:rPr>
+        <w:t>標記再傳送。</w:t>
+      </w:r>
+    </w:p>
+    <w:p>
+      <w:r>
+        <w:rPr>
+          <w:rFonts w:hint="eastAsia"/>
+        </w:rPr>
+        <w:t>接收端遇到該標記會觸發圖片預覽視窗。</w:t>
+      </w:r>
+    </w:p>
+    <w:p>
+      <w:pPr>
+        <w:pBdr>
+          <w:top w:val="single" w:sz="4" w:space="1" w:color="auto"/>
+          <w:left w:val="single" w:sz="4" w:space="4" w:color="auto"/>
+          <w:bottom w:val="single" w:sz="4" w:space="1" w:color="auto"/>
+          <w:right w:val="single" w:sz="4" w:space="4" w:color="auto"/>
+        </w:pBdr>
+      </w:pPr>
+      <w:r>
+        <w:t>Image img = Image.FromFile(filePath);</w:t>
+      </w:r>
+    </w:p>
+    <w:p>
+      <w:pPr>
+        <w:pBdr>
+          <w:top w:val="single" w:sz="4" w:space="1" w:color="auto"/>
+          <w:left w:val="single" w:sz="4" w:space="4" w:color="auto"/>
+          <w:bottom w:val="single" w:sz="4" w:space="1" w:color="auto"/>
+          <w:right w:val="single" w:sz="4" w:space="4" w:color="auto"/>
+        </w:pBdr>
+      </w:pPr>
+      <w:r>
+        <w:t>using (MemoryStream ms = new MemoryStream()) {</w:t>
+      </w:r>
+    </w:p>
+    <w:p>
+      <w:pPr>
+        <w:pBdr>
+          <w:top w:val="single" w:sz="4" w:space="1" w:color="auto"/>
+          <w:left w:val="single" w:sz="4" w:space="4" w:color="auto"/>
+          <w:bottom w:val="single" w:sz="4" w:space="1" w:color="auto"/>
+          <w:right w:val="single" w:sz="4" w:space="4" w:color="auto"/>
+        </w:pBdr>
+      </w:pPr>
+      <w:r>
+        <w:t xml:space="preserve">    img.Save(ms, ImageFormat.Png);</w:t>
+      </w:r>
+    </w:p>
+    <w:p>
+      <w:pPr>
+        <w:pBdr>
+          <w:top w:val="single" w:sz="4" w:space="1" w:color="auto"/>
+          <w:left w:val="single" w:sz="4" w:space="4" w:color="auto"/>
+          <w:bottom w:val="single" w:sz="4" w:space="1" w:color="auto"/>
+          <w:right w:val="single" w:sz="4" w:space="4" w:color="auto"/>
+        </w:pBdr>
+      </w:pPr>
+      <w:r>
+        <w:t xml:space="preserve">    string base64Image = Convert.ToBase64String(ms.ToArray());</w:t>
+      </w:r>
+    </w:p>
+    <w:p>
+      <w:pPr>
+        <w:pBdr>
+          <w:top w:val="single" w:sz="4" w:space="1" w:color="auto"/>
+          <w:left w:val="single" w:sz="4" w:space="4" w:color="auto"/>
+          <w:bottom w:val="single" w:sz="4" w:space="1" w:color="auto"/>
+          <w:right w:val="single" w:sz="4" w:space="4" w:color="auto"/>
+        </w:pBdr>
+      </w:pPr>
+      <w:r>
+        <w:rPr>
+          <w:rFonts w:hint="eastAsia"/>
+        </w:rPr>
+        <w:t xml:space="preserve">    SendMessage("&lt;IMAGE&gt;" + base64Image);  // </w:t>
+      </w:r>
+      <w:r>
+        <w:rPr>
+          <w:rFonts w:hint="eastAsia"/>
+        </w:rPr>
+        <w:t>傳送圖片</w:t>
+      </w:r>
+    </w:p>
+    <w:p>
+      <w:pPr>
+        <w:pBdr>
+          <w:top w:val="single" w:sz="4" w:space="1" w:color="auto"/>
+          <w:left w:val="single" w:sz="4" w:space="4" w:color="auto"/>
+          <w:bottom w:val="single" w:sz="4" w:space="1" w:color="auto"/>
+          <w:right w:val="single" w:sz="4" w:space="4" w:color="auto"/>
+        </w:pBdr>
+      </w:pPr>
+      <w:r>
+        <w:t>}</w:t>
+      </w:r>
+    </w:p>
+    <w:p>
+      <w:pPr>
+        <w:pStyle w:val="2"/>
+      </w:pPr>
+    </w:p>
+    <w:p>
+      <w:pPr>
+        <w:pStyle w:val="2"/>
+      </w:pPr>
+    </w:p>
+    <w:p>
+      <w:pPr>
+        <w:pStyle w:val="2"/>
+      </w:pPr>
+      <w:r>
+        <w:t>3.3</w:t>
+      </w:r>
+      <w:r>
+        <w:t>關鍵技術實現說明</w:t>
+      </w:r>
+    </w:p>
+    <w:p>
+      <w:pPr>
+        <w:pStyle w:val="3"/>
+      </w:pPr>
+      <w:r>
+        <w:t xml:space="preserve">3.3.1 </w:t>
+      </w:r>
+      <w:r>
+        <w:t>多執行緒與</w:t>
+      </w:r>
+      <w:r>
+        <w:t xml:space="preserve"> UI </w:t>
+      </w:r>
+      <w:r>
+        <w:t>更新</w:t>
+      </w:r>
+    </w:p>
+    <w:p>
+      <w:r>
+        <w:rPr>
+          <w:rFonts w:hint="eastAsia"/>
+        </w:rPr>
+        <w:t>為防止</w:t>
+      </w:r>
+      <w:r>
+        <w:rPr>
+          <w:rFonts w:hint="eastAsia"/>
+        </w:rPr>
+        <w:t xml:space="preserve"> UI </w:t>
+      </w:r>
+      <w:r>
+        <w:rPr>
+          <w:rFonts w:hint="eastAsia"/>
+        </w:rPr>
+        <w:t>卡頓，資料接收與圖片處理等動作皆以背景執行緒執行，並使用</w:t>
+      </w:r>
+      <w:r>
+        <w:rPr>
+          <w:rFonts w:hint="eastAsia"/>
+        </w:rPr>
+        <w:t xml:space="preserve"> Invoke() </w:t>
+      </w:r>
+      <w:r>
+        <w:rPr>
+          <w:rFonts w:hint="eastAsia"/>
+        </w:rPr>
+        <w:t>方法將結果回傳至</w:t>
+      </w:r>
+      <w:r>
+        <w:rPr>
+          <w:rFonts w:hint="eastAsia"/>
+        </w:rPr>
+        <w:t xml:space="preserve"> UI </w:t>
+      </w:r>
+      <w:r>
+        <w:rPr>
+          <w:rFonts w:hint="eastAsia"/>
+        </w:rPr>
+        <w:t>執行緒。</w:t>
+      </w:r>
+    </w:p>
+    <w:p>
+      <w:pPr>
+        <w:pBdr>
+          <w:top w:val="single" w:sz="4" w:space="1" w:color="auto"/>
+          <w:left w:val="single" w:sz="4" w:space="4" w:color="auto"/>
+          <w:bottom w:val="single" w:sz="4" w:space="1" w:color="auto"/>
+          <w:right w:val="single" w:sz="4" w:space="4" w:color="auto"/>
+        </w:pBdr>
+      </w:pPr>
+      <w:r>
+        <w:t>private void ShowReceivedText(string text) {</w:t>
+      </w:r>
+    </w:p>
+    <w:p>
+      <w:pPr>
+        <w:pBdr>
+          <w:top w:val="single" w:sz="4" w:space="1" w:color="auto"/>
+          <w:left w:val="single" w:sz="4" w:space="4" w:color="auto"/>
+          <w:bottom w:val="single" w:sz="4" w:space="1" w:color="auto"/>
+          <w:right w:val="single" w:sz="4" w:space="4" w:color="auto"/>
+        </w:pBdr>
+      </w:pPr>
+      <w:r>
+        <w:t xml:space="preserve">    if (InvokeRequired)</w:t>
+      </w:r>
+    </w:p>
+    <w:p>
+      <w:pPr>
+        <w:pBdr>
+          <w:top w:val="single" w:sz="4" w:space="1" w:color="auto"/>
+          <w:left w:val="single" w:sz="4" w:space="4" w:color="auto"/>
+          <w:bottom w:val="single" w:sz="4" w:space="1" w:color="auto"/>
+          <w:right w:val="single" w:sz="4" w:space="4" w:color="auto"/>
+        </w:pBdr>
+      </w:pPr>
+      <w:r>
+        <w:t xml:space="preserve">        Invoke(new Action&lt;string&gt;(ShowReceivedText), text);</w:t>
+      </w:r>
+    </w:p>
+    <w:p>
+      <w:pPr>
+        <w:pBdr>
+          <w:top w:val="single" w:sz="4" w:space="1" w:color="auto"/>
+          <w:left w:val="single" w:sz="4" w:space="4" w:color="auto"/>
+          <w:bottom w:val="single" w:sz="4" w:space="1" w:color="auto"/>
+          <w:right w:val="single" w:sz="4" w:space="4" w:color="auto"/>
+        </w:pBdr>
+      </w:pPr>
+      <w:r>
+        <w:t xml:space="preserve">    else</w:t>
+      </w:r>
+    </w:p>
+    <w:p>
+      <w:pPr>
+        <w:pBdr>
+          <w:top w:val="single" w:sz="4" w:space="1" w:color="auto"/>
+          <w:left w:val="single" w:sz="4" w:space="4" w:color="auto"/>
+          <w:bottom w:val="single" w:sz="4" w:space="1" w:color="auto"/>
+          <w:right w:val="single" w:sz="4" w:space="4" w:color="auto"/>
+        </w:pBdr>
+      </w:pPr>
+      <w:r>
+        <w:rPr>
+          <w:rFonts w:hint="eastAsia"/>
+        </w:rPr>
+        <w:t xml:space="preserve">        listBoxChat.Items.Add("</w:t>
+      </w:r>
+      <w:r>
+        <w:rPr>
+          <w:rFonts w:hint="eastAsia"/>
+        </w:rPr>
+        <w:t>對方：</w:t>
+      </w:r>
+      <w:r>
+        <w:rPr>
+          <w:rFonts w:hint="eastAsia"/>
+        </w:rPr>
+        <w:t>" + text);</w:t>
+      </w:r>
+    </w:p>
+    <w:p>
+      <w:pPr>
+        <w:pBdr>
+          <w:top w:val="single" w:sz="4" w:space="1" w:color="auto"/>
+          <w:left w:val="single" w:sz="4" w:space="4" w:color="auto"/>
+          <w:bottom w:val="single" w:sz="4" w:space="1" w:color="auto"/>
+          <w:right w:val="single" w:sz="4" w:space="4" w:color="auto"/>
+        </w:pBdr>
+      </w:pPr>
+      <w:r>
+        <w:t>}</w:t>
+      </w:r>
+    </w:p>
+    <w:p>
+      <w:pPr>
+        <w:pStyle w:val="3"/>
+      </w:pPr>
+      <w:r>
+        <w:t xml:space="preserve">3.3.2 UI </w:t>
+      </w:r>
+      <w:r>
+        <w:t>互動流程設計</w:t>
+      </w:r>
+    </w:p>
+    <w:p>
+      <w:r>
+        <w:rPr>
+          <w:rFonts w:hint="eastAsia"/>
+        </w:rPr>
+        <w:t>主流程採用多表單模式，從</w:t>
+      </w:r>
+      <w:r>
+        <w:rPr>
+          <w:rFonts w:hint="eastAsia"/>
+        </w:rPr>
+        <w:t xml:space="preserve"> ConnectForm </w:t>
+      </w:r>
+      <w:r>
+        <w:rPr>
+          <w:rFonts w:hint="eastAsia"/>
+        </w:rPr>
+        <w:t>→</w:t>
+      </w:r>
+      <w:r>
+        <w:rPr>
+          <w:rFonts w:hint="eastAsia"/>
+        </w:rPr>
+        <w:t xml:space="preserve"> ChatForm </w:t>
+      </w:r>
+      <w:r>
+        <w:rPr>
+          <w:rFonts w:hint="eastAsia"/>
+        </w:rPr>
+        <w:t>→</w:t>
+      </w:r>
+      <w:r>
+        <w:rPr>
+          <w:rFonts w:hint="eastAsia"/>
+        </w:rPr>
+        <w:t xml:space="preserve"> PictureForm / ViewPictureForm </w:t>
+      </w:r>
+      <w:r>
+        <w:rPr>
+          <w:rFonts w:hint="eastAsia"/>
+        </w:rPr>
+        <w:t>切換操作。</w:t>
+      </w:r>
+    </w:p>
+    <w:p>
+      <w:r>
+        <w:rPr>
+          <w:rFonts w:hint="eastAsia"/>
+        </w:rPr>
+        <w:t>各表單間透過事件參數或共用欄位傳遞連線物件與訊息內容，保持資料一致性。</w:t>
+      </w:r>
+    </w:p>
+    <w:p>
+      <w:pPr>
+        <w:pStyle w:val="1"/>
+      </w:pPr>
+      <w:r>
+        <w:t>第四章</w:t>
+      </w:r>
+      <w:r>
         <w:t xml:space="preserve"> </w:t>
       </w:r>
       <w:r>
-        <w:rPr/>
-        <w:t>桌面應用程式</w:t>
-      </w:r>
-    </w:p>
-    <w:p xmlns:wp14="http://schemas.microsoft.com/office/word/2010/wordml" wp14:textId="77777777">
-      <w:pPr>
-        <w:pStyle w:val="a3"/>
-        <w:numPr>
-          <w:ilvl w:val="0"/>
-          <w:numId w:val="12"/>
-        </w:numPr>
-        <w:ind w:leftChars="0"/>
-        <w:rPr>
-          <w:rFonts w:hint="eastAsia"/>
-        </w:rPr>
-      </w:pPr>
-      <w:r>
-        <w:rPr/>
-        <w:t xml:space="preserve">UI </w:t>
-      </w:r>
-      <w:r>
-        <w:rPr/>
-        <w:t>技術：</w:t>
-      </w:r>
-      <w:r>
-        <w:rPr/>
-        <w:t>Windows Forms (WinForms)</w:t>
-      </w:r>
-    </w:p>
-    <w:p xmlns:wp14="http://schemas.microsoft.com/office/word/2010/wordml" wp14:textId="77777777">
+        <w:t>測試與驗證</w:t>
+      </w:r>
+    </w:p>
+    <w:p>
       <w:pPr>
         <w:pStyle w:val="2"/>
       </w:pPr>
       <w:r>
-        <w:rPr/>
-        <w:t>3.2</w:t>
-      </w:r>
-      <w:r>
-        <w:rPr/>
-        <w:t>核心功能代碼解析</w:t>
-      </w:r>
-    </w:p>
-    <w:p xmlns:wp14="http://schemas.microsoft.com/office/word/2010/wordml" wp14:textId="77777777">
-      <w:pPr>
-        <w:rPr>
-          <w:rFonts w:hint="eastAsia"/>
-        </w:rPr>
-      </w:pPr>
-      <w:r>
-        <w:rPr>
-          <w:rFonts w:hint="eastAsia"/>
-        </w:rPr>
-        <w:t>本系統採用「事件驅動＋背景執行緒」架構來處理聊天訊息與圖片傳輸。以下為核心功能的實作概述：</w:t>
-      </w:r>
-    </w:p>
-    <w:p xmlns:wp14="http://schemas.microsoft.com/office/word/2010/wordml" wp14:textId="77777777">
-      <w:pPr>
-        <w:pStyle w:val="3"/>
-        <w:rPr>
-          <w:rFonts w:hint="eastAsia"/>
-        </w:rPr>
-      </w:pPr>
-      <w:r>
-        <w:rPr/>
-        <w:t xml:space="preserve">3.2.1 TCP </w:t>
-      </w:r>
-      <w:r>
-        <w:rPr/>
-        <w:t>連線建立</w:t>
-      </w:r>
-    </w:p>
-    <w:p xmlns:wp14="http://schemas.microsoft.com/office/word/2010/wordml" wp14:textId="77777777">
-      <w:pPr>
-        <w:pStyle w:val="a3"/>
-        <w:numPr>
-          <w:ilvl w:val="0"/>
-          <w:numId w:val="11"/>
-        </w:numPr>
-        <w:ind w:leftChars="0"/>
-        <w:rPr>
-          <w:rFonts w:hint="eastAsia"/>
-        </w:rPr>
-      </w:pPr>
-      <w:r>
-        <w:rPr/>
-        <w:t>客戶端使用</w:t>
-      </w:r>
-      <w:r>
-        <w:rPr/>
-        <w:t xml:space="preserve"> TcpClient </w:t>
-      </w:r>
-      <w:r>
-        <w:rPr/>
-        <w:t>類別連接指定的</w:t>
-      </w:r>
-      <w:r>
-        <w:rPr/>
-        <w:t xml:space="preserve"> IP </w:t>
-      </w:r>
-      <w:r>
-        <w:rPr/>
-        <w:t>與通訊埠。連線成功後會顯示聊天視窗。</w:t>
-      </w:r>
-    </w:p>
-    <w:p xmlns:wp14="http://schemas.microsoft.com/office/word/2010/wordml" wp14:textId="77777777">
-      <w:pPr>
-        <w:pStyle w:val="a3"/>
-        <w:numPr>
-          <w:ilvl w:val="0"/>
-          <w:numId w:val="11"/>
-        </w:numPr>
-        <w:ind w:leftChars="0"/>
-        <w:rPr>
-          <w:rFonts w:hint="eastAsia"/>
-        </w:rPr>
-      </w:pPr>
-      <w:r>
-        <w:rPr/>
-        <w:t>伺服器端透過</w:t>
-      </w:r>
-      <w:r>
-        <w:rPr/>
-        <w:t xml:space="preserve"> TcpListener </w:t>
-      </w:r>
-      <w:r>
-        <w:rPr/>
-        <w:t>建立監聽器，等待來自遠端的連線請求，並在確認後回傳</w:t>
-      </w:r>
-      <w:r>
-        <w:rPr/>
-        <w:t xml:space="preserve"> &lt;ACCEPT_CHAT&gt; </w:t>
-      </w:r>
-      <w:r>
-        <w:rPr/>
-        <w:t>訊號表示允許通訊。</w:t>
-      </w:r>
-    </w:p>
-    <w:p xmlns:wp14="http://schemas.microsoft.com/office/word/2010/wordml" wp14:textId="77777777">
-      <w:pPr>
-        <w:pBdr>
-          <w:top w:val="single" w:color="auto" w:sz="4" w:space="1"/>
-          <w:left w:val="single" w:color="auto" w:sz="4" w:space="4"/>
-          <w:bottom w:val="single" w:color="auto" w:sz="4" w:space="1"/>
-          <w:right w:val="single" w:color="auto" w:sz="4" w:space="4"/>
-        </w:pBdr>
-      </w:pPr>
-      <w:r>
-        <w:t>TcpClient client = new TcpClient();</w:t>
-      </w:r>
-    </w:p>
-    <w:p xmlns:wp14="http://schemas.microsoft.com/office/word/2010/wordml" wp14:textId="77777777">
-      <w:pPr>
-        <w:pBdr>
-          <w:top w:val="single" w:color="auto" w:sz="4" w:space="1"/>
-          <w:left w:val="single" w:color="auto" w:sz="4" w:space="4"/>
-          <w:bottom w:val="single" w:color="auto" w:sz="4" w:space="1"/>
-          <w:right w:val="single" w:color="auto" w:sz="4" w:space="4"/>
-        </w:pBdr>
-        <w:rPr>
-          <w:rFonts w:hint="eastAsia"/>
-        </w:rPr>
-      </w:pPr>
-      <w:r>
-        <w:rPr>
-          <w:rFonts w:hint="eastAsia"/>
-        </w:rPr>
-        <w:t xml:space="preserve">await client.ConnectAsync(serverIP, serverPort);  // Client </w:t>
-      </w:r>
-      <w:r>
-        <w:rPr>
-          <w:rFonts w:hint="eastAsia"/>
-        </w:rPr>
-        <w:t>端連線</w:t>
-      </w:r>
-    </w:p>
-    <w:p xmlns:wp14="http://schemas.microsoft.com/office/word/2010/wordml" wp14:textId="77777777">
-      <w:pPr>
-        <w:pBdr>
-          <w:top w:val="single" w:color="auto" w:sz="4" w:space="1"/>
-          <w:left w:val="single" w:color="auto" w:sz="4" w:space="4"/>
-          <w:bottom w:val="single" w:color="auto" w:sz="4" w:space="1"/>
-          <w:right w:val="single" w:color="auto" w:sz="4" w:space="4"/>
-        </w:pBdr>
-      </w:pPr>
-    </w:p>
-    <w:p xmlns:wp14="http://schemas.microsoft.com/office/word/2010/wordml" wp14:textId="77777777">
-      <w:pPr>
-        <w:pBdr>
-          <w:top w:val="single" w:color="auto" w:sz="4" w:space="1"/>
-          <w:left w:val="single" w:color="auto" w:sz="4" w:space="4"/>
-          <w:bottom w:val="single" w:color="auto" w:sz="4" w:space="1"/>
-          <w:right w:val="single" w:color="auto" w:sz="4" w:space="4"/>
-        </w:pBdr>
-      </w:pPr>
-      <w:r>
-        <w:t>TcpListener listener = new TcpListener(IPAddress.Any, port);</w:t>
-      </w:r>
-    </w:p>
-    <w:p xmlns:wp14="http://schemas.microsoft.com/office/word/2010/wordml" wp14:textId="77777777">
-      <w:pPr>
-        <w:pBdr>
-          <w:top w:val="single" w:color="auto" w:sz="4" w:space="1"/>
-          <w:left w:val="single" w:color="auto" w:sz="4" w:space="4"/>
-          <w:bottom w:val="single" w:color="auto" w:sz="4" w:space="1"/>
-          <w:right w:val="single" w:color="auto" w:sz="4" w:space="4"/>
-        </w:pBdr>
-      </w:pPr>
-      <w:r>
-        <w:t>listener.Start();</w:t>
-      </w:r>
-    </w:p>
-    <w:p xmlns:wp14="http://schemas.microsoft.com/office/word/2010/wordml" wp14:textId="77777777">
-      <w:pPr>
-        <w:pBdr>
-          <w:top w:val="single" w:color="auto" w:sz="4" w:space="1"/>
-          <w:left w:val="single" w:color="auto" w:sz="4" w:space="4"/>
-          <w:bottom w:val="single" w:color="auto" w:sz="4" w:space="1"/>
-          <w:right w:val="single" w:color="auto" w:sz="4" w:space="4"/>
-        </w:pBdr>
-        <w:rPr>
-          <w:rFonts w:hint="eastAsia"/>
-        </w:rPr>
-      </w:pPr>
-      <w:r>
-        <w:rPr>
-          <w:rFonts w:hint="eastAsia"/>
-        </w:rPr>
-        <w:t xml:space="preserve">TcpClient acceptedClient = listener.AcceptTcpClient();  // Server </w:t>
-      </w:r>
-      <w:r>
-        <w:rPr>
-          <w:rFonts w:hint="eastAsia"/>
-        </w:rPr>
-        <w:t>接受連線</w:t>
-      </w:r>
-    </w:p>
-    <w:p xmlns:wp14="http://schemas.microsoft.com/office/word/2010/wordml" wp14:textId="77777777">
-      <w:pPr>
-        <w:pStyle w:val="3"/>
-        <w:rPr>
-          <w:rFonts w:hint="eastAsia"/>
-        </w:rPr>
-      </w:pPr>
-      <w:r>
-        <w:rPr/>
-        <w:t xml:space="preserve">3.2.2 </w:t>
-      </w:r>
-      <w:r>
-        <w:rPr/>
-        <w:t>訊息傳輸與接收</w:t>
-      </w:r>
-    </w:p>
-    <w:p xmlns:wp14="http://schemas.microsoft.com/office/word/2010/wordml" wp14:textId="77777777">
-      <w:pPr>
-        <w:rPr>
-          <w:rFonts w:hint="eastAsia"/>
-        </w:rPr>
-      </w:pPr>
-      <w:r>
-        <w:rPr>
-          <w:rFonts w:hint="eastAsia"/>
-        </w:rPr>
-        <w:t>傳送訊息時，使用</w:t>
-      </w:r>
-      <w:r>
-        <w:rPr>
-          <w:rFonts w:hint="eastAsia"/>
-        </w:rPr>
-        <w:t xml:space="preserve"> NetworkStream.Write() </w:t>
-      </w:r>
-      <w:r>
-        <w:rPr>
-          <w:rFonts w:hint="eastAsia"/>
-        </w:rPr>
-        <w:t>將編碼後的字串送出。</w:t>
-      </w:r>
-    </w:p>
-    <w:p xmlns:wp14="http://schemas.microsoft.com/office/word/2010/wordml" wp14:textId="77777777">
-      <w:r>
-        <w:rPr>
-          <w:rFonts w:hint="eastAsia"/>
-        </w:rPr>
-        <w:t>接收端以背景執行緒持續監聽</w:t>
-      </w:r>
-      <w:r>
-        <w:rPr>
-          <w:rFonts w:hint="eastAsia"/>
-        </w:rPr>
-        <w:t xml:space="preserve"> NetworkStream.Read()</w:t>
-      </w:r>
-      <w:r>
-        <w:rPr>
-          <w:rFonts w:hint="eastAsia"/>
-        </w:rPr>
-        <w:t>，接收到資料後依照內容格式解析。</w:t>
-      </w:r>
-    </w:p>
-    <w:p xmlns:wp14="http://schemas.microsoft.com/office/word/2010/wordml" wp14:textId="77777777">
-      <w:pPr>
-        <w:pBdr>
-          <w:top w:val="single" w:color="auto" w:sz="4" w:space="1"/>
-          <w:left w:val="single" w:color="auto" w:sz="4" w:space="4"/>
-          <w:bottom w:val="single" w:color="auto" w:sz="4" w:space="1"/>
-          <w:right w:val="single" w:color="auto" w:sz="4" w:space="4"/>
-        </w:pBdr>
-      </w:pPr>
-      <w:r>
-        <w:t>byte[] buffer = Encoding.Unicode.GetBytes(message);</w:t>
-      </w:r>
-    </w:p>
-    <w:p xmlns:wp14="http://schemas.microsoft.com/office/word/2010/wordml" wp14:textId="77777777">
-      <w:pPr>
-        <w:pBdr>
-          <w:top w:val="single" w:color="auto" w:sz="4" w:space="1"/>
-          <w:left w:val="single" w:color="auto" w:sz="4" w:space="4"/>
-          <w:bottom w:val="single" w:color="auto" w:sz="4" w:space="1"/>
-          <w:right w:val="single" w:color="auto" w:sz="4" w:space="4"/>
-        </w:pBdr>
-        <w:rPr>
-          <w:rFonts w:hint="eastAsia"/>
-        </w:rPr>
-      </w:pPr>
-      <w:r>
-        <w:rPr>
-          <w:rFonts w:hint="eastAsia"/>
-        </w:rPr>
-        <w:t xml:space="preserve">networkStream.Write(buffer, 0, buffer.Length);  // </w:t>
-      </w:r>
-      <w:r>
-        <w:rPr>
-          <w:rFonts w:hint="eastAsia"/>
-        </w:rPr>
-        <w:t>傳送訊息</w:t>
-      </w:r>
-    </w:p>
-    <w:p xmlns:wp14="http://schemas.microsoft.com/office/word/2010/wordml" wp14:textId="77777777">
-      <w:pPr>
-        <w:pBdr>
-          <w:top w:val="single" w:color="auto" w:sz="4" w:space="1"/>
-          <w:left w:val="single" w:color="auto" w:sz="4" w:space="4"/>
-          <w:bottom w:val="single" w:color="auto" w:sz="4" w:space="1"/>
-          <w:right w:val="single" w:color="auto" w:sz="4" w:space="4"/>
-        </w:pBdr>
-      </w:pPr>
-    </w:p>
-    <w:p xmlns:wp14="http://schemas.microsoft.com/office/word/2010/wordml" wp14:textId="77777777">
-      <w:pPr>
-        <w:pBdr>
-          <w:top w:val="single" w:color="auto" w:sz="4" w:space="1"/>
-          <w:left w:val="single" w:color="auto" w:sz="4" w:space="4"/>
-          <w:bottom w:val="single" w:color="auto" w:sz="4" w:space="1"/>
-          <w:right w:val="single" w:color="auto" w:sz="4" w:space="4"/>
-        </w:pBdr>
-      </w:pPr>
-      <w:r>
-        <w:t>byte[] receiveBuffer = new byte[8192];</w:t>
-      </w:r>
-    </w:p>
-    <w:p xmlns:wp14="http://schemas.microsoft.com/office/word/2010/wordml" wp14:textId="77777777">
-      <w:pPr>
-        <w:pBdr>
-          <w:top w:val="single" w:color="auto" w:sz="4" w:space="1"/>
-          <w:left w:val="single" w:color="auto" w:sz="4" w:space="4"/>
-          <w:bottom w:val="single" w:color="auto" w:sz="4" w:space="1"/>
-          <w:right w:val="single" w:color="auto" w:sz="4" w:space="4"/>
-        </w:pBdr>
-      </w:pPr>
-      <w:r>
-        <w:t>int bytesRead = networkStream.Read(receiveBuffer, 0, receiveBuffer.Length);</w:t>
-      </w:r>
-    </w:p>
-    <w:p xmlns:wp14="http://schemas.microsoft.com/office/word/2010/wordml" wp14:textId="77777777">
-      <w:pPr>
-        <w:pBdr>
-          <w:top w:val="single" w:color="auto" w:sz="4" w:space="1"/>
-          <w:left w:val="single" w:color="auto" w:sz="4" w:space="4"/>
-          <w:bottom w:val="single" w:color="auto" w:sz="4" w:space="1"/>
-          <w:right w:val="single" w:color="auto" w:sz="4" w:space="4"/>
-        </w:pBdr>
-        <w:rPr>
-          <w:rFonts w:hint="eastAsia"/>
-        </w:rPr>
-      </w:pPr>
-      <w:r>
-        <w:rPr>
-          <w:rFonts w:hint="eastAsia"/>
-        </w:rPr>
-        <w:t xml:space="preserve">string receivedText = Encoding.Unicode.GetString(receiveBuffer, 0, bytesRead);  // </w:t>
-      </w:r>
-      <w:r>
-        <w:rPr>
-          <w:rFonts w:hint="eastAsia"/>
-        </w:rPr>
-        <w:t>接收訊息</w:t>
-      </w:r>
-    </w:p>
-    <w:p xmlns:wp14="http://schemas.microsoft.com/office/word/2010/wordml" wp14:textId="77777777">
-      <w:pPr>
-        <w:rPr>
-          <w:rFonts w:hint="eastAsia"/>
-        </w:rPr>
-      </w:pPr>
-      <w:r>
-        <w:rPr>
-          <w:rFonts w:hint="eastAsia"/>
-        </w:rPr>
-        <w:t>特定標記如</w:t>
-      </w:r>
-      <w:r>
-        <w:rPr>
-          <w:rFonts w:hint="eastAsia"/>
-        </w:rPr>
-        <w:t xml:space="preserve"> &lt;IMAGE&gt; </w:t>
-      </w:r>
-      <w:r>
-        <w:rPr>
-          <w:rFonts w:hint="eastAsia"/>
-        </w:rPr>
-        <w:t>或</w:t>
-      </w:r>
-      <w:r>
-        <w:rPr>
-          <w:rFonts w:hint="eastAsia"/>
-        </w:rPr>
-        <w:t xml:space="preserve"> &lt;emoji:</w:t>
-      </w:r>
-      <w:r>
-        <w:rPr>
-          <w:rFonts w:hint="eastAsia"/>
-        </w:rPr>
-        <w:t>名稱</w:t>
-      </w:r>
-      <w:r>
-        <w:rPr>
-          <w:rFonts w:hint="eastAsia"/>
-        </w:rPr>
-        <w:t xml:space="preserve">&gt; </w:t>
-      </w:r>
-      <w:r>
-        <w:rPr>
-          <w:rFonts w:hint="eastAsia"/>
-        </w:rPr>
-        <w:t>用於判斷訊息類型。</w:t>
-      </w:r>
-    </w:p>
-    <w:p xmlns:wp14="http://schemas.microsoft.com/office/word/2010/wordml" wp14:textId="77777777">
-      <w:pPr>
-        <w:pStyle w:val="3"/>
-        <w:rPr>
-          <w:rFonts w:hint="eastAsia"/>
-        </w:rPr>
-      </w:pPr>
-      <w:r>
-        <w:rPr/>
-        <w:t xml:space="preserve">3.2.3 </w:t>
-      </w:r>
-      <w:r>
-        <w:rPr/>
-        <w:t>圖片處理與傳輸</w:t>
-      </w:r>
-    </w:p>
-    <w:p xmlns:wp14="http://schemas.microsoft.com/office/word/2010/wordml" wp14:textId="77777777">
-      <w:pPr>
-        <w:rPr>
-          <w:rFonts w:hint="eastAsia"/>
-        </w:rPr>
-      </w:pPr>
-      <w:r>
-        <w:rPr>
-          <w:rFonts w:hint="eastAsia"/>
-        </w:rPr>
-        <w:t>選取圖片後，圖片會被轉為</w:t>
-      </w:r>
-      <w:r>
-        <w:rPr>
-          <w:rFonts w:hint="eastAsia"/>
-        </w:rPr>
-        <w:t xml:space="preserve"> Base64 </w:t>
-      </w:r>
-      <w:r>
-        <w:rPr>
-          <w:rFonts w:hint="eastAsia"/>
-        </w:rPr>
-        <w:t>字串並加上</w:t>
-      </w:r>
-      <w:r>
-        <w:rPr>
-          <w:rFonts w:hint="eastAsia"/>
-        </w:rPr>
-        <w:t xml:space="preserve"> &lt;IMAGE&gt; </w:t>
-      </w:r>
-      <w:r>
-        <w:rPr>
-          <w:rFonts w:hint="eastAsia"/>
-        </w:rPr>
-        <w:t>標記再傳送。</w:t>
-      </w:r>
-    </w:p>
-    <w:p xmlns:wp14="http://schemas.microsoft.com/office/word/2010/wordml" wp14:textId="77777777">
-      <w:r>
-        <w:rPr>
-          <w:rFonts w:hint="eastAsia"/>
-        </w:rPr>
-        <w:t>接收端遇到該標記會觸發圖片預覽視窗。</w:t>
-      </w:r>
-    </w:p>
-    <w:p xmlns:wp14="http://schemas.microsoft.com/office/word/2010/wordml" wp14:textId="77777777">
-      <w:pPr>
-        <w:pBdr>
-          <w:top w:val="single" w:color="auto" w:sz="4" w:space="1"/>
-          <w:left w:val="single" w:color="auto" w:sz="4" w:space="4"/>
-          <w:bottom w:val="single" w:color="auto" w:sz="4" w:space="1"/>
-          <w:right w:val="single" w:color="auto" w:sz="4" w:space="4"/>
-        </w:pBdr>
-      </w:pPr>
-      <w:r>
-        <w:t>Image img = Image.FromFile(filePath);</w:t>
-      </w:r>
-    </w:p>
-    <w:p xmlns:wp14="http://schemas.microsoft.com/office/word/2010/wordml" wp14:textId="77777777">
-      <w:pPr>
-        <w:pBdr>
-          <w:top w:val="single" w:color="auto" w:sz="4" w:space="1"/>
-          <w:left w:val="single" w:color="auto" w:sz="4" w:space="4"/>
-          <w:bottom w:val="single" w:color="auto" w:sz="4" w:space="1"/>
-          <w:right w:val="single" w:color="auto" w:sz="4" w:space="4"/>
-        </w:pBdr>
-      </w:pPr>
-      <w:r>
-        <w:t>using (MemoryStream ms = new MemoryStream()) {</w:t>
-      </w:r>
-    </w:p>
-    <w:p xmlns:wp14="http://schemas.microsoft.com/office/word/2010/wordml" wp14:textId="77777777">
-      <w:pPr>
-        <w:pBdr>
-          <w:top w:val="single" w:color="auto" w:sz="4" w:space="1"/>
-          <w:left w:val="single" w:color="auto" w:sz="4" w:space="4"/>
-          <w:bottom w:val="single" w:color="auto" w:sz="4" w:space="1"/>
-          <w:right w:val="single" w:color="auto" w:sz="4" w:space="4"/>
-        </w:pBdr>
-      </w:pPr>
-      <w:r>
-        <w:t xml:space="preserve">    img.Save(ms, ImageFormat.Png);</w:t>
-      </w:r>
-    </w:p>
-    <w:p xmlns:wp14="http://schemas.microsoft.com/office/word/2010/wordml" wp14:textId="77777777">
-      <w:pPr>
-        <w:pBdr>
-          <w:top w:val="single" w:color="auto" w:sz="4" w:space="1"/>
-          <w:left w:val="single" w:color="auto" w:sz="4" w:space="4"/>
-          <w:bottom w:val="single" w:color="auto" w:sz="4" w:space="1"/>
-          <w:right w:val="single" w:color="auto" w:sz="4" w:space="4"/>
-        </w:pBdr>
-      </w:pPr>
-      <w:r>
-        <w:t xml:space="preserve">    string base64Image = Convert.ToBase64String(ms.ToArray());</w:t>
-      </w:r>
-    </w:p>
-    <w:p xmlns:wp14="http://schemas.microsoft.com/office/word/2010/wordml" wp14:textId="77777777">
-      <w:pPr>
-        <w:pBdr>
-          <w:top w:val="single" w:color="auto" w:sz="4" w:space="1"/>
-          <w:left w:val="single" w:color="auto" w:sz="4" w:space="4"/>
-          <w:bottom w:val="single" w:color="auto" w:sz="4" w:space="1"/>
-          <w:right w:val="single" w:color="auto" w:sz="4" w:space="4"/>
-        </w:pBdr>
-        <w:rPr>
-          <w:rFonts w:hint="eastAsia"/>
-        </w:rPr>
-      </w:pPr>
-      <w:r>
-        <w:rPr>
-          <w:rFonts w:hint="eastAsia"/>
-        </w:rPr>
-        <w:t xml:space="preserve">    SendMessage("&lt;IMAGE&gt;" + base64Image);  // </w:t>
-      </w:r>
-      <w:r>
-        <w:rPr>
-          <w:rFonts w:hint="eastAsia"/>
-        </w:rPr>
-        <w:t>傳送圖片</w:t>
-      </w:r>
-    </w:p>
-    <w:p xmlns:wp14="http://schemas.microsoft.com/office/word/2010/wordml" wp14:textId="171F964C">
-      <w:pPr>
-        <w:pBdr>
-          <w:top w:val="single" w:color="FF000000" w:sz="4" w:space="1"/>
-          <w:left w:val="single" w:color="FF000000" w:sz="4" w:space="4"/>
-          <w:bottom w:val="single" w:color="FF000000" w:sz="4" w:space="1"/>
-          <w:right w:val="single" w:color="FF000000" w:sz="4" w:space="4"/>
-        </w:pBdr>
-      </w:pPr>
-      <w:r>
-        <w:rPr/>
-        <w:t>}</w:t>
-      </w:r>
-    </w:p>
-    <w:p xmlns:wp14="http://schemas.microsoft.com/office/word/2010/wordml" wp14:textId="5B6907D7">
-      <w:pPr>
-        <w:pStyle w:val="2"/>
-      </w:pPr>
-    </w:p>
-    <w:p xmlns:wp14="http://schemas.microsoft.com/office/word/2010/wordml" wp14:textId="3014700C">
-      <w:pPr>
-        <w:pStyle w:val="2"/>
-      </w:pPr>
-    </w:p>
-    <w:p xmlns:wp14="http://schemas.microsoft.com/office/word/2010/wordml" wp14:textId="173BF2F9">
-      <w:pPr>
-        <w:pStyle w:val="2"/>
-      </w:pPr>
-      <w:r>
-        <w:rPr/>
-        <w:t>3.3</w:t>
-      </w:r>
-      <w:r>
-        <w:rPr/>
-        <w:t>關鍵技術實現說明</w:t>
-      </w:r>
-    </w:p>
-    <w:p xmlns:wp14="http://schemas.microsoft.com/office/word/2010/wordml" wp14:textId="77777777">
-      <w:pPr>
-        <w:pStyle w:val="3"/>
-        <w:rPr>
-          <w:rFonts w:hint="eastAsia"/>
-        </w:rPr>
-      </w:pPr>
-      <w:r>
-        <w:rPr/>
-        <w:t xml:space="preserve">3.3.1 </w:t>
-      </w:r>
-      <w:r>
-        <w:rPr/>
-        <w:t>多執行緒與</w:t>
-      </w:r>
-      <w:r>
-        <w:rPr/>
-        <w:t xml:space="preserve"> UI </w:t>
-      </w:r>
-      <w:r>
-        <w:rPr/>
-        <w:t>更新</w:t>
-      </w:r>
-    </w:p>
-    <w:p xmlns:wp14="http://schemas.microsoft.com/office/word/2010/wordml" wp14:textId="77777777">
-      <w:r>
-        <w:rPr>
-          <w:rFonts w:hint="eastAsia"/>
-        </w:rPr>
-        <w:t>為防止</w:t>
-      </w:r>
-      <w:r>
-        <w:rPr>
-          <w:rFonts w:hint="eastAsia"/>
-        </w:rPr>
-        <w:t xml:space="preserve"> UI </w:t>
-      </w:r>
-      <w:r>
-        <w:rPr>
-          <w:rFonts w:hint="eastAsia"/>
-        </w:rPr>
-        <w:t>卡頓，資料接收與圖片處理等動作皆以背景執行緒執行，並使用</w:t>
-      </w:r>
-      <w:r>
-        <w:rPr>
-          <w:rFonts w:hint="eastAsia"/>
-        </w:rPr>
-        <w:t xml:space="preserve"> Invoke() </w:t>
-      </w:r>
-      <w:r>
-        <w:rPr>
-          <w:rFonts w:hint="eastAsia"/>
-        </w:rPr>
-        <w:t>方法將結果回傳至</w:t>
-      </w:r>
-      <w:r>
-        <w:rPr>
-          <w:rFonts w:hint="eastAsia"/>
-        </w:rPr>
-        <w:t xml:space="preserve"> UI </w:t>
-      </w:r>
-      <w:r>
-        <w:rPr>
-          <w:rFonts w:hint="eastAsia"/>
-        </w:rPr>
-        <w:t>執行緒。</w:t>
-      </w:r>
-    </w:p>
-    <w:p xmlns:wp14="http://schemas.microsoft.com/office/word/2010/wordml" wp14:textId="77777777">
-      <w:pPr>
-        <w:pBdr>
-          <w:top w:val="single" w:color="auto" w:sz="4" w:space="1"/>
-          <w:left w:val="single" w:color="auto" w:sz="4" w:space="4"/>
-          <w:bottom w:val="single" w:color="auto" w:sz="4" w:space="1"/>
-          <w:right w:val="single" w:color="auto" w:sz="4" w:space="4"/>
-        </w:pBdr>
-      </w:pPr>
-      <w:r>
-        <w:t>private void ShowReceivedText(string text) {</w:t>
-      </w:r>
-    </w:p>
-    <w:p xmlns:wp14="http://schemas.microsoft.com/office/word/2010/wordml" wp14:textId="77777777">
-      <w:pPr>
-        <w:pBdr>
-          <w:top w:val="single" w:color="auto" w:sz="4" w:space="1"/>
-          <w:left w:val="single" w:color="auto" w:sz="4" w:space="4"/>
-          <w:bottom w:val="single" w:color="auto" w:sz="4" w:space="1"/>
-          <w:right w:val="single" w:color="auto" w:sz="4" w:space="4"/>
-        </w:pBdr>
-      </w:pPr>
-      <w:r>
-        <w:t xml:space="preserve">    if (InvokeRequired)</w:t>
-      </w:r>
-    </w:p>
-    <w:p xmlns:wp14="http://schemas.microsoft.com/office/word/2010/wordml" wp14:textId="77777777">
-      <w:pPr>
-        <w:pBdr>
-          <w:top w:val="single" w:color="auto" w:sz="4" w:space="1"/>
-          <w:left w:val="single" w:color="auto" w:sz="4" w:space="4"/>
-          <w:bottom w:val="single" w:color="auto" w:sz="4" w:space="1"/>
-          <w:right w:val="single" w:color="auto" w:sz="4" w:space="4"/>
-        </w:pBdr>
-      </w:pPr>
-      <w:r>
-        <w:t xml:space="preserve">        Invoke(new Action&lt;string&gt;(ShowReceivedText), text);</w:t>
-      </w:r>
-    </w:p>
-    <w:p xmlns:wp14="http://schemas.microsoft.com/office/word/2010/wordml" wp14:textId="77777777">
-      <w:pPr>
-        <w:pBdr>
-          <w:top w:val="single" w:color="auto" w:sz="4" w:space="1"/>
-          <w:left w:val="single" w:color="auto" w:sz="4" w:space="4"/>
-          <w:bottom w:val="single" w:color="auto" w:sz="4" w:space="1"/>
-          <w:right w:val="single" w:color="auto" w:sz="4" w:space="4"/>
-        </w:pBdr>
-      </w:pPr>
-      <w:r>
-        <w:t xml:space="preserve">    else</w:t>
-      </w:r>
-    </w:p>
-    <w:p xmlns:wp14="http://schemas.microsoft.com/office/word/2010/wordml" wp14:textId="77777777">
-      <w:pPr>
-        <w:pBdr>
-          <w:top w:val="single" w:color="auto" w:sz="4" w:space="1"/>
-          <w:left w:val="single" w:color="auto" w:sz="4" w:space="4"/>
-          <w:bottom w:val="single" w:color="auto" w:sz="4" w:space="1"/>
-          <w:right w:val="single" w:color="auto" w:sz="4" w:space="4"/>
-        </w:pBdr>
-        <w:rPr>
-          <w:rFonts w:hint="eastAsia"/>
-        </w:rPr>
-      </w:pPr>
-      <w:r>
-        <w:rPr>
-          <w:rFonts w:hint="eastAsia"/>
-        </w:rPr>
-        <w:t xml:space="preserve">        listBoxChat.Items.Add("</w:t>
-      </w:r>
-      <w:r>
-        <w:rPr>
-          <w:rFonts w:hint="eastAsia"/>
-        </w:rPr>
-        <w:t>對方：</w:t>
-      </w:r>
-      <w:r>
-        <w:rPr>
-          <w:rFonts w:hint="eastAsia"/>
-        </w:rPr>
-        <w:t>" + text);</w:t>
-      </w:r>
-    </w:p>
-    <w:p xmlns:wp14="http://schemas.microsoft.com/office/word/2010/wordml" wp14:textId="77777777">
-      <w:pPr>
-        <w:pBdr>
-          <w:top w:val="single" w:color="auto" w:sz="4" w:space="1"/>
-          <w:left w:val="single" w:color="auto" w:sz="4" w:space="4"/>
-          <w:bottom w:val="single" w:color="auto" w:sz="4" w:space="1"/>
-          <w:right w:val="single" w:color="auto" w:sz="4" w:space="4"/>
-        </w:pBdr>
-      </w:pPr>
-      <w:r>
-        <w:t>}</w:t>
-      </w:r>
-    </w:p>
-    <w:p xmlns:wp14="http://schemas.microsoft.com/office/word/2010/wordml" wp14:textId="77777777">
-      <w:pPr>
-        <w:pStyle w:val="3"/>
-        <w:rPr>
-          <w:rFonts w:hint="eastAsia"/>
-        </w:rPr>
-      </w:pPr>
-      <w:r>
-        <w:rPr/>
-        <w:t xml:space="preserve">3.3.2 UI </w:t>
-      </w:r>
-      <w:r>
-        <w:rPr/>
-        <w:t>互動流程設計</w:t>
-      </w:r>
-    </w:p>
-    <w:p xmlns:wp14="http://schemas.microsoft.com/office/word/2010/wordml" wp14:textId="77777777">
-      <w:pPr>
-        <w:rPr>
-          <w:rFonts w:hint="eastAsia"/>
-        </w:rPr>
-      </w:pPr>
-      <w:r>
-        <w:rPr>
-          <w:rFonts w:hint="eastAsia"/>
-        </w:rPr>
-        <w:t>主流程採用多表單模式，從</w:t>
-      </w:r>
-      <w:r>
-        <w:rPr>
-          <w:rFonts w:hint="eastAsia"/>
-        </w:rPr>
-        <w:t xml:space="preserve"> ConnectForm </w:t>
-      </w:r>
-      <w:r>
-        <w:rPr>
-          <w:rFonts w:hint="eastAsia"/>
-        </w:rPr>
-        <w:t>→</w:t>
-      </w:r>
-      <w:r>
-        <w:rPr>
-          <w:rFonts w:hint="eastAsia"/>
-        </w:rPr>
-        <w:t xml:space="preserve"> ChatForm </w:t>
-      </w:r>
-      <w:r>
-        <w:rPr>
-          <w:rFonts w:hint="eastAsia"/>
-        </w:rPr>
-        <w:t>→</w:t>
-      </w:r>
-      <w:r>
-        <w:rPr>
-          <w:rFonts w:hint="eastAsia"/>
-        </w:rPr>
-        <w:t xml:space="preserve"> PictureForm / ViewPictureForm </w:t>
-      </w:r>
-      <w:r>
-        <w:rPr>
-          <w:rFonts w:hint="eastAsia"/>
-        </w:rPr>
-        <w:t>切換操作。</w:t>
-      </w:r>
-    </w:p>
-    <w:p xmlns:wp14="http://schemas.microsoft.com/office/word/2010/wordml" wp14:textId="77777777">
-      <w:pPr>
-        <w:rPr>
-          <w:rFonts w:hint="eastAsia"/>
-        </w:rPr>
-      </w:pPr>
-      <w:r>
-        <w:rPr>
-          <w:rFonts w:hint="eastAsia"/>
-        </w:rPr>
-        <w:t>各表單間透過事件參數或共用欄位傳遞連線物件與訊息內容，保持資料一致性。</w:t>
-      </w:r>
-    </w:p>
-    <w:p xmlns:wp14="http://schemas.microsoft.com/office/word/2010/wordml" wp14:textId="77777777">
-      <w:pPr>
-        <w:pStyle w:val="1"/>
-      </w:pPr>
-      <w:r>
-        <w:rPr/>
-        <w:t>第四章</w:t>
-      </w:r>
-      <w:r>
-        <w:rPr/>
-        <w:t xml:space="preserve"> </w:t>
-      </w:r>
-      <w:r>
-        <w:rPr/>
-        <w:t>測試與驗證</w:t>
-      </w:r>
-    </w:p>
-    <w:p xmlns:wp14="http://schemas.microsoft.com/office/word/2010/wordml" wp14:textId="77777777">
-      <w:pPr>
-        <w:pStyle w:val="2"/>
-      </w:pPr>
-      <w:r>
-        <w:rPr/>
         <w:t>4.1</w:t>
       </w:r>
       <w:r>
-        <w:rPr/>
         <w:t>單元測試案例</w:t>
       </w:r>
     </w:p>
-    <w:p xmlns:wp14="http://schemas.microsoft.com/office/word/2010/wordml" wp14:textId="77777777">
+    <w:p>
       <w:pPr>
         <w:ind w:firstLine="480"/>
       </w:pPr>
@@ -2974,28 +2484,26 @@
         <w:gridCol w:w="2765"/>
         <w:gridCol w:w="2766"/>
       </w:tblGrid>
-      <w:tr xmlns:wp14="http://schemas.microsoft.com/office/word/2010/wordml" wp14:textId="77777777">
+      <w:tr>
         <w:trPr>
           <w:trHeight w:val="720"/>
         </w:trPr>
         <w:tc>
           <w:tcPr>
             <w:tcW w:w="2765" w:type="dxa"/>
-            <w:tcMar/>
             <w:hideMark/>
           </w:tcPr>
-          <w:p wp14:textId="77777777">
+          <w:p>
             <w:pPr>
-              <w:widowControl w:val="1"/>
               <w:jc w:val="center"/>
               <w:rPr>
-                <w:rFonts w:ascii="新細明體" w:hAnsi="新細明體" w:eastAsia="新細明體" w:cs="新細明體"/>
+                <w:rFonts w:ascii="新細明體" w:eastAsia="新細明體" w:hAnsi="新細明體" w:cs="新細明體"/>
                 <w:kern w:val="0"/>
               </w:rPr>
             </w:pPr>
             <w:r>
               <w:rPr>
-                <w:rFonts w:ascii="新細明體" w:hAnsi="新細明體" w:eastAsia="新細明體" w:cs="新細明體"/>
+                <w:rFonts w:ascii="新細明體" w:eastAsia="新細明體" w:hAnsi="新細明體" w:cs="新細明體"/>
                 <w:kern w:val="0"/>
               </w:rPr>
               <w:t>測試項目</w:t>
@@ -3005,21 +2513,19 @@
         <w:tc>
           <w:tcPr>
             <w:tcW w:w="2765" w:type="dxa"/>
-            <w:tcMar/>
             <w:hideMark/>
           </w:tcPr>
-          <w:p wp14:textId="77777777">
+          <w:p>
             <w:pPr>
-              <w:widowControl w:val="1"/>
               <w:jc w:val="center"/>
               <w:rPr>
-                <w:rFonts w:ascii="新細明體" w:hAnsi="新細明體" w:eastAsia="新細明體" w:cs="新細明體"/>
+                <w:rFonts w:ascii="新細明體" w:eastAsia="新細明體" w:hAnsi="新細明體" w:cs="新細明體"/>
                 <w:kern w:val="0"/>
               </w:rPr>
             </w:pPr>
             <w:r>
               <w:rPr>
-                <w:rFonts w:ascii="新細明體" w:hAnsi="新細明體" w:eastAsia="新細明體" w:cs="新細明體"/>
+                <w:rFonts w:ascii="新細明體" w:eastAsia="新細明體" w:hAnsi="新細明體" w:cs="新細明體"/>
                 <w:kern w:val="0"/>
               </w:rPr>
               <w:t>測試說明</w:t>
@@ -3029,21 +2535,19 @@
         <w:tc>
           <w:tcPr>
             <w:tcW w:w="2766" w:type="dxa"/>
-            <w:tcMar/>
             <w:hideMark/>
           </w:tcPr>
-          <w:p wp14:textId="77777777">
+          <w:p>
             <w:pPr>
-              <w:widowControl w:val="1"/>
               <w:jc w:val="center"/>
               <w:rPr>
-                <w:rFonts w:ascii="新細明體" w:hAnsi="新細明體" w:eastAsia="新細明體" w:cs="新細明體"/>
+                <w:rFonts w:ascii="新細明體" w:eastAsia="新細明體" w:hAnsi="新細明體" w:cs="新細明體"/>
                 <w:kern w:val="0"/>
               </w:rPr>
             </w:pPr>
             <w:r>
               <w:rPr>
-                <w:rFonts w:ascii="新細明體" w:hAnsi="新細明體" w:eastAsia="新細明體" w:cs="新細明體"/>
+                <w:rFonts w:ascii="新細明體" w:eastAsia="新細明體" w:hAnsi="新細明體" w:cs="新細明體"/>
                 <w:kern w:val="0"/>
               </w:rPr>
               <w:t>預期結果</w:t>
@@ -3051,27 +2555,25 @@
           </w:p>
         </w:tc>
       </w:tr>
-      <w:tr xmlns:wp14="http://schemas.microsoft.com/office/word/2010/wordml" wp14:textId="77777777">
+      <w:tr>
         <w:trPr>
           <w:trHeight w:val="720"/>
         </w:trPr>
         <w:tc>
           <w:tcPr>
             <w:tcW w:w="2765" w:type="dxa"/>
-            <w:tcMar/>
             <w:hideMark/>
           </w:tcPr>
-          <w:p wp14:textId="77777777">
+          <w:p>
             <w:pPr>
-              <w:widowControl w:val="1"/>
               <w:rPr>
-                <w:rFonts w:ascii="新細明體" w:hAnsi="新細明體" w:eastAsia="新細明體" w:cs="新細明體"/>
+                <w:rFonts w:ascii="新細明體" w:eastAsia="新細明體" w:hAnsi="新細明體" w:cs="新細明體"/>
                 <w:kern w:val="0"/>
               </w:rPr>
             </w:pPr>
             <w:r>
               <w:rPr>
-                <w:rFonts w:ascii="新細明體" w:hAnsi="新細明體" w:eastAsia="新細明體" w:cs="新細明體"/>
+                <w:rFonts w:ascii="新細明體" w:eastAsia="新細明體" w:hAnsi="新細明體" w:cs="新細明體"/>
                 <w:kern w:val="0"/>
               </w:rPr>
               <w:t>伺服器啟動監聽</w:t>
@@ -3081,20 +2583,18 @@
         <w:tc>
           <w:tcPr>
             <w:tcW w:w="2765" w:type="dxa"/>
-            <w:tcMar/>
             <w:hideMark/>
           </w:tcPr>
-          <w:p wp14:textId="77777777">
+          <w:p>
             <w:pPr>
-              <w:widowControl w:val="1"/>
               <w:rPr>
-                <w:rFonts w:ascii="新細明體" w:hAnsi="新細明體" w:eastAsia="新細明體" w:cs="新細明體"/>
+                <w:rFonts w:ascii="新細明體" w:eastAsia="新細明體" w:hAnsi="新細明體" w:cs="新細明體"/>
                 <w:kern w:val="0"/>
               </w:rPr>
             </w:pPr>
             <w:r>
               <w:rPr>
-                <w:rFonts w:ascii="新細明體" w:hAnsi="新細明體" w:eastAsia="新細明體" w:cs="新細明體"/>
+                <w:rFonts w:ascii="新細明體" w:eastAsia="新細明體" w:hAnsi="新細明體" w:cs="新細明體"/>
                 <w:kern w:val="0"/>
               </w:rPr>
               <w:t>在 ServerConnectForm 中按下「啟動伺服器」</w:t>
@@ -3104,20 +2604,18 @@
         <w:tc>
           <w:tcPr>
             <w:tcW w:w="2766" w:type="dxa"/>
-            <w:tcMar/>
             <w:hideMark/>
           </w:tcPr>
-          <w:p wp14:textId="77777777">
+          <w:p>
             <w:pPr>
-              <w:widowControl w:val="1"/>
               <w:rPr>
-                <w:rFonts w:ascii="新細明體" w:hAnsi="新細明體" w:eastAsia="新細明體" w:cs="新細明體"/>
+                <w:rFonts w:ascii="新細明體" w:eastAsia="新細明體" w:hAnsi="新細明體" w:cs="新細明體"/>
                 <w:kern w:val="0"/>
               </w:rPr>
             </w:pPr>
             <w:r>
               <w:rPr>
-                <w:rFonts w:ascii="新細明體" w:hAnsi="新細明體" w:eastAsia="新細明體" w:cs="新細明體"/>
+                <w:rFonts w:ascii="新細明體" w:eastAsia="新細明體" w:hAnsi="新細明體" w:cs="新細明體"/>
                 <w:kern w:val="0"/>
               </w:rPr>
               <w:t>顯示伺服器 IP 與埠號，進入等待狀態</w:t>
@@ -3125,27 +2623,25 @@
           </w:p>
         </w:tc>
       </w:tr>
-      <w:tr xmlns:wp14="http://schemas.microsoft.com/office/word/2010/wordml" wp14:textId="77777777">
+      <w:tr>
         <w:trPr>
           <w:trHeight w:val="720"/>
         </w:trPr>
         <w:tc>
           <w:tcPr>
             <w:tcW w:w="2765" w:type="dxa"/>
-            <w:tcMar/>
             <w:hideMark/>
           </w:tcPr>
-          <w:p wp14:textId="77777777">
+          <w:p>
             <w:pPr>
-              <w:widowControl w:val="1"/>
               <w:rPr>
-                <w:rFonts w:ascii="新細明體" w:hAnsi="新細明體" w:eastAsia="新細明體" w:cs="新細明體"/>
+                <w:rFonts w:ascii="新細明體" w:eastAsia="新細明體" w:hAnsi="新細明體" w:cs="新細明體"/>
                 <w:kern w:val="0"/>
               </w:rPr>
             </w:pPr>
             <w:r>
               <w:rPr>
-                <w:rFonts w:ascii="新細明體" w:hAnsi="新細明體" w:eastAsia="新細明體" w:cs="新細明體"/>
+                <w:rFonts w:ascii="新細明體" w:eastAsia="新細明體" w:hAnsi="新細明體" w:cs="新細明體"/>
                 <w:kern w:val="0"/>
               </w:rPr>
               <w:t>客戶端發送連線請求</w:t>
@@ -3155,20 +2651,18 @@
         <w:tc>
           <w:tcPr>
             <w:tcW w:w="2765" w:type="dxa"/>
-            <w:tcMar/>
             <w:hideMark/>
           </w:tcPr>
-          <w:p wp14:textId="77777777">
+          <w:p>
             <w:pPr>
-              <w:widowControl w:val="1"/>
               <w:rPr>
-                <w:rFonts w:ascii="新細明體" w:hAnsi="新細明體" w:eastAsia="新細明體" w:cs="新細明體"/>
+                <w:rFonts w:ascii="新細明體" w:eastAsia="新細明體" w:hAnsi="新細明體" w:cs="新細明體"/>
                 <w:kern w:val="0"/>
               </w:rPr>
             </w:pPr>
             <w:r>
               <w:rPr>
-                <w:rFonts w:ascii="新細明體" w:hAnsi="新細明體" w:eastAsia="新細明體" w:cs="新細明體"/>
+                <w:rFonts w:ascii="新細明體" w:eastAsia="新細明體" w:hAnsi="新細明體" w:cs="新細明體"/>
                 <w:kern w:val="0"/>
               </w:rPr>
               <w:t>在 ClientConnectForm 中輸入正確 IP 與埠</w:t>
@@ -3178,20 +2672,18 @@
         <w:tc>
           <w:tcPr>
             <w:tcW w:w="2766" w:type="dxa"/>
-            <w:tcMar/>
             <w:hideMark/>
           </w:tcPr>
-          <w:p wp14:textId="77777777">
+          <w:p>
             <w:pPr>
-              <w:widowControl w:val="1"/>
               <w:rPr>
-                <w:rFonts w:ascii="新細明體" w:hAnsi="新細明體" w:eastAsia="新細明體" w:cs="新細明體"/>
+                <w:rFonts w:ascii="新細明體" w:eastAsia="新細明體" w:hAnsi="新細明體" w:cs="新細明體"/>
                 <w:kern w:val="0"/>
               </w:rPr>
             </w:pPr>
             <w:r>
               <w:rPr>
-                <w:rFonts w:ascii="新細明體" w:hAnsi="新細明體" w:eastAsia="新細明體" w:cs="新細明體"/>
+                <w:rFonts w:ascii="新細明體" w:eastAsia="新細明體" w:hAnsi="新細明體" w:cs="新細明體"/>
                 <w:kern w:val="0"/>
               </w:rPr>
               <w:t>成功建立 TCP 連線，雙方顯示聊天視窗</w:t>
@@ -3199,29 +2691,28 @@
           </w:p>
         </w:tc>
       </w:tr>
-      <w:tr xmlns:wp14="http://schemas.microsoft.com/office/word/2010/wordml" wp14:textId="77777777">
+      <w:tr>
         <w:trPr>
           <w:trHeight w:val="720"/>
         </w:trPr>
         <w:tc>
           <w:tcPr>
             <w:tcW w:w="2765" w:type="dxa"/>
-            <w:tcMar/>
             <w:hideMark/>
           </w:tcPr>
-          <w:p wp14:textId="77777777">
+          <w:p>
             <w:pPr>
-              <w:widowControl w:val="1"/>
               <w:rPr>
-                <w:rFonts w:ascii="新細明體" w:hAnsi="新細明體" w:eastAsia="新細明體" w:cs="新細明體"/>
+                <w:rFonts w:ascii="新細明體" w:eastAsia="新細明體" w:hAnsi="新細明體" w:cs="新細明體"/>
                 <w:kern w:val="0"/>
               </w:rPr>
             </w:pPr>
             <w:r>
               <w:rPr>
-                <w:rFonts w:ascii="新細明體" w:hAnsi="新細明體" w:eastAsia="新細明體" w:cs="新細明體"/>
+                <w:rFonts w:ascii="新細明體" w:eastAsia="新細明體" w:hAnsi="新細明體" w:cs="新細明體"/>
                 <w:kern w:val="0"/>
               </w:rPr>
+              <w:lastRenderedPageBreak/>
               <w:t>傳送文字訊息</w:t>
             </w:r>
           </w:p>
@@ -3229,20 +2720,18 @@
         <w:tc>
           <w:tcPr>
             <w:tcW w:w="2765" w:type="dxa"/>
-            <w:tcMar/>
             <w:hideMark/>
           </w:tcPr>
-          <w:p wp14:textId="77777777">
+          <w:p>
             <w:pPr>
-              <w:widowControl w:val="1"/>
               <w:rPr>
-                <w:rFonts w:ascii="新細明體" w:hAnsi="新細明體" w:eastAsia="新細明體" w:cs="新細明體"/>
+                <w:rFonts w:ascii="新細明體" w:eastAsia="新細明體" w:hAnsi="新細明體" w:cs="新細明體"/>
                 <w:kern w:val="0"/>
               </w:rPr>
             </w:pPr>
             <w:r>
               <w:rPr>
-                <w:rFonts w:ascii="新細明體" w:hAnsi="新細明體" w:eastAsia="新細明體" w:cs="新細明體"/>
+                <w:rFonts w:ascii="新細明體" w:eastAsia="新細明體" w:hAnsi="新細明體" w:cs="新細明體"/>
                 <w:kern w:val="0"/>
               </w:rPr>
               <w:t>客戶端輸入訊息並按下傳送</w:t>
@@ -3252,20 +2741,18 @@
         <w:tc>
           <w:tcPr>
             <w:tcW w:w="2766" w:type="dxa"/>
-            <w:tcMar/>
             <w:hideMark/>
           </w:tcPr>
-          <w:p wp14:textId="77777777">
+          <w:p>
             <w:pPr>
-              <w:widowControl w:val="1"/>
               <w:rPr>
-                <w:rFonts w:ascii="新細明體" w:hAnsi="新細明體" w:eastAsia="新細明體" w:cs="新細明體"/>
+                <w:rFonts w:ascii="新細明體" w:eastAsia="新細明體" w:hAnsi="新細明體" w:cs="新細明體"/>
                 <w:kern w:val="0"/>
               </w:rPr>
             </w:pPr>
             <w:r>
               <w:rPr>
-                <w:rFonts w:ascii="新細明體" w:hAnsi="新細明體" w:eastAsia="新細明體" w:cs="新細明體"/>
+                <w:rFonts w:ascii="新細明體" w:eastAsia="新細明體" w:hAnsi="新細明體" w:cs="新細明體"/>
                 <w:kern w:val="0"/>
               </w:rPr>
               <w:t>對方正確接收到訊息，顯示於聊天框</w:t>
@@ -3273,27 +2760,25 @@
           </w:p>
         </w:tc>
       </w:tr>
-      <w:tr xmlns:wp14="http://schemas.microsoft.com/office/word/2010/wordml" wp14:textId="77777777">
+      <w:tr>
         <w:trPr>
           <w:trHeight w:val="720"/>
         </w:trPr>
         <w:tc>
           <w:tcPr>
             <w:tcW w:w="2765" w:type="dxa"/>
-            <w:tcMar/>
             <w:hideMark/>
           </w:tcPr>
-          <w:p wp14:textId="77777777">
+          <w:p>
             <w:pPr>
-              <w:widowControl w:val="1"/>
               <w:rPr>
-                <w:rFonts w:ascii="新細明體" w:hAnsi="新細明體" w:eastAsia="新細明體" w:cs="新細明體"/>
+                <w:rFonts w:ascii="新細明體" w:eastAsia="新細明體" w:hAnsi="新細明體" w:cs="新細明體"/>
                 <w:kern w:val="0"/>
               </w:rPr>
             </w:pPr>
             <w:r>
               <w:rPr>
-                <w:rFonts w:ascii="新細明體" w:hAnsi="新細明體" w:eastAsia="新細明體" w:cs="新細明體"/>
+                <w:rFonts w:ascii="新細明體" w:eastAsia="新細明體" w:hAnsi="新細明體" w:cs="新細明體"/>
                 <w:kern w:val="0"/>
               </w:rPr>
               <w:t>插入表情符號</w:t>
@@ -3303,20 +2788,13 @@
         <w:tc>
           <w:tcPr>
             <w:tcW w:w="2765" w:type="dxa"/>
-            <w:tcMar/>
             <w:hideMark/>
           </w:tcPr>
-          <w:p wp14:textId="5E72DB46">
-            <w:pPr>
-              <w:widowControl w:val="1"/>
-            </w:pPr>
+          <w:p>
             <w:r>
               <w:rPr>
-                <w:rFonts w:ascii="細明體" w:hAnsi="細明體" w:eastAsia="細明體" w:cs="細明體"/>
-                <w:noProof w:val="0"/>
-                <w:sz w:val="24"/>
+                <w:rFonts w:ascii="細明體" w:eastAsia="細明體" w:hAnsi="細明體" w:cs="細明體"/>
                 <w:szCs w:val="24"/>
-                <w:lang w:val="en-US"/>
               </w:rPr>
               <w:t>點擊表情按鈕可將原生表情符號插入輸入框</w:t>
             </w:r>
@@ -3325,47 +2803,38 @@
         <w:tc>
           <w:tcPr>
             <w:tcW w:w="2766" w:type="dxa"/>
-            <w:tcMar/>
             <w:hideMark/>
           </w:tcPr>
-          <w:p wp14:textId="1D75FC2B">
-            <w:pPr>
-              <w:widowControl w:val="1"/>
-            </w:pPr>
+          <w:p>
             <w:r>
               <w:rPr>
-                <w:rFonts w:ascii="新細明體" w:hAnsi="新細明體" w:eastAsia="新細明體" w:cs="新細明體"/>
-                <w:noProof w:val="0"/>
-                <w:sz w:val="24"/>
+                <w:rFonts w:ascii="新細明體" w:eastAsia="新細明體" w:hAnsi="新細明體" w:cs="新細明體"/>
                 <w:szCs w:val="24"/>
-                <w:lang w:eastAsia="zh-TW"/>
               </w:rPr>
               <w:t>對方能正確接收並顯示該表情符號</w:t>
             </w:r>
           </w:p>
         </w:tc>
       </w:tr>
-      <w:tr xmlns:wp14="http://schemas.microsoft.com/office/word/2010/wordml" wp14:textId="77777777">
+      <w:tr>
         <w:trPr>
           <w:trHeight w:val="720"/>
         </w:trPr>
         <w:tc>
           <w:tcPr>
             <w:tcW w:w="2765" w:type="dxa"/>
-            <w:tcMar/>
             <w:hideMark/>
           </w:tcPr>
-          <w:p wp14:textId="77777777">
+          <w:p>
             <w:pPr>
-              <w:widowControl w:val="1"/>
               <w:rPr>
-                <w:rFonts w:ascii="新細明體" w:hAnsi="新細明體" w:eastAsia="新細明體" w:cs="新細明體"/>
+                <w:rFonts w:ascii="新細明體" w:eastAsia="新細明體" w:hAnsi="新細明體" w:cs="新細明體"/>
                 <w:kern w:val="0"/>
               </w:rPr>
             </w:pPr>
             <w:r>
               <w:rPr>
-                <w:rFonts w:ascii="新細明體" w:hAnsi="新細明體" w:eastAsia="新細明體" w:cs="新細明體"/>
+                <w:rFonts w:ascii="新細明體" w:eastAsia="新細明體" w:hAnsi="新細明體" w:cs="新細明體"/>
                 <w:kern w:val="0"/>
               </w:rPr>
               <w:t>傳送本地圖片</w:t>
@@ -3375,20 +2844,18 @@
         <w:tc>
           <w:tcPr>
             <w:tcW w:w="2765" w:type="dxa"/>
-            <w:tcMar/>
             <w:hideMark/>
           </w:tcPr>
-          <w:p wp14:textId="77777777">
+          <w:p>
             <w:pPr>
-              <w:widowControl w:val="1"/>
               <w:rPr>
-                <w:rFonts w:ascii="新細明體" w:hAnsi="新細明體" w:eastAsia="新細明體" w:cs="新細明體"/>
+                <w:rFonts w:ascii="新細明體" w:eastAsia="新細明體" w:hAnsi="新細明體" w:cs="新細明體"/>
                 <w:kern w:val="0"/>
               </w:rPr>
             </w:pPr>
             <w:r>
               <w:rPr>
-                <w:rFonts w:ascii="新細明體" w:hAnsi="新細明體" w:eastAsia="新細明體" w:cs="新細明體"/>
+                <w:rFonts w:ascii="新細明體" w:eastAsia="新細明體" w:hAnsi="新細明體" w:cs="新細明體"/>
                 <w:kern w:val="0"/>
               </w:rPr>
               <w:t>客戶端選取一張圖片並傳送</w:t>
@@ -3398,20 +2865,18 @@
         <w:tc>
           <w:tcPr>
             <w:tcW w:w="2766" w:type="dxa"/>
-            <w:tcMar/>
             <w:hideMark/>
           </w:tcPr>
-          <w:p wp14:textId="77777777">
+          <w:p>
             <w:pPr>
-              <w:widowControl w:val="1"/>
               <w:rPr>
-                <w:rFonts w:ascii="新細明體" w:hAnsi="新細明體" w:eastAsia="新細明體" w:cs="新細明體"/>
+                <w:rFonts w:ascii="新細明體" w:eastAsia="新細明體" w:hAnsi="新細明體" w:cs="新細明體"/>
                 <w:kern w:val="0"/>
               </w:rPr>
             </w:pPr>
             <w:r>
               <w:rPr>
-                <w:rFonts w:ascii="新細明體" w:hAnsi="新細明體" w:eastAsia="新細明體" w:cs="新細明體"/>
+                <w:rFonts w:ascii="新細明體" w:eastAsia="新細明體" w:hAnsi="新細明體" w:cs="新細明體"/>
                 <w:kern w:val="0"/>
               </w:rPr>
               <w:t>對方彈出圖片預覽視窗，顯示圖片內容</w:t>
@@ -3419,27 +2884,25 @@
           </w:p>
         </w:tc>
       </w:tr>
-      <w:tr xmlns:wp14="http://schemas.microsoft.com/office/word/2010/wordml" wp14:textId="77777777">
+      <w:tr>
         <w:trPr>
           <w:trHeight w:val="720"/>
         </w:trPr>
         <w:tc>
           <w:tcPr>
             <w:tcW w:w="2765" w:type="dxa"/>
-            <w:tcMar/>
             <w:hideMark/>
           </w:tcPr>
-          <w:p wp14:textId="77777777">
+          <w:p>
             <w:pPr>
-              <w:widowControl w:val="1"/>
               <w:rPr>
-                <w:rFonts w:ascii="新細明體" w:hAnsi="新細明體" w:eastAsia="新細明體" w:cs="新細明體"/>
+                <w:rFonts w:ascii="新細明體" w:eastAsia="新細明體" w:hAnsi="新細明體" w:cs="新細明體"/>
                 <w:kern w:val="0"/>
               </w:rPr>
             </w:pPr>
             <w:r>
               <w:rPr>
-                <w:rFonts w:ascii="新細明體" w:hAnsi="新細明體" w:eastAsia="新細明體" w:cs="新細明體"/>
+                <w:rFonts w:ascii="新細明體" w:eastAsia="新細明體" w:hAnsi="新細明體" w:cs="新細明體"/>
                 <w:kern w:val="0"/>
               </w:rPr>
               <w:t>傳送圖片 URL</w:t>
@@ -3449,20 +2912,18 @@
         <w:tc>
           <w:tcPr>
             <w:tcW w:w="2765" w:type="dxa"/>
-            <w:tcMar/>
             <w:hideMark/>
           </w:tcPr>
-          <w:p wp14:textId="77777777">
+          <w:p>
             <w:pPr>
-              <w:widowControl w:val="1"/>
               <w:rPr>
-                <w:rFonts w:ascii="新細明體" w:hAnsi="新細明體" w:eastAsia="新細明體" w:cs="新細明體"/>
+                <w:rFonts w:ascii="新細明體" w:eastAsia="新細明體" w:hAnsi="新細明體" w:cs="新細明體"/>
                 <w:kern w:val="0"/>
               </w:rPr>
             </w:pPr>
             <w:r>
               <w:rPr>
-                <w:rFonts w:ascii="新細明體" w:hAnsi="新細明體" w:eastAsia="新細明體" w:cs="新細明體"/>
+                <w:rFonts w:ascii="新細明體" w:eastAsia="新細明體" w:hAnsi="新細明體" w:cs="新細明體"/>
                 <w:kern w:val="0"/>
               </w:rPr>
               <w:t>客戶端輸入一個圖片網址並送出</w:t>
@@ -3472,20 +2933,18 @@
         <w:tc>
           <w:tcPr>
             <w:tcW w:w="2766" w:type="dxa"/>
-            <w:tcMar/>
             <w:hideMark/>
           </w:tcPr>
-          <w:p wp14:textId="77777777">
+          <w:p>
             <w:pPr>
-              <w:widowControl w:val="1"/>
               <w:rPr>
-                <w:rFonts w:ascii="新細明體" w:hAnsi="新細明體" w:eastAsia="新細明體" w:cs="新細明體"/>
+                <w:rFonts w:ascii="新細明體" w:eastAsia="新細明體" w:hAnsi="新細明體" w:cs="新細明體"/>
                 <w:kern w:val="0"/>
               </w:rPr>
             </w:pPr>
             <w:r>
               <w:rPr>
-                <w:rFonts w:ascii="新細明體" w:hAnsi="新細明體" w:eastAsia="新細明體" w:cs="新細明體"/>
+                <w:rFonts w:ascii="新細明體" w:eastAsia="新細明體" w:hAnsi="新細明體" w:cs="新細明體"/>
                 <w:kern w:val="0"/>
               </w:rPr>
               <w:t>對方能自動下載圖片並顯示預覽</w:t>
@@ -3493,27 +2952,25 @@
           </w:p>
         </w:tc>
       </w:tr>
-      <w:tr xmlns:wp14="http://schemas.microsoft.com/office/word/2010/wordml" wp14:textId="77777777">
+      <w:tr>
         <w:trPr>
           <w:trHeight w:val="720"/>
         </w:trPr>
         <w:tc>
           <w:tcPr>
             <w:tcW w:w="2765" w:type="dxa"/>
-            <w:tcMar/>
             <w:hideMark/>
           </w:tcPr>
-          <w:p wp14:textId="77777777">
+          <w:p>
             <w:pPr>
-              <w:widowControl w:val="1"/>
               <w:rPr>
-                <w:rFonts w:ascii="新細明體" w:hAnsi="新細明體" w:eastAsia="新細明體" w:cs="新細明體"/>
+                <w:rFonts w:ascii="新細明體" w:eastAsia="新細明體" w:hAnsi="新細明體" w:cs="新細明體"/>
                 <w:kern w:val="0"/>
               </w:rPr>
             </w:pPr>
             <w:r>
               <w:rPr>
-                <w:rFonts w:ascii="新細明體" w:hAnsi="新細明體" w:eastAsia="新細明體" w:cs="新細明體"/>
+                <w:rFonts w:ascii="新細明體" w:eastAsia="新細明體" w:hAnsi="新細明體" w:cs="新細明體"/>
                 <w:kern w:val="0"/>
               </w:rPr>
               <w:t>縮放與平移圖片</w:t>
@@ -3523,20 +2980,18 @@
         <w:tc>
           <w:tcPr>
             <w:tcW w:w="2765" w:type="dxa"/>
-            <w:tcMar/>
             <w:hideMark/>
           </w:tcPr>
-          <w:p wp14:textId="77777777">
+          <w:p>
             <w:pPr>
-              <w:widowControl w:val="1"/>
               <w:rPr>
-                <w:rFonts w:ascii="新細明體" w:hAnsi="新細明體" w:eastAsia="新細明體" w:cs="新細明體"/>
+                <w:rFonts w:ascii="新細明體" w:eastAsia="新細明體" w:hAnsi="新細明體" w:cs="新細明體"/>
                 <w:kern w:val="0"/>
               </w:rPr>
             </w:pPr>
             <w:r>
               <w:rPr>
-                <w:rFonts w:ascii="新細明體" w:hAnsi="新細明體" w:eastAsia="新細明體" w:cs="新細明體"/>
+                <w:rFonts w:ascii="新細明體" w:eastAsia="新細明體" w:hAnsi="新細明體" w:cs="新細明體"/>
                 <w:kern w:val="0"/>
               </w:rPr>
               <w:t>在預覽視窗使用滑鼠操作圖片</w:t>
@@ -3546,20 +3001,18 @@
         <w:tc>
           <w:tcPr>
             <w:tcW w:w="2766" w:type="dxa"/>
-            <w:tcMar/>
             <w:hideMark/>
           </w:tcPr>
-          <w:p wp14:textId="77777777">
+          <w:p>
             <w:pPr>
-              <w:widowControl w:val="1"/>
               <w:rPr>
-                <w:rFonts w:ascii="新細明體" w:hAnsi="新細明體" w:eastAsia="新細明體" w:cs="新細明體"/>
+                <w:rFonts w:ascii="新細明體" w:eastAsia="新細明體" w:hAnsi="新細明體" w:cs="新細明體"/>
                 <w:kern w:val="0"/>
               </w:rPr>
             </w:pPr>
             <w:r>
               <w:rPr>
-                <w:rFonts w:ascii="新細明體" w:hAnsi="新細明體" w:eastAsia="新細明體" w:cs="新細明體"/>
+                <w:rFonts w:ascii="新細明體" w:eastAsia="新細明體" w:hAnsi="新細明體" w:cs="新細明體"/>
                 <w:kern w:val="0"/>
               </w:rPr>
               <w:t>支援放大/縮小與拖曳功能，無畫面錯誤</w:t>
@@ -3567,27 +3020,25 @@
           </w:p>
         </w:tc>
       </w:tr>
-      <w:tr xmlns:wp14="http://schemas.microsoft.com/office/word/2010/wordml" wp14:textId="77777777">
+      <w:tr>
         <w:trPr>
           <w:trHeight w:val="720"/>
         </w:trPr>
         <w:tc>
           <w:tcPr>
             <w:tcW w:w="2765" w:type="dxa"/>
-            <w:tcMar/>
             <w:hideMark/>
           </w:tcPr>
-          <w:p wp14:textId="77777777">
+          <w:p>
             <w:pPr>
-              <w:widowControl w:val="1"/>
               <w:rPr>
-                <w:rFonts w:ascii="新細明體" w:hAnsi="新細明體" w:eastAsia="新細明體" w:cs="新細明體"/>
+                <w:rFonts w:ascii="新細明體" w:eastAsia="新細明體" w:hAnsi="新細明體" w:cs="新細明體"/>
                 <w:kern w:val="0"/>
               </w:rPr>
             </w:pPr>
             <w:r>
               <w:rPr>
-                <w:rFonts w:ascii="新細明體" w:hAnsi="新細明體" w:eastAsia="新細明體" w:cs="新細明體"/>
+                <w:rFonts w:ascii="新細明體" w:eastAsia="新細明體" w:hAnsi="新細明體" w:cs="新細明體"/>
                 <w:kern w:val="0"/>
               </w:rPr>
               <w:t>儲存圖片</w:t>
@@ -3597,20 +3048,18 @@
         <w:tc>
           <w:tcPr>
             <w:tcW w:w="2765" w:type="dxa"/>
-            <w:tcMar/>
             <w:hideMark/>
           </w:tcPr>
-          <w:p wp14:textId="77777777">
+          <w:p>
             <w:pPr>
-              <w:widowControl w:val="1"/>
               <w:rPr>
-                <w:rFonts w:ascii="新細明體" w:hAnsi="新細明體" w:eastAsia="新細明體" w:cs="新細明體"/>
+                <w:rFonts w:ascii="新細明體" w:eastAsia="新細明體" w:hAnsi="新細明體" w:cs="新細明體"/>
                 <w:kern w:val="0"/>
               </w:rPr>
             </w:pPr>
             <w:r>
               <w:rPr>
-                <w:rFonts w:ascii="新細明體" w:hAnsi="新細明體" w:eastAsia="新細明體" w:cs="新細明體"/>
+                <w:rFonts w:ascii="新細明體" w:eastAsia="新細明體" w:hAnsi="新細明體" w:cs="新細明體"/>
                 <w:kern w:val="0"/>
               </w:rPr>
               <w:t>點選「儲存圖片」按鈕</w:t>
@@ -3620,20 +3069,18 @@
         <w:tc>
           <w:tcPr>
             <w:tcW w:w="2766" w:type="dxa"/>
-            <w:tcMar/>
             <w:hideMark/>
           </w:tcPr>
-          <w:p wp14:textId="77777777">
+          <w:p>
             <w:pPr>
-              <w:widowControl w:val="1"/>
               <w:rPr>
-                <w:rFonts w:ascii="新細明體" w:hAnsi="新細明體" w:eastAsia="新細明體" w:cs="新細明體"/>
+                <w:rFonts w:ascii="新細明體" w:eastAsia="新細明體" w:hAnsi="新細明體" w:cs="新細明體"/>
                 <w:kern w:val="0"/>
               </w:rPr>
             </w:pPr>
             <w:r>
               <w:rPr>
-                <w:rFonts w:ascii="新細明體" w:hAnsi="新細明體" w:eastAsia="新細明體" w:cs="新細明體"/>
+                <w:rFonts w:ascii="新細明體" w:eastAsia="新細明體" w:hAnsi="新細明體" w:cs="新細明體"/>
                 <w:kern w:val="0"/>
               </w:rPr>
               <w:t>開啟存檔對話框並成功儲存圖片至本機</w:t>
@@ -3642,32 +3089,19 @@
         </w:tc>
       </w:tr>
     </w:tbl>
-    <w:p xmlns:wp14="http://schemas.microsoft.com/office/word/2010/wordml" wp14:textId="77777777">
-      <w:pPr>
-        <w:rPr>
-          <w:rFonts w:hint="eastAsia"/>
-        </w:rPr>
-      </w:pPr>
-    </w:p>
-    <w:p xmlns:wp14="http://schemas.microsoft.com/office/word/2010/wordml" wp14:textId="77777777">
+    <w:p/>
+    <w:p>
       <w:pPr>
         <w:pStyle w:val="2"/>
       </w:pPr>
       <w:r>
-        <w:rPr/>
         <w:t>4.2</w:t>
       </w:r>
       <w:r>
-        <w:rPr/>
         <w:t>系統整合測試</w:t>
       </w:r>
     </w:p>
-    <w:p xmlns:wp14="http://schemas.microsoft.com/office/word/2010/wordml" wp14:textId="77777777">
-      <w:pPr>
-        <w:rPr>
-          <w:rFonts w:hint="eastAsia"/>
-        </w:rPr>
-      </w:pPr>
+    <w:p>
       <w:r>
         <w:rPr>
           <w:rFonts w:hint="eastAsia"/>
@@ -3675,184 +3109,140 @@
         <w:t>整合測試重點在於模組間互通、流程完整性與例外狀況應對：</w:t>
       </w:r>
     </w:p>
-    <w:p xmlns:wp14="http://schemas.microsoft.com/office/word/2010/wordml" wp14:textId="77777777">
+    <w:p>
       <w:pPr>
         <w:pStyle w:val="a3"/>
         <w:numPr>
           <w:ilvl w:val="0"/>
           <w:numId w:val="13"/>
         </w:numPr>
-        <w:ind w:leftChars="0"/>
-        <w:rPr/>
-      </w:pPr>
-      <w:r>
-        <w:rPr/>
+      </w:pPr>
+      <w:r>
         <w:t>雙方連線流程測試：從啟動伺服器至建立連線、確認成功，驗證是否有逾時或訊號未傳達等問題。</w:t>
       </w:r>
     </w:p>
-    <w:p xmlns:wp14="http://schemas.microsoft.com/office/word/2010/wordml" wp14:textId="77777777">
+    <w:p>
       <w:pPr>
         <w:pStyle w:val="a3"/>
         <w:numPr>
           <w:ilvl w:val="0"/>
           <w:numId w:val="13"/>
         </w:numPr>
-        <w:ind w:leftChars="0"/>
-        <w:rPr/>
-      </w:pPr>
-      <w:r>
-        <w:rPr/>
+      </w:pPr>
+      <w:r>
         <w:t>訊息收發連續性測試：連續收發多則文字與圖片訊息，檢查是否有漏訊、錯誤解碼或顯示異常。</w:t>
       </w:r>
     </w:p>
-    <w:p xmlns:wp14="http://schemas.microsoft.com/office/word/2010/wordml" wp14:textId="77777777">
+    <w:p>
       <w:pPr>
         <w:pStyle w:val="a3"/>
         <w:numPr>
           <w:ilvl w:val="0"/>
           <w:numId w:val="13"/>
         </w:numPr>
-        <w:ind w:leftChars="0"/>
-        <w:rPr/>
-      </w:pPr>
-      <w:r>
-        <w:rPr/>
+      </w:pPr>
+      <w:r>
         <w:t>圖片處理流程整合測試：從選取、預覽、編碼、傳輸、接收、顯示、儲存等步驟完整執行並逐步驗證。</w:t>
       </w:r>
     </w:p>
-    <w:p xmlns:wp14="http://schemas.microsoft.com/office/word/2010/wordml" wp14:textId="77777777">
+    <w:p>
       <w:pPr>
         <w:pStyle w:val="a3"/>
         <w:numPr>
           <w:ilvl w:val="0"/>
           <w:numId w:val="13"/>
         </w:numPr>
-        <w:ind w:leftChars="0"/>
-        <w:rPr/>
-      </w:pPr>
-      <w:r>
-        <w:rPr/>
+      </w:pPr>
+      <w:r>
         <w:t>多操作流程測試：快速切換表單、多圖重傳、多表情插入等操作測試</w:t>
       </w:r>
       <w:r>
-        <w:rPr/>
         <w:t xml:space="preserve"> UI </w:t>
       </w:r>
       <w:r>
-        <w:rPr/>
         <w:t>穩定性與系統反應速度。</w:t>
       </w:r>
     </w:p>
-    <w:p xmlns:wp14="http://schemas.microsoft.com/office/word/2010/wordml" wp14:textId="77777777">
+    <w:p>
       <w:pPr>
         <w:pStyle w:val="a3"/>
         <w:numPr>
           <w:ilvl w:val="0"/>
           <w:numId w:val="13"/>
         </w:numPr>
-        <w:ind w:leftChars="0"/>
-        <w:rPr>
-          <w:rFonts w:hint="eastAsia"/>
-        </w:rPr>
-      </w:pPr>
-      <w:r>
-        <w:rPr/>
+      </w:pPr>
+      <w:r>
         <w:t>例外流程測試：如：</w:t>
       </w:r>
     </w:p>
-    <w:p xmlns:wp14="http://schemas.microsoft.com/office/word/2010/wordml" wp14:textId="77777777">
+    <w:p>
       <w:pPr>
         <w:pStyle w:val="a3"/>
         <w:numPr>
           <w:ilvl w:val="1"/>
           <w:numId w:val="13"/>
         </w:numPr>
-        <w:ind w:leftChars="0"/>
-        <w:rPr>
-          <w:rFonts w:hint="eastAsia"/>
-        </w:rPr>
-      </w:pPr>
-      <w:r>
-        <w:rPr/>
+      </w:pPr>
+      <w:r>
         <w:t>傳送過大圖片</w:t>
       </w:r>
     </w:p>
-    <w:p xmlns:wp14="http://schemas.microsoft.com/office/word/2010/wordml" wp14:textId="77777777">
+    <w:p>
       <w:pPr>
         <w:pStyle w:val="a3"/>
         <w:numPr>
           <w:ilvl w:val="1"/>
           <w:numId w:val="13"/>
         </w:numPr>
-        <w:ind w:leftChars="0"/>
-        <w:rPr/>
-      </w:pPr>
-      <w:r>
-        <w:rPr/>
+      </w:pPr>
+      <w:r>
         <w:t>網路中斷或對方強制關閉</w:t>
       </w:r>
     </w:p>
-    <w:p xmlns:wp14="http://schemas.microsoft.com/office/word/2010/wordml" wp14:textId="77777777">
+    <w:p>
       <w:pPr>
         <w:pStyle w:val="a3"/>
         <w:numPr>
           <w:ilvl w:val="1"/>
           <w:numId w:val="13"/>
         </w:numPr>
-        <w:ind w:leftChars="0"/>
-        <w:rPr>
-          <w:rFonts w:hint="eastAsia"/>
-        </w:rPr>
-      </w:pPr>
-      <w:r>
-        <w:rPr/>
+      </w:pPr>
+      <w:r>
         <w:t>未接收到</w:t>
       </w:r>
       <w:r>
-        <w:rPr/>
         <w:t xml:space="preserve"> &lt;ACCEPT_CHAT&gt; </w:t>
       </w:r>
       <w:r>
-        <w:rPr/>
         <w:t>的處理行為</w:t>
       </w:r>
     </w:p>
-    <w:p xmlns:wp14="http://schemas.microsoft.com/office/word/2010/wordml" wp14:textId="77777777">
+    <w:p>
       <w:pPr>
         <w:pStyle w:val="1"/>
       </w:pPr>
       <w:r>
-        <w:rPr/>
         <w:t>第五章</w:t>
       </w:r>
       <w:r>
-        <w:rPr/>
         <w:t xml:space="preserve"> </w:t>
       </w:r>
       <w:r>
-        <w:rPr/>
         <w:t>結論與未來工作</w:t>
       </w:r>
     </w:p>
-    <w:p xmlns:wp14="http://schemas.microsoft.com/office/word/2010/wordml" wp14:textId="77777777">
+    <w:p>
       <w:pPr>
         <w:pStyle w:val="2"/>
       </w:pPr>
       <w:r>
-        <w:rPr/>
         <w:t>5.1</w:t>
       </w:r>
       <w:r>
-        <w:rPr/>
         <w:t>研究成果總結</w:t>
       </w:r>
     </w:p>
-    <w:p xmlns:wp14="http://schemas.microsoft.com/office/word/2010/wordml" wp14:textId="77777777">
-      <w:pPr>
-        <w:rPr>
-          <w:rFonts w:hint="eastAsia"/>
-        </w:rPr>
-      </w:pPr>
+    <w:p>
       <w:r>
         <w:rPr>
           <w:rFonts w:hint="eastAsia"/>
@@ -3908,104 +3298,89 @@
         <w:t>網路聊天室系統，具備以下核心功能：</w:t>
       </w:r>
     </w:p>
-    <w:p xmlns:wp14="http://schemas.microsoft.com/office/word/2010/wordml" wp14:textId="459CD94A">
+    <w:p>
       <w:pPr>
         <w:pStyle w:val="a3"/>
         <w:numPr>
           <w:ilvl w:val="0"/>
           <w:numId w:val="14"/>
         </w:numPr>
-        <w:ind w:leftChars="0"/>
-        <w:rPr>
-          <w:sz w:val="24"/>
+        <w:rPr>
           <w:szCs w:val="24"/>
         </w:rPr>
       </w:pPr>
       <w:r>
-        <w:rPr>
-          <w:noProof w:val="0"/>
-          <w:lang w:eastAsia="zh-TW"/>
-        </w:rPr>
-        <w:t>客戶端與伺服器間的雙向連線 。</w:t>
-      </w:r>
-    </w:p>
-    <w:p xmlns:wp14="http://schemas.microsoft.com/office/word/2010/wordml" wp14:textId="77777777">
+        <w:t>客戶端與伺服器間的雙向連線</w:t>
+      </w:r>
+      <w:r>
+        <w:t xml:space="preserve"> </w:t>
+      </w:r>
+      <w:r>
+        <w:t>。</w:t>
+      </w:r>
+    </w:p>
+    <w:p>
       <w:pPr>
         <w:pStyle w:val="a3"/>
         <w:numPr>
           <w:ilvl w:val="0"/>
           <w:numId w:val="14"/>
         </w:numPr>
-        <w:ind w:leftChars="0"/>
-        <w:rPr/>
-      </w:pPr>
-      <w:r>
-        <w:rPr/>
+      </w:pPr>
+      <w:r>
         <w:t>即時文字訊息收發與表情符號插入。</w:t>
       </w:r>
     </w:p>
-    <w:p xmlns:wp14="http://schemas.microsoft.com/office/word/2010/wordml" wp14:textId="77777777">
+    <w:p>
       <w:pPr>
         <w:pStyle w:val="a3"/>
         <w:numPr>
           <w:ilvl w:val="0"/>
           <w:numId w:val="14"/>
         </w:numPr>
-        <w:ind w:leftChars="0"/>
-        <w:rPr/>
-      </w:pPr>
-      <w:r>
-        <w:rPr/>
+      </w:pPr>
+      <w:r>
+        <w:lastRenderedPageBreak/>
         <w:t>支援本地圖片選取或圖片</w:t>
       </w:r>
       <w:r>
-        <w:rPr/>
         <w:t xml:space="preserve"> URL </w:t>
       </w:r>
       <w:r>
-        <w:rPr/>
         <w:t>傳輸，並提供圖片預覽與儲存。</w:t>
       </w:r>
     </w:p>
-    <w:p xmlns:wp14="http://schemas.microsoft.com/office/word/2010/wordml" wp14:textId="77777777">
+    <w:p>
       <w:pPr>
         <w:pStyle w:val="a3"/>
         <w:numPr>
           <w:ilvl w:val="0"/>
           <w:numId w:val="14"/>
         </w:numPr>
-        <w:ind w:leftChars="0"/>
-        <w:rPr/>
-      </w:pPr>
-      <w:r>
-        <w:rPr/>
+      </w:pPr>
+      <w:r>
         <w:t>使用者介面簡潔直覺，操作流程流暢。</w:t>
       </w:r>
     </w:p>
-    <w:p xmlns:wp14="http://schemas.microsoft.com/office/word/2010/wordml" wp14:textId="77777777">
+    <w:p>
       <w:pPr>
         <w:pStyle w:val="a3"/>
         <w:numPr>
           <w:ilvl w:val="0"/>
           <w:numId w:val="14"/>
         </w:numPr>
-        <w:ind w:leftChars="0"/>
-        <w:rPr/>
-      </w:pPr>
-      <w:r>
-        <w:rPr/>
+      </w:pPr>
+      <w:r>
         <w:t>運用背景執行緒與非同步處理，確保</w:t>
       </w:r>
       <w:r>
-        <w:rPr/>
         <w:t xml:space="preserve"> UI </w:t>
       </w:r>
       <w:r>
-        <w:rPr/>
         <w:t>響應不中斷。</w:t>
       </w:r>
     </w:p>
-    <w:p xmlns:wp14="http://schemas.microsoft.com/office/word/2010/wordml" wp14:textId="77777777">
+    <w:p>
       <w:pPr>
         <w:ind w:firstLine="425"/>
       </w:pPr>
@@ -4052,25 +3427,18 @@
         <w:t>視窗互動控制與例外錯誤管理，深化了對網路通訊程式設計的整體理解。</w:t>
       </w:r>
     </w:p>
-    <w:p xmlns:wp14="http://schemas.microsoft.com/office/word/2010/wordml" wp14:textId="77777777">
+    <w:p>
       <w:pPr>
         <w:pStyle w:val="2"/>
       </w:pPr>
       <w:r>
-        <w:rPr/>
         <w:t>5.2</w:t>
       </w:r>
       <w:r>
-        <w:rPr/>
         <w:t>專題限制</w:t>
       </w:r>
     </w:p>
-    <w:p xmlns:wp14="http://schemas.microsoft.com/office/word/2010/wordml" wp14:textId="77777777">
-      <w:pPr>
-        <w:rPr>
-          <w:rFonts w:hint="eastAsia"/>
-        </w:rPr>
-      </w:pPr>
+    <w:p>
       <w:r>
         <w:rPr>
           <w:rFonts w:hint="eastAsia"/>
@@ -4078,98 +3446,72 @@
         <w:t>雖已達成預期功能目標，系統仍存在部分限制與待強化之處：</w:t>
       </w:r>
     </w:p>
-    <w:p xmlns:wp14="http://schemas.microsoft.com/office/word/2010/wordml" wp14:textId="210B6721">
+    <w:p>
       <w:pPr>
         <w:pStyle w:val="a3"/>
         <w:numPr>
           <w:ilvl w:val="0"/>
           <w:numId w:val="15"/>
         </w:numPr>
-        <w:ind w:leftChars="0"/>
-        <w:rPr/>
-      </w:pPr>
-      <w:r>
-        <w:rPr>
-          <w:noProof w:val="0"/>
-          <w:lang w:eastAsia="zh-TW"/>
-        </w:rPr>
+      </w:pPr>
+      <w:r>
         <w:t>通訊模式限制：雖然伺服器可同時處理多個客戶端，但每次通訊皆為伺服器與單一客戶端的一對一模式，尚未支援多位使用者加入同一聊天室的群聊功能。</w:t>
       </w:r>
     </w:p>
-    <w:p xmlns:wp14="http://schemas.microsoft.com/office/word/2010/wordml" wp14:textId="77777777">
+    <w:p>
       <w:pPr>
         <w:pStyle w:val="a3"/>
         <w:numPr>
           <w:ilvl w:val="0"/>
           <w:numId w:val="15"/>
         </w:numPr>
-        <w:ind w:leftChars="0"/>
-        <w:rPr/>
-      </w:pPr>
-      <w:r>
-        <w:rPr/>
+      </w:pPr>
+      <w:r>
         <w:t>安全性不足：資料未經加密，傳輸過程可能遭竊聽或篡改。</w:t>
       </w:r>
     </w:p>
-    <w:p xmlns:wp14="http://schemas.microsoft.com/office/word/2010/wordml" wp14:textId="77777777">
+    <w:p>
       <w:pPr>
         <w:pStyle w:val="a3"/>
         <w:numPr>
           <w:ilvl w:val="0"/>
           <w:numId w:val="15"/>
         </w:numPr>
-        <w:ind w:leftChars="0"/>
-        <w:rPr>
-          <w:rFonts w:hint="eastAsia"/>
-        </w:rPr>
-      </w:pPr>
-      <w:r>
-        <w:rPr/>
+      </w:pPr>
+      <w:r>
         <w:t>錯誤處理仍簡化：如對方強制關閉、封包不完整等狀況，僅提供基本提示，尚未涵蓋完整異常情境。</w:t>
       </w:r>
     </w:p>
-    <w:p xmlns:wp14="http://schemas.microsoft.com/office/word/2010/wordml" wp14:textId="77777777">
+    <w:p>
       <w:pPr>
         <w:pStyle w:val="a3"/>
         <w:numPr>
           <w:ilvl w:val="0"/>
           <w:numId w:val="15"/>
         </w:numPr>
-        <w:ind w:leftChars="0"/>
-        <w:rPr/>
-      </w:pPr>
-      <w:r>
-        <w:rPr/>
+      </w:pPr>
+      <w:r>
         <w:t>圖片傳輸效能有限：對於超過數</w:t>
       </w:r>
       <w:r>
-        <w:rPr/>
         <w:t xml:space="preserve"> MB </w:t>
       </w:r>
       <w:r>
-        <w:rPr/>
         <w:t>的圖片傳輸，處理時間會明顯增加。</w:t>
       </w:r>
     </w:p>
-    <w:p xmlns:wp14="http://schemas.microsoft.com/office/word/2010/wordml" wp14:textId="77777777">
+    <w:p>
       <w:pPr>
         <w:pStyle w:val="2"/>
       </w:pPr>
       <w:r>
-        <w:rPr/>
         <w:t>5.3</w:t>
       </w:r>
       <w:r>
-        <w:rPr/>
         <w:t>未來改進方向</w:t>
       </w:r>
     </w:p>
-    <w:p xmlns:wp14="http://schemas.microsoft.com/office/word/2010/wordml" wp14:textId="77777777">
-      <w:pPr>
-        <w:rPr>
-          <w:rFonts w:hint="eastAsia"/>
-        </w:rPr>
-      </w:pPr>
+    <w:p>
       <w:r>
         <w:rPr>
           <w:rFonts w:hint="eastAsia"/>
@@ -4177,187 +3519,135 @@
         <w:t>針對上述限制與潛在應用場景，未來可考慮以下擴充與優化方向：</w:t>
       </w:r>
     </w:p>
-    <w:p xmlns:wp14="http://schemas.microsoft.com/office/word/2010/wordml" wp14:textId="77777777">
+    <w:p>
       <w:pPr>
         <w:pStyle w:val="a3"/>
         <w:numPr>
           <w:ilvl w:val="0"/>
           <w:numId w:val="16"/>
         </w:numPr>
-        <w:ind w:leftChars="0"/>
-        <w:rPr/>
-      </w:pPr>
-      <w:r>
-        <w:rPr/>
+      </w:pPr>
+      <w:r>
         <w:t>多使用者支援：加入伺服器端使用者列表與多人聊天功能，改為</w:t>
       </w:r>
       <w:r>
-        <w:rPr/>
-        <w:t xml:space="preserve"> Client</w:t>
-      </w:r>
-      <w:r>
-        <w:rPr/>
-        <w:t>–</w:t>
-      </w:r>
-      <w:r>
-        <w:rPr/>
-        <w:t xml:space="preserve">Server </w:t>
-      </w:r>
-      <w:r>
-        <w:rPr/>
+        <w:t xml:space="preserve"> Client–Server </w:t>
+      </w:r>
+      <w:r>
         <w:t>架構或多</w:t>
       </w:r>
       <w:r>
-        <w:rPr/>
         <w:t xml:space="preserve"> P2P </w:t>
       </w:r>
       <w:r>
-        <w:rPr/>
         <w:t>網狀拓樸。</w:t>
       </w:r>
     </w:p>
-    <w:p xmlns:wp14="http://schemas.microsoft.com/office/word/2010/wordml" wp14:textId="77777777">
+    <w:p>
       <w:pPr>
         <w:pStyle w:val="a3"/>
         <w:numPr>
           <w:ilvl w:val="0"/>
           <w:numId w:val="16"/>
         </w:numPr>
-        <w:ind w:leftChars="0"/>
-        <w:rPr/>
-      </w:pPr>
-      <w:r>
-        <w:rPr/>
+      </w:pPr>
+      <w:r>
         <w:t>傳輸加密機制：導入</w:t>
       </w:r>
       <w:r>
-        <w:rPr/>
         <w:t xml:space="preserve"> SSL/TLS </w:t>
       </w:r>
       <w:r>
-        <w:rPr/>
         <w:t>或</w:t>
       </w:r>
       <w:r>
-        <w:rPr/>
         <w:t xml:space="preserve"> AES </w:t>
       </w:r>
       <w:r>
-        <w:rPr/>
         <w:t>對資料進行加密，強化安全性。</w:t>
       </w:r>
     </w:p>
-    <w:p xmlns:wp14="http://schemas.microsoft.com/office/word/2010/wordml" wp14:textId="77777777">
+    <w:p>
       <w:pPr>
         <w:pStyle w:val="a3"/>
         <w:numPr>
           <w:ilvl w:val="0"/>
           <w:numId w:val="16"/>
         </w:numPr>
-        <w:ind w:leftChars="0"/>
-        <w:rPr/>
-      </w:pPr>
-      <w:r>
-        <w:rPr/>
+      </w:pPr>
+      <w:r>
         <w:t>訊息記錄與搜尋功能：新增聊天紀錄儲存、離線訊息快取與關鍵字搜尋等功能。</w:t>
       </w:r>
     </w:p>
-    <w:p xmlns:wp14="http://schemas.microsoft.com/office/word/2010/wordml" wp14:textId="77777777">
+    <w:p>
       <w:pPr>
         <w:pStyle w:val="a3"/>
         <w:numPr>
           <w:ilvl w:val="0"/>
           <w:numId w:val="16"/>
         </w:numPr>
-        <w:ind w:leftChars="0"/>
-        <w:rPr/>
-      </w:pPr>
-      <w:r>
-        <w:rPr/>
+      </w:pPr>
+      <w:r>
         <w:t>語音與檔案支援：擴展至語音訊息傳送與一般檔案上傳下載，提高通訊豐富度。</w:t>
       </w:r>
     </w:p>
-    <w:p xmlns:wp14="http://schemas.microsoft.com/office/word/2010/wordml" wp14:textId="1C366B0D">
+    <w:p>
       <w:pPr>
         <w:pStyle w:val="a3"/>
         <w:numPr>
           <w:ilvl w:val="0"/>
           <w:numId w:val="16"/>
         </w:numPr>
-        <w:ind w:leftChars="0"/>
-        <w:rPr/>
-      </w:pPr>
-      <w:r>
-        <w:rPr/>
+      </w:pPr>
+      <w:r>
         <w:t>跨平台相容性：改寫為跨平台應用（如</w:t>
       </w:r>
       <w:r>
-        <w:rPr/>
         <w:t xml:space="preserve"> .NET MAUI </w:t>
       </w:r>
       <w:r>
-        <w:rPr/>
         <w:t>或</w:t>
       </w:r>
       <w:r>
-        <w:rPr/>
         <w:t xml:space="preserve"> Electron</w:t>
       </w:r>
       <w:r>
-        <w:rPr/>
         <w:t>），支援</w:t>
       </w:r>
       <w:r>
-        <w:rPr/>
-        <w:t xml:space="preserve"> </w:t>
-      </w:r>
-      <w:r>
-        <w:rPr/>
-        <w:t>macOS</w:t>
-      </w:r>
-      <w:r>
-        <w:rPr/>
+        <w:t xml:space="preserve"> macOS</w:t>
+      </w:r>
+      <w:r>
         <w:t>、</w:t>
       </w:r>
       <w:r>
-        <w:rPr/>
-        <w:t>Linux</w:t>
-      </w:r>
-      <w:r>
-        <w:rPr/>
-        <w:t xml:space="preserve"> </w:t>
-      </w:r>
-      <w:r>
-        <w:rPr/>
+        <w:t xml:space="preserve">Linux </w:t>
+      </w:r>
+      <w:r>
         <w:t>或</w:t>
       </w:r>
       <w:r>
-        <w:rPr/>
         <w:t xml:space="preserve"> Web </w:t>
       </w:r>
       <w:r>
-        <w:rPr/>
         <w:t>應用。</w:t>
       </w:r>
     </w:p>
-    <w:p xmlns:wp14="http://schemas.microsoft.com/office/word/2010/wordml" wp14:textId="77777777">
+    <w:p>
       <w:pPr>
         <w:pStyle w:val="1"/>
       </w:pPr>
       <w:r>
-        <w:rPr/>
         <w:t>附錄</w:t>
       </w:r>
       <w:r>
-        <w:rPr/>
         <w:t xml:space="preserve">. </w:t>
       </w:r>
       <w:r>
-        <w:rPr/>
         <w:t>參考文獻</w:t>
       </w:r>
     </w:p>
-    <w:p xmlns:wp14="http://schemas.microsoft.com/office/word/2010/wordml" wp14:textId="77777777">
+    <w:p>
       <w:r>
         <w:rPr>
           <w:rFonts w:hint="eastAsia"/>
@@ -4365,8 +3655,8 @@
         <w:t>引用書籍、論文、網路資源</w:t>
       </w:r>
     </w:p>
-    <w:p xmlns:wp14="http://schemas.microsoft.com/office/word/2010/wordml" wp14:textId="77777777">
-      <w:hyperlink w:history="1" r:id="rId8">
+    <w:p>
+      <w:hyperlink r:id="rId12" w:history="1">
         <w:r>
           <w:rPr>
             <w:rStyle w:val="a8"/>
@@ -4393,8 +3683,8 @@
         </w:r>
       </w:hyperlink>
     </w:p>
-    <w:p xmlns:wp14="http://schemas.microsoft.com/office/word/2010/wordml" wp14:textId="77777777"/>
-    <w:p xmlns:wp14="http://schemas.microsoft.com/office/word/2010/wordml" wp14:textId="77777777">
+    <w:p/>
+    <w:p>
       <w:r>
         <w:rPr>
           <w:rFonts w:hint="eastAsia"/>
@@ -4408,7 +3698,7 @@
         <w:t>撰寫建議</w:t>
       </w:r>
     </w:p>
-    <w:p xmlns:wp14="http://schemas.microsoft.com/office/word/2010/wordml" wp14:textId="77777777">
+    <w:p>
       <w:r>
         <w:rPr>
           <w:rFonts w:hint="eastAsia"/>
@@ -4446,22 +3736,19 @@
         <w:t>字，每</w:t>
       </w:r>
     </w:p>
-    <w:p xmlns:wp14="http://schemas.microsoft.com/office/word/2010/wordml" wp14:textId="691F79FF">
-      <w:r>
-        <w:rPr/>
+    <w:p>
+      <w:r>
         <w:t>個大綱約佔</w:t>
       </w:r>
       <w:r>
-        <w:rPr/>
         <w:t xml:space="preserve"> 200-500 </w:t>
       </w:r>
       <w:r>
-        <w:rPr/>
         <w:t>字，根據需求調整。</w:t>
       </w:r>
     </w:p>
     <w:sectPr>
-      <w:pgSz w:w="11906" w:h="16838" w:orient="portrait"/>
+      <w:pgSz w:w="11906" w:h="16838"/>
       <w:pgMar w:top="1440" w:right="1800" w:bottom="1440" w:left="1800" w:header="851" w:footer="992" w:gutter="0"/>
       <w:cols w:space="425"/>
       <w:docGrid w:type="lines" w:linePitch="360"/>
@@ -4473,14 +3760,14 @@
 <file path=word/endnotes.xml><?xml version="1.0" encoding="utf-8"?>
 <w:endnotes xmlns:wpc="http://schemas.microsoft.com/office/word/2010/wordprocessingCanvas" xmlns:mc="http://schemas.openxmlformats.org/markup-compatibility/2006" xmlns:o="urn:schemas-microsoft-com:office:office" xmlns:r="http://schemas.openxmlformats.org/officeDocument/2006/relationships" xmlns:m="http://schemas.openxmlformats.org/officeDocument/2006/math" xmlns:v="urn:schemas-microsoft-com:vml" xmlns:wp14="http://schemas.microsoft.com/office/word/2010/wordprocessingDrawing" xmlns:wp="http://schemas.openxmlformats.org/drawingml/2006/wordprocessingDrawing" xmlns:w10="urn:schemas-microsoft-com:office:word" xmlns:w="http://schemas.openxmlformats.org/wordprocessingml/2006/main" xmlns:w14="http://schemas.microsoft.com/office/word/2010/wordml" xmlns:w15="http://schemas.microsoft.com/office/word/2012/wordml" xmlns:wpg="http://schemas.microsoft.com/office/word/2010/wordprocessingGroup" xmlns:wpi="http://schemas.microsoft.com/office/word/2010/wordprocessingInk" xmlns:wne="http://schemas.microsoft.com/office/word/2006/wordml" xmlns:wps="http://schemas.microsoft.com/office/word/2010/wordprocessingShape" mc:Ignorable="w14 w15 wp14">
   <w:endnote w:type="separator" w:id="-1">
-    <w:p xmlns:wp14="http://schemas.microsoft.com/office/word/2010/wordml" wp14:textId="77777777">
+    <w:p>
       <w:r>
         <w:separator/>
       </w:r>
     </w:p>
   </w:endnote>
   <w:endnote w:type="continuationSeparator" w:id="0">
-    <w:p xmlns:wp14="http://schemas.microsoft.com/office/word/2010/wordml" wp14:textId="77777777">
+    <w:p>
       <w:r>
         <w:continuationSeparator/>
       </w:r>
@@ -4492,14 +3779,14 @@
 <file path=word/footnotes.xml><?xml version="1.0" encoding="utf-8"?>
 <w:footnotes xmlns:wpc="http://schemas.microsoft.com/office/word/2010/wordprocessingCanvas" xmlns:mc="http://schemas.openxmlformats.org/markup-compatibility/2006" xmlns:o="urn:schemas-microsoft-com:office:office" xmlns:r="http://schemas.openxmlformats.org/officeDocument/2006/relationships" xmlns:m="http://schemas.openxmlformats.org/officeDocument/2006/math" xmlns:v="urn:schemas-microsoft-com:vml" xmlns:wp14="http://schemas.microsoft.com/office/word/2010/wordprocessingDrawing" xmlns:wp="http://schemas.openxmlformats.org/drawingml/2006/wordprocessingDrawing" xmlns:w10="urn:schemas-microsoft-com:office:word" xmlns:w="http://schemas.openxmlformats.org/wordprocessingml/2006/main" xmlns:w14="http://schemas.microsoft.com/office/word/2010/wordml" xmlns:w15="http://schemas.microsoft.com/office/word/2012/wordml" xmlns:wpg="http://schemas.microsoft.com/office/word/2010/wordprocessingGroup" xmlns:wpi="http://schemas.microsoft.com/office/word/2010/wordprocessingInk" xmlns:wne="http://schemas.microsoft.com/office/word/2006/wordml" xmlns:wps="http://schemas.microsoft.com/office/word/2010/wordprocessingShape" mc:Ignorable="w14 w15 wp14">
   <w:footnote w:type="separator" w:id="-1">
-    <w:p xmlns:wp14="http://schemas.microsoft.com/office/word/2010/wordml" wp14:textId="77777777">
+    <w:p>
       <w:r>
         <w:separator/>
       </w:r>
     </w:p>
   </w:footnote>
   <w:footnote w:type="continuationSeparator" w:id="0">
-    <w:p xmlns:wp14="http://schemas.microsoft.com/office/word/2010/wordml" wp14:textId="77777777">
+    <w:p>
       <w:r>
         <w:continuationSeparator/>
       </w:r>
@@ -5383,7 +4670,7 @@
         <w:ind w:left="480" w:hanging="480"/>
       </w:pPr>
       <w:rPr>
-        <w:rFonts w:hint="default" w:ascii="Wingdings" w:hAnsi="Wingdings"/>
+        <w:rFonts w:ascii="Wingdings" w:hAnsi="Wingdings" w:hint="default"/>
       </w:rPr>
     </w:lvl>
     <w:lvl w:ilvl="1" w:tplc="04090019" w:tentative="1">
@@ -5942,11 +5229,11 @@
 </file>
 
 <file path=word/styles.xml><?xml version="1.0" encoding="utf-8"?>
-<w:styles xmlns:wp14="http://schemas.microsoft.com/office/word/2010/wordprocessingDrawing" xmlns:mc="http://schemas.openxmlformats.org/markup-compatibility/2006" xmlns:r="http://schemas.openxmlformats.org/officeDocument/2006/relationships" xmlns:w="http://schemas.openxmlformats.org/wordprocessingml/2006/main" xmlns:w14="http://schemas.microsoft.com/office/word/2010/wordml" xmlns:w15="http://schemas.microsoft.com/office/word/2012/wordml" mc:Ignorable="w14 w15 wp14">
+<w:styles xmlns:mc="http://schemas.openxmlformats.org/markup-compatibility/2006" xmlns:r="http://schemas.openxmlformats.org/officeDocument/2006/relationships" xmlns:w="http://schemas.openxmlformats.org/wordprocessingml/2006/main" xmlns:w14="http://schemas.microsoft.com/office/word/2010/wordml" xmlns:w15="http://schemas.microsoft.com/office/word/2012/wordml" mc:Ignorable="w14 w15">
   <w:docDefaults>
     <w:rPrDefault>
       <w:rPr>
-        <w:rFonts w:asciiTheme="minorHAnsi" w:hAnsiTheme="minorHAnsi" w:eastAsiaTheme="minorEastAsia" w:cstheme="minorBidi"/>
+        <w:rFonts w:asciiTheme="minorHAnsi" w:eastAsiaTheme="minorEastAsia" w:hAnsiTheme="minorHAnsi" w:cstheme="minorBidi"/>
         <w:kern w:val="2"/>
         <w:sz w:val="24"/>
         <w:szCs w:val="22"/>
@@ -5958,14 +5245,14 @@
   <w:latentStyles w:defLockedState="0" w:defUIPriority="99" w:defSemiHidden="0" w:defUnhideWhenUsed="0" w:defQFormat="0" w:count="371">
     <w:lsdException w:name="Normal" w:uiPriority="0" w:qFormat="1"/>
     <w:lsdException w:name="heading 1" w:uiPriority="9" w:qFormat="1"/>
-    <w:lsdException w:name="heading 2" w:uiPriority="9" w:semiHidden="1" w:unhideWhenUsed="1" w:qFormat="1"/>
-    <w:lsdException w:name="heading 3" w:uiPriority="9" w:semiHidden="1" w:unhideWhenUsed="1" w:qFormat="1"/>
-    <w:lsdException w:name="heading 4" w:uiPriority="9" w:semiHidden="1" w:unhideWhenUsed="1" w:qFormat="1"/>
-    <w:lsdException w:name="heading 5" w:uiPriority="9" w:semiHidden="1" w:unhideWhenUsed="1" w:qFormat="1"/>
-    <w:lsdException w:name="heading 6" w:uiPriority="9" w:semiHidden="1" w:unhideWhenUsed="1" w:qFormat="1"/>
-    <w:lsdException w:name="heading 7" w:uiPriority="9" w:semiHidden="1" w:unhideWhenUsed="1" w:qFormat="1"/>
-    <w:lsdException w:name="heading 8" w:uiPriority="9" w:semiHidden="1" w:unhideWhenUsed="1" w:qFormat="1"/>
-    <w:lsdException w:name="heading 9" w:uiPriority="9" w:semiHidden="1" w:unhideWhenUsed="1" w:qFormat="1"/>
+    <w:lsdException w:name="heading 2" w:semiHidden="1" w:uiPriority="9" w:unhideWhenUsed="1" w:qFormat="1"/>
+    <w:lsdException w:name="heading 3" w:semiHidden="1" w:uiPriority="9" w:unhideWhenUsed="1" w:qFormat="1"/>
+    <w:lsdException w:name="heading 4" w:semiHidden="1" w:uiPriority="9" w:unhideWhenUsed="1" w:qFormat="1"/>
+    <w:lsdException w:name="heading 5" w:semiHidden="1" w:uiPriority="9" w:unhideWhenUsed="1" w:qFormat="1"/>
+    <w:lsdException w:name="heading 6" w:semiHidden="1" w:uiPriority="9" w:unhideWhenUsed="1" w:qFormat="1"/>
+    <w:lsdException w:name="heading 7" w:semiHidden="1" w:uiPriority="9" w:unhideWhenUsed="1" w:qFormat="1"/>
+    <w:lsdException w:name="heading 8" w:semiHidden="1" w:uiPriority="9" w:unhideWhenUsed="1" w:qFormat="1"/>
+    <w:lsdException w:name="heading 9" w:semiHidden="1" w:uiPriority="9" w:unhideWhenUsed="1" w:qFormat="1"/>
     <w:lsdException w:name="index 1" w:semiHidden="1" w:unhideWhenUsed="1"/>
     <w:lsdException w:name="index 2" w:semiHidden="1" w:unhideWhenUsed="1"/>
     <w:lsdException w:name="index 3" w:semiHidden="1" w:unhideWhenUsed="1"/>
@@ -5975,22 +5262,22 @@
     <w:lsdException w:name="index 7" w:semiHidden="1" w:unhideWhenUsed="1"/>
     <w:lsdException w:name="index 8" w:semiHidden="1" w:unhideWhenUsed="1"/>
     <w:lsdException w:name="index 9" w:semiHidden="1" w:unhideWhenUsed="1"/>
-    <w:lsdException w:name="toc 1" w:uiPriority="39" w:semiHidden="1" w:unhideWhenUsed="1"/>
-    <w:lsdException w:name="toc 2" w:uiPriority="39" w:semiHidden="1" w:unhideWhenUsed="1"/>
-    <w:lsdException w:name="toc 3" w:uiPriority="39" w:semiHidden="1" w:unhideWhenUsed="1"/>
-    <w:lsdException w:name="toc 4" w:uiPriority="39" w:semiHidden="1" w:unhideWhenUsed="1"/>
-    <w:lsdException w:name="toc 5" w:uiPriority="39" w:semiHidden="1" w:unhideWhenUsed="1"/>
-    <w:lsdException w:name="toc 6" w:uiPriority="39" w:semiHidden="1" w:unhideWhenUsed="1"/>
-    <w:lsdException w:name="toc 7" w:uiPriority="39" w:semiHidden="1" w:unhideWhenUsed="1"/>
-    <w:lsdException w:name="toc 8" w:uiPriority="39" w:semiHidden="1" w:unhideWhenUsed="1"/>
-    <w:lsdException w:name="toc 9" w:uiPriority="39" w:semiHidden="1" w:unhideWhenUsed="1"/>
+    <w:lsdException w:name="toc 1" w:semiHidden="1" w:uiPriority="39" w:unhideWhenUsed="1"/>
+    <w:lsdException w:name="toc 2" w:semiHidden="1" w:uiPriority="39" w:unhideWhenUsed="1"/>
+    <w:lsdException w:name="toc 3" w:semiHidden="1" w:uiPriority="39" w:unhideWhenUsed="1"/>
+    <w:lsdException w:name="toc 4" w:semiHidden="1" w:uiPriority="39" w:unhideWhenUsed="1"/>
+    <w:lsdException w:name="toc 5" w:semiHidden="1" w:uiPriority="39" w:unhideWhenUsed="1"/>
+    <w:lsdException w:name="toc 6" w:semiHidden="1" w:uiPriority="39" w:unhideWhenUsed="1"/>
+    <w:lsdException w:name="toc 7" w:semiHidden="1" w:uiPriority="39" w:unhideWhenUsed="1"/>
+    <w:lsdException w:name="toc 8" w:semiHidden="1" w:uiPriority="39" w:unhideWhenUsed="1"/>
+    <w:lsdException w:name="toc 9" w:semiHidden="1" w:uiPriority="39" w:unhideWhenUsed="1"/>
     <w:lsdException w:name="Normal Indent" w:semiHidden="1" w:unhideWhenUsed="1"/>
     <w:lsdException w:name="footnote text" w:semiHidden="1" w:unhideWhenUsed="1"/>
     <w:lsdException w:name="annotation text" w:semiHidden="1" w:unhideWhenUsed="1"/>
     <w:lsdException w:name="header" w:semiHidden="1" w:unhideWhenUsed="1"/>
     <w:lsdException w:name="footer" w:semiHidden="1" w:unhideWhenUsed="1"/>
     <w:lsdException w:name="index heading" w:semiHidden="1" w:unhideWhenUsed="1"/>
-    <w:lsdException w:name="caption" w:uiPriority="35" w:semiHidden="1" w:unhideWhenUsed="1" w:qFormat="1"/>
+    <w:lsdException w:name="caption" w:semiHidden="1" w:uiPriority="35" w:unhideWhenUsed="1" w:qFormat="1"/>
     <w:lsdException w:name="table of figures" w:semiHidden="1" w:unhideWhenUsed="1"/>
     <w:lsdException w:name="envelope address" w:semiHidden="1" w:unhideWhenUsed="1"/>
     <w:lsdException w:name="envelope return" w:semiHidden="1" w:unhideWhenUsed="1"/>
@@ -6021,7 +5308,7 @@
     <w:lsdException w:name="Title" w:uiPriority="10" w:qFormat="1"/>
     <w:lsdException w:name="Closing" w:semiHidden="1" w:unhideWhenUsed="1"/>
     <w:lsdException w:name="Signature" w:semiHidden="1" w:unhideWhenUsed="1"/>
-    <w:lsdException w:name="Default Paragraph Font" w:uiPriority="1" w:semiHidden="1" w:unhideWhenUsed="1"/>
+    <w:lsdException w:name="Default Paragraph Font" w:semiHidden="1" w:uiPriority="1" w:unhideWhenUsed="1"/>
     <w:lsdException w:name="Body Text" w:semiHidden="1" w:unhideWhenUsed="1"/>
     <w:lsdException w:name="Body Text Indent" w:semiHidden="1" w:unhideWhenUsed="1"/>
     <w:lsdException w:name="List Continue" w:semiHidden="1" w:unhideWhenUsed="1"/>
@@ -6221,8 +5508,8 @@
     <w:lsdException w:name="Subtle Reference" w:uiPriority="31" w:qFormat="1"/>
     <w:lsdException w:name="Intense Reference" w:uiPriority="32" w:qFormat="1"/>
     <w:lsdException w:name="Book Title" w:uiPriority="33" w:qFormat="1"/>
-    <w:lsdException w:name="Bibliography" w:uiPriority="37" w:semiHidden="1" w:unhideWhenUsed="1"/>
-    <w:lsdException w:name="TOC Heading" w:uiPriority="39" w:semiHidden="1" w:unhideWhenUsed="1" w:qFormat="1"/>
+    <w:lsdException w:name="Bibliography" w:semiHidden="1" w:uiPriority="37" w:unhideWhenUsed="1"/>
+    <w:lsdException w:name="TOC Heading" w:semiHidden="1" w:uiPriority="39" w:unhideWhenUsed="1" w:qFormat="1"/>
     <w:lsdException w:name="Plain Table 1" w:uiPriority="41"/>
     <w:lsdException w:name="Plain Table 2" w:uiPriority="42"/>
     <w:lsdException w:name="Plain Table 3" w:uiPriority="43"/>
@@ -6328,106 +5615,102 @@
     <w:lsdException w:name="List Table 6 Colorful Accent 6" w:uiPriority="51"/>
     <w:lsdException w:name="List Table 7 Colorful Accent 6" w:uiPriority="52"/>
   </w:latentStyles>
-  <w:style w:type="paragraph" w:styleId="a" w:default="1">
-    <w:uiPriority w:val="0"/>
+  <w:style w:type="paragraph" w:default="1" w:styleId="a">
     <w:name w:val="Normal"/>
     <w:qFormat/>
     <w:rsid w:val="3607B910"/>
   </w:style>
   <w:style w:type="paragraph" w:styleId="1">
-    <w:uiPriority w:val="9"/>
     <w:name w:val="heading 1"/>
     <w:basedOn w:val="a"/>
     <w:next w:val="a"/>
     <w:link w:val="10"/>
+    <w:uiPriority w:val="9"/>
     <w:qFormat/>
     <w:rsid w:val="3607B910"/>
+    <w:pPr>
+      <w:keepNext/>
+      <w:keepLines/>
+      <w:spacing w:before="360" w:after="80"/>
+      <w:outlineLvl w:val="0"/>
+    </w:pPr>
     <w:rPr>
-      <w:rFonts w:ascii="Calibri Light" w:hAnsi="Calibri Light" w:eastAsia="Calibri Light" w:cs="新細明體" w:asciiTheme="majorAscii" w:hAnsiTheme="majorAscii" w:eastAsiaTheme="minorAscii" w:cstheme="majorEastAsia"/>
-      <w:color w:val="auto"/>
+      <w:rFonts w:asciiTheme="majorHAnsi" w:hAnsiTheme="majorHAnsi" w:cstheme="majorEastAsia"/>
       <w:sz w:val="40"/>
       <w:szCs w:val="40"/>
     </w:rPr>
-    <w:pPr>
-      <w:keepNext w:val="1"/>
-      <w:keepLines w:val="1"/>
-      <w:spacing w:before="360" w:after="80"/>
-      <w:outlineLvl w:val="0"/>
-    </w:pPr>
   </w:style>
   <w:style w:type="paragraph" w:styleId="2">
-    <w:uiPriority w:val="9"/>
     <w:name w:val="heading 2"/>
     <w:basedOn w:val="a"/>
     <w:next w:val="a"/>
+    <w:link w:val="20"/>
+    <w:uiPriority w:val="9"/>
     <w:unhideWhenUsed/>
-    <w:link w:val="20"/>
     <w:qFormat/>
     <w:rsid w:val="3607B910"/>
+    <w:pPr>
+      <w:keepNext/>
+      <w:keepLines/>
+      <w:spacing w:before="160" w:after="80"/>
+      <w:outlineLvl w:val="1"/>
+    </w:pPr>
     <w:rPr>
-      <w:rFonts w:ascii="Calibri Light" w:hAnsi="Calibri Light" w:eastAsia="Calibri Light" w:cs="新細明體" w:asciiTheme="majorAscii" w:hAnsiTheme="majorAscii" w:eastAsiaTheme="minorAscii" w:cstheme="majorEastAsia"/>
-      <w:color w:val="auto"/>
+      <w:rFonts w:asciiTheme="majorHAnsi" w:hAnsiTheme="majorHAnsi" w:cstheme="majorEastAsia"/>
       <w:sz w:val="32"/>
       <w:szCs w:val="32"/>
     </w:rPr>
-    <w:pPr>
-      <w:keepNext w:val="1"/>
-      <w:keepLines w:val="1"/>
-      <w:spacing w:before="160" w:after="80"/>
-      <w:outlineLvl w:val="1"/>
-    </w:pPr>
   </w:style>
   <w:style w:type="paragraph" w:styleId="3">
-    <w:uiPriority w:val="9"/>
     <w:name w:val="heading 3"/>
     <w:basedOn w:val="a"/>
     <w:next w:val="a"/>
+    <w:link w:val="30"/>
+    <w:uiPriority w:val="9"/>
     <w:unhideWhenUsed/>
-    <w:link w:val="30"/>
     <w:qFormat/>
     <w:rsid w:val="3607B910"/>
+    <w:pPr>
+      <w:keepNext/>
+      <w:keepLines/>
+      <w:spacing w:before="160" w:after="80"/>
+      <w:outlineLvl w:val="2"/>
+    </w:pPr>
     <w:rPr>
-      <w:rFonts w:ascii="Calibri" w:hAnsi="Calibri" w:eastAsia="Calibri Light" w:cs="新細明體" w:asciiTheme="minorAscii" w:hAnsiTheme="minorAscii" w:eastAsiaTheme="minorAscii" w:cstheme="majorEastAsia"/>
-      <w:color w:val="auto"/>
+      <w:rFonts w:cstheme="majorEastAsia"/>
       <w:sz w:val="28"/>
       <w:szCs w:val="28"/>
     </w:rPr>
-    <w:pPr>
-      <w:keepNext w:val="1"/>
-      <w:keepLines w:val="1"/>
-      <w:spacing w:before="160" w:after="80"/>
-      <w:outlineLvl w:val="2"/>
-    </w:pPr>
   </w:style>
   <w:style w:type="paragraph" w:styleId="4">
-    <w:uiPriority w:val="9"/>
     <w:name w:val="heading 4"/>
     <w:basedOn w:val="a"/>
     <w:next w:val="a"/>
+    <w:link w:val="40"/>
+    <w:uiPriority w:val="9"/>
     <w:unhideWhenUsed/>
-    <w:link w:val="40"/>
     <w:qFormat/>
     <w:rsid w:val="3607B910"/>
-    <w:rPr>
-      <w:rFonts w:eastAsia="Calibri Light" w:cs="新細明體" w:eastAsiaTheme="minorAscii" w:cstheme="majorEastAsia"/>
-      <w:i w:val="1"/>
-      <w:iCs w:val="1"/>
-      <w:color w:val="2E74B5" w:themeColor="accent1" w:themeTint="FF" w:themeShade="BF"/>
-    </w:rPr>
     <w:pPr>
-      <w:keepNext w:val="1"/>
-      <w:keepLines w:val="1"/>
+      <w:keepNext/>
+      <w:keepLines/>
       <w:spacing w:before="80" w:after="40"/>
       <w:outlineLvl w:val="3"/>
     </w:pPr>
+    <w:rPr>
+      <w:rFonts w:cstheme="majorEastAsia"/>
+      <w:i/>
+      <w:iCs/>
+      <w:color w:val="2E74B5" w:themeColor="accent1" w:themeShade="BF"/>
+    </w:rPr>
   </w:style>
-  <w:style w:type="character" w:styleId="a0" w:default="1">
+  <w:style w:type="character" w:default="1" w:styleId="a0">
     <w:name w:val="Default Paragraph Font"/>
     <w:uiPriority w:val="1"/>
     <w:semiHidden/>
     <w:unhideWhenUsed/>
   </w:style>
-  <w:style w:type="table" w:styleId="a1" w:default="1">
+  <w:style w:type="table" w:default="1" w:styleId="a1">
     <w:name w:val="Normal Table"/>
     <w:uiPriority w:val="99"/>
     <w:semiHidden/>
@@ -6442,66 +5725,63 @@
       </w:tblCellMar>
     </w:tblPr>
   </w:style>
-  <w:style w:type="numbering" w:styleId="a2" w:default="1">
+  <w:style w:type="numbering" w:default="1" w:styleId="a2">
     <w:name w:val="No List"/>
     <w:uiPriority w:val="99"/>
     <w:semiHidden/>
     <w:unhideWhenUsed/>
   </w:style>
   <w:style w:type="paragraph" w:styleId="a3">
-    <w:uiPriority w:val="34"/>
     <w:name w:val="List Paragraph"/>
     <w:basedOn w:val="a"/>
+    <w:uiPriority w:val="34"/>
     <w:qFormat/>
     <w:rsid w:val="3607B910"/>
     <w:pPr>
-      <w:spacing/>
       <w:ind w:left="720"/>
       <w:contextualSpacing/>
     </w:pPr>
   </w:style>
   <w:style w:type="paragraph" w:styleId="a4">
-    <w:uiPriority w:val="99"/>
     <w:name w:val="header"/>
     <w:basedOn w:val="a"/>
+    <w:link w:val="a5"/>
+    <w:uiPriority w:val="99"/>
     <w:unhideWhenUsed/>
-    <w:link w:val="a5"/>
     <w:rsid w:val="3607B910"/>
     <w:pPr>
       <w:tabs>
-        <w:tab w:val="center" w:leader="none" w:pos="4680"/>
-        <w:tab w:val="right" w:leader="none" w:pos="9360"/>
+        <w:tab w:val="center" w:pos="4680"/>
+        <w:tab w:val="right" w:pos="9360"/>
       </w:tabs>
-      <w:spacing w:after="0" w:line="240" w:lineRule="auto"/>
     </w:pPr>
   </w:style>
-  <w:style w:type="character" w:styleId="a5" w:customStyle="true">
-    <w:uiPriority w:val="99"/>
+  <w:style w:type="character" w:customStyle="1" w:styleId="a5">
     <w:name w:val="頁首 字元"/>
     <w:basedOn w:val="a0"/>
     <w:link w:val="a4"/>
+    <w:uiPriority w:val="99"/>
     <w:rsid w:val="3607B910"/>
   </w:style>
   <w:style w:type="paragraph" w:styleId="a6">
-    <w:uiPriority w:val="99"/>
     <w:name w:val="footer"/>
     <w:basedOn w:val="a"/>
+    <w:link w:val="a7"/>
+    <w:uiPriority w:val="99"/>
     <w:unhideWhenUsed/>
-    <w:link w:val="a7"/>
     <w:rsid w:val="3607B910"/>
     <w:pPr>
       <w:tabs>
-        <w:tab w:val="center" w:leader="none" w:pos="4680"/>
-        <w:tab w:val="right" w:leader="none" w:pos="9360"/>
+        <w:tab w:val="center" w:pos="4680"/>
+        <w:tab w:val="right" w:pos="9360"/>
       </w:tabs>
-      <w:spacing w:after="0" w:line="240" w:lineRule="auto"/>
     </w:pPr>
   </w:style>
-  <w:style w:type="character" w:styleId="a7" w:customStyle="true">
-    <w:uiPriority w:val="99"/>
+  <w:style w:type="character" w:customStyle="1" w:styleId="a7">
     <w:name w:val="頁尾 字元"/>
     <w:basedOn w:val="a0"/>
     <w:link w:val="a6"/>
+    <w:uiPriority w:val="99"/>
     <w:rsid w:val="3607B910"/>
   </w:style>
   <w:style w:type="character" w:styleId="a8">
@@ -6515,7 +5795,7 @@
       <w:u w:val="single"/>
     </w:rPr>
   </w:style>
-  <w:style w:type="character" w:styleId="UnresolvedMention" w:customStyle="1">
+  <w:style w:type="character" w:customStyle="1" w:styleId="UnresolvedMention">
     <w:name w:val="Unresolved Mention"/>
     <w:basedOn w:val="a0"/>
     <w:uiPriority w:val="99"/>
@@ -6527,130 +5807,129 @@
       <w:shd w:val="clear" w:color="auto" w:fill="E1DFDD"/>
     </w:rPr>
   </w:style>
-  <w:style w:type="character" w:styleId="10" w:customStyle="true">
-    <w:uiPriority w:val="9"/>
+  <w:style w:type="character" w:customStyle="1" w:styleId="10">
     <w:name w:val="標題 1 字元"/>
     <w:basedOn w:val="a0"/>
     <w:link w:val="1"/>
+    <w:uiPriority w:val="9"/>
     <w:rsid w:val="3607B910"/>
     <w:rPr>
-      <w:rFonts w:ascii="Calibri Light" w:hAnsi="Calibri Light" w:eastAsia="Calibri Light" w:cs="新細明體" w:asciiTheme="majorAscii" w:hAnsiTheme="majorAscii" w:eastAsiaTheme="minorAscii" w:cstheme="majorEastAsia"/>
+      <w:rFonts w:asciiTheme="majorHAnsi" w:eastAsiaTheme="minorEastAsia" w:hAnsiTheme="majorHAnsi" w:cstheme="majorEastAsia"/>
       <w:color w:val="auto"/>
       <w:sz w:val="40"/>
       <w:szCs w:val="40"/>
     </w:rPr>
   </w:style>
-  <w:style w:type="character" w:styleId="20" w:customStyle="true">
-    <w:uiPriority w:val="9"/>
+  <w:style w:type="character" w:customStyle="1" w:styleId="20">
     <w:name w:val="標題 2 字元"/>
     <w:basedOn w:val="a0"/>
     <w:link w:val="2"/>
+    <w:uiPriority w:val="9"/>
     <w:rsid w:val="3607B910"/>
     <w:rPr>
-      <w:rFonts w:ascii="Calibri Light" w:hAnsi="Calibri Light" w:eastAsia="Calibri Light" w:cs="新細明體" w:asciiTheme="majorAscii" w:hAnsiTheme="majorAscii" w:eastAsiaTheme="minorAscii" w:cstheme="majorEastAsia"/>
+      <w:rFonts w:asciiTheme="majorHAnsi" w:eastAsiaTheme="minorEastAsia" w:hAnsiTheme="majorHAnsi" w:cstheme="majorEastAsia"/>
       <w:color w:val="auto"/>
       <w:sz w:val="32"/>
       <w:szCs w:val="32"/>
     </w:rPr>
   </w:style>
-  <w:style w:type="character" w:styleId="30" w:customStyle="true">
-    <w:uiPriority w:val="9"/>
+  <w:style w:type="character" w:customStyle="1" w:styleId="30">
     <w:name w:val="標題 3 字元"/>
     <w:basedOn w:val="a0"/>
     <w:link w:val="3"/>
+    <w:uiPriority w:val="9"/>
     <w:rsid w:val="3607B910"/>
     <w:rPr>
-      <w:rFonts w:ascii="Calibri" w:hAnsi="Calibri" w:eastAsia="Calibri Light" w:cs="新細明體" w:asciiTheme="minorAscii" w:hAnsiTheme="minorAscii" w:eastAsiaTheme="minorAscii" w:cstheme="majorEastAsia"/>
+      <w:rFonts w:asciiTheme="minorHAnsi" w:eastAsiaTheme="minorEastAsia" w:hAnsiTheme="minorHAnsi" w:cstheme="majorEastAsia"/>
       <w:color w:val="auto"/>
       <w:sz w:val="28"/>
       <w:szCs w:val="28"/>
     </w:rPr>
   </w:style>
-  <w:style w:type="character" w:styleId="40" w:customStyle="true">
-    <w:uiPriority w:val="9"/>
+  <w:style w:type="character" w:customStyle="1" w:styleId="40">
     <w:name w:val="標題 4 字元"/>
     <w:basedOn w:val="a0"/>
     <w:link w:val="4"/>
+    <w:uiPriority w:val="9"/>
     <w:rsid w:val="3607B910"/>
     <w:rPr>
-      <w:rFonts w:eastAsia="Calibri Light" w:cs="新細明體" w:eastAsiaTheme="minorAscii" w:cstheme="majorEastAsia"/>
-      <w:i w:val="1"/>
-      <w:iCs w:val="1"/>
-      <w:color w:val="2E74B5" w:themeColor="accent1" w:themeTint="FF" w:themeShade="BF"/>
+      <w:rFonts w:eastAsiaTheme="minorEastAsia" w:cstheme="majorEastAsia"/>
+      <w:i/>
+      <w:iCs/>
+      <w:color w:val="2E74B5" w:themeColor="accent1" w:themeShade="BF"/>
     </w:rPr>
   </w:style>
   <w:style w:type="paragraph" w:styleId="a9">
-    <w:uiPriority w:val="10"/>
     <w:name w:val="Title"/>
     <w:basedOn w:val="a"/>
     <w:next w:val="a"/>
     <w:link w:val="aa"/>
+    <w:uiPriority w:val="10"/>
     <w:qFormat/>
     <w:rsid w:val="3607B910"/>
+    <w:pPr>
+      <w:spacing w:after="80"/>
+      <w:contextualSpacing/>
+    </w:pPr>
     <w:rPr>
-      <w:rFonts w:ascii="Calibri Light" w:hAnsi="Calibri Light" w:eastAsia="Calibri Light" w:cs="新細明體" w:asciiTheme="majorAscii" w:hAnsiTheme="majorAscii" w:eastAsiaTheme="minorAscii" w:cstheme="majorEastAsia"/>
+      <w:rFonts w:asciiTheme="majorHAnsi" w:hAnsiTheme="majorHAnsi" w:cstheme="majorEastAsia"/>
       <w:sz w:val="56"/>
       <w:szCs w:val="56"/>
     </w:rPr>
-    <w:pPr>
-      <w:spacing w:after="80" w:line="240" w:lineRule="auto"/>
-      <w:contextualSpacing/>
-    </w:pPr>
   </w:style>
-  <w:style w:type="character" w:styleId="aa" w:customStyle="true">
-    <w:uiPriority w:val="10"/>
+  <w:style w:type="character" w:customStyle="1" w:styleId="aa">
     <w:name w:val="標題 字元"/>
     <w:basedOn w:val="a0"/>
     <w:link w:val="a9"/>
+    <w:uiPriority w:val="10"/>
     <w:rsid w:val="3607B910"/>
     <w:rPr>
-      <w:rFonts w:ascii="Calibri Light" w:hAnsi="Calibri Light" w:eastAsia="Calibri Light" w:cs="新細明體" w:asciiTheme="majorAscii" w:hAnsiTheme="majorAscii" w:eastAsiaTheme="minorAscii" w:cstheme="majorEastAsia"/>
+      <w:rFonts w:asciiTheme="majorHAnsi" w:eastAsiaTheme="minorEastAsia" w:hAnsiTheme="majorHAnsi" w:cstheme="majorEastAsia"/>
       <w:sz w:val="56"/>
       <w:szCs w:val="56"/>
     </w:rPr>
   </w:style>
   <w:style w:type="paragraph" w:styleId="ab">
-    <w:uiPriority w:val="11"/>
     <w:name w:val="Subtitle"/>
     <w:basedOn w:val="a"/>
     <w:next w:val="a"/>
     <w:link w:val="ac"/>
+    <w:uiPriority w:val="11"/>
     <w:qFormat/>
     <w:rsid w:val="3607B910"/>
     <w:rPr>
-      <w:rFonts w:eastAsia="Calibri Light" w:cs="新細明體" w:eastAsiaTheme="minorAscii" w:cstheme="majorEastAsia"/>
-      <w:color w:val="595959" w:themeColor="text1" w:themeTint="A6" w:themeShade="FF"/>
+      <w:rFonts w:cstheme="majorEastAsia"/>
+      <w:color w:val="595959" w:themeColor="text1" w:themeTint="A6"/>
       <w:sz w:val="28"/>
       <w:szCs w:val="28"/>
     </w:rPr>
   </w:style>
-  <w:style w:type="character" w:styleId="ac" w:customStyle="true">
-    <w:uiPriority w:val="11"/>
+  <w:style w:type="character" w:customStyle="1" w:styleId="ac">
     <w:name w:val="副標題 字元"/>
     <w:basedOn w:val="a0"/>
     <w:link w:val="ab"/>
+    <w:uiPriority w:val="11"/>
     <w:rsid w:val="3607B910"/>
     <w:rPr>
-      <w:rFonts w:eastAsia="Calibri Light" w:cs="新細明體" w:eastAsiaTheme="minorAscii" w:cstheme="majorEastAsia"/>
-      <w:color w:val="595959" w:themeColor="text1" w:themeTint="A6" w:themeShade="FF"/>
+      <w:rFonts w:eastAsiaTheme="minorEastAsia" w:cstheme="majorEastAsia"/>
+      <w:color w:val="595959" w:themeColor="text1" w:themeTint="A6"/>
       <w:sz w:val="28"/>
       <w:szCs w:val="28"/>
     </w:rPr>
   </w:style>
   <w:style w:type="paragraph" w:styleId="Web">
-    <w:uiPriority w:val="99"/>
     <w:name w:val="Normal (Web)"/>
     <w:basedOn w:val="a"/>
+    <w:uiPriority w:val="99"/>
     <w:semiHidden/>
     <w:unhideWhenUsed/>
     <w:rsid w:val="3607B910"/>
+    <w:pPr>
+      <w:spacing w:beforeAutospacing="1" w:afterAutospacing="1"/>
+    </w:pPr>
     <w:rPr>
-      <w:rFonts w:ascii="新細明體" w:hAnsi="新細明體" w:eastAsia="新細明體" w:cs="新細明體"/>
+      <w:rFonts w:ascii="新細明體" w:eastAsia="新細明體" w:hAnsi="新細明體" w:cs="新細明體"/>
     </w:rPr>
-    <w:pPr>
-      <w:widowControl w:val="1"/>
-      <w:spacing w:beforeAutospacing="on" w:afterAutospacing="on"/>
-    </w:pPr>
   </w:style>
   <w:style w:type="character" w:styleId="ad">
     <w:name w:val="Strong"/>
@@ -6671,7 +5950,7 @@
     <w:unhideWhenUsed/>
     <w:rsid w:val="004D5529"/>
     <w:rPr>
-      <w:rFonts w:ascii="細明體" w:hAnsi="細明體" w:eastAsia="細明體" w:cs="細明體"/>
+      <w:rFonts w:ascii="細明體" w:eastAsia="細明體" w:hAnsi="細明體" w:cs="細明體"/>
       <w:sz w:val="24"/>
       <w:szCs w:val="24"/>
     </w:rPr>
@@ -6683,12 +5962,12 @@
     <w:rsid w:val="00BD11E6"/>
     <w:tblPr>
       <w:tblBorders>
-        <w:top w:val="single" w:color="auto" w:sz="4" w:space="0"/>
-        <w:left w:val="single" w:color="auto" w:sz="4" w:space="0"/>
-        <w:bottom w:val="single" w:color="auto" w:sz="4" w:space="0"/>
-        <w:right w:val="single" w:color="auto" w:sz="4" w:space="0"/>
-        <w:insideH w:val="single" w:color="auto" w:sz="4" w:space="0"/>
-        <w:insideV w:val="single" w:color="auto" w:sz="4" w:space="0"/>
+        <w:top w:val="single" w:sz="4" w:space="0" w:color="auto"/>
+        <w:left w:val="single" w:sz="4" w:space="0" w:color="auto"/>
+        <w:bottom w:val="single" w:sz="4" w:space="0" w:color="auto"/>
+        <w:right w:val="single" w:sz="4" w:space="0" w:color="auto"/>
+        <w:insideH w:val="single" w:sz="4" w:space="0" w:color="auto"/>
+        <w:insideV w:val="single" w:sz="4" w:space="0" w:color="auto"/>
       </w:tblBorders>
     </w:tblPr>
   </w:style>

--- a/文件/PC網路聊天室-4 (3).docx
+++ b/文件/PC網路聊天室-4 (3).docx
@@ -5,6 +5,82 @@
     <w:p>
       <w:pPr>
         <w:pStyle w:val="a9"/>
+        <w:jc w:val="center"/>
+        <w:rPr>
+          <w:sz w:val="64"/>
+          <w:szCs w:val="64"/>
+        </w:rPr>
+      </w:pPr>
+      <w:r>
+        <w:rPr>
+          <w:sz w:val="64"/>
+          <w:szCs w:val="64"/>
+        </w:rPr>
+        <w:t>視窗程式設計期末報告</w:t>
+      </w:r>
+    </w:p>
+    <w:p>
+      <w:pPr>
+        <w:pStyle w:val="a9"/>
+        <w:rPr>
+          <w:sz w:val="40"/>
+          <w:szCs w:val="24"/>
+        </w:rPr>
+      </w:pPr>
+    </w:p>
+    <w:p>
+      <w:pPr>
+        <w:rPr>
+          <w:sz w:val="40"/>
+        </w:rPr>
+      </w:pPr>
+    </w:p>
+    <w:p>
+      <w:pPr>
+        <w:pStyle w:val="a9"/>
+        <w:jc w:val="center"/>
+        <w:rPr>
+          <w:szCs w:val="52"/>
+        </w:rPr>
+      </w:pPr>
+      <w:r>
+        <w:rPr>
+          <w:szCs w:val="52"/>
+        </w:rPr>
+        <w:t>PC</w:t>
+      </w:r>
+      <w:r>
+        <w:rPr>
+          <w:szCs w:val="52"/>
+        </w:rPr>
+        <w:t>網路聊天室</w:t>
+      </w:r>
+      <w:r>
+        <w:rPr>
+          <w:szCs w:val="52"/>
+        </w:rPr>
+        <w:t>(TCP/IP)</w:t>
+      </w:r>
+    </w:p>
+    <w:p>
+      <w:pPr>
+        <w:rPr>
+          <w:sz w:val="40"/>
+        </w:rPr>
+      </w:pPr>
+    </w:p>
+    <w:p>
+      <w:pPr>
+        <w:rPr>
+          <w:sz w:val="40"/>
+        </w:rPr>
+      </w:pPr>
+      <w:bookmarkStart w:id="0" w:name="_GoBack"/>
+      <w:bookmarkEnd w:id="0"/>
+    </w:p>
+    <w:p>
+      <w:pPr>
+        <w:pStyle w:val="af"/>
         <w:rPr>
           <w:sz w:val="40"/>
           <w:szCs w:val="40"/>
@@ -12,24 +88,213 @@
       </w:pPr>
       <w:r>
         <w:rPr>
+          <w:rFonts w:hint="eastAsia"/>
           <w:sz w:val="40"/>
           <w:szCs w:val="40"/>
         </w:rPr>
-        <w:t>PC</w:t>
-      </w:r>
-      <w:r>
+        <w:t>組員：</w:t>
+      </w:r>
+    </w:p>
+    <w:p>
+      <w:pPr>
+        <w:pStyle w:val="af"/>
         <w:rPr>
           <w:sz w:val="40"/>
           <w:szCs w:val="40"/>
         </w:rPr>
-        <w:t>網路聊天室</w:t>
-      </w:r>
-      <w:r>
-        <w:rPr>
+      </w:pPr>
+      <w:r>
+        <w:rPr>
+          <w:rFonts w:hint="eastAsia"/>
           <w:sz w:val="40"/>
           <w:szCs w:val="40"/>
         </w:rPr>
-        <w:t>(TCP/IP)</w:t>
+        <w:t xml:space="preserve">沈政光　</w:t>
+      </w:r>
+      <w:r>
+        <w:rPr>
+          <w:sz w:val="40"/>
+          <w:szCs w:val="40"/>
+        </w:rPr>
+        <w:t>B11170008</w:t>
+      </w:r>
+    </w:p>
+    <w:p>
+      <w:pPr>
+        <w:pStyle w:val="af"/>
+        <w:rPr>
+          <w:sz w:val="40"/>
+          <w:szCs w:val="40"/>
+        </w:rPr>
+      </w:pPr>
+      <w:r>
+        <w:rPr>
+          <w:rFonts w:hint="eastAsia"/>
+          <w:sz w:val="40"/>
+          <w:szCs w:val="40"/>
+        </w:rPr>
+        <w:t>林俊鋐</w:t>
+      </w:r>
+      <w:r>
+        <w:rPr>
+          <w:rFonts w:hint="eastAsia"/>
+          <w:sz w:val="40"/>
+          <w:szCs w:val="40"/>
+        </w:rPr>
+        <w:t xml:space="preserve">　</w:t>
+      </w:r>
+      <w:r>
+        <w:rPr>
+          <w:rFonts w:hint="eastAsia"/>
+          <w:sz w:val="40"/>
+          <w:szCs w:val="40"/>
+        </w:rPr>
+        <w:t>B1</w:t>
+      </w:r>
+      <w:r>
+        <w:rPr>
+          <w:sz w:val="40"/>
+          <w:szCs w:val="40"/>
+        </w:rPr>
+        <w:t>1170025</w:t>
+      </w:r>
+    </w:p>
+    <w:p>
+      <w:pPr>
+        <w:pStyle w:val="af"/>
+        <w:rPr>
+          <w:sz w:val="40"/>
+          <w:szCs w:val="40"/>
+        </w:rPr>
+      </w:pPr>
+    </w:p>
+    <w:p>
+      <w:pPr>
+        <w:pStyle w:val="af"/>
+        <w:rPr>
+          <w:sz w:val="40"/>
+          <w:szCs w:val="40"/>
+        </w:rPr>
+      </w:pPr>
+    </w:p>
+    <w:p>
+      <w:pPr>
+        <w:pStyle w:val="af"/>
+        <w:rPr>
+          <w:sz w:val="40"/>
+          <w:szCs w:val="40"/>
+        </w:rPr>
+      </w:pPr>
+      <w:r>
+        <w:rPr>
+          <w:sz w:val="40"/>
+          <w:szCs w:val="40"/>
+        </w:rPr>
+        <w:t>分工：</w:t>
+      </w:r>
+    </w:p>
+    <w:p>
+      <w:pPr>
+        <w:pStyle w:val="af"/>
+        <w:rPr>
+          <w:sz w:val="40"/>
+          <w:szCs w:val="40"/>
+        </w:rPr>
+      </w:pPr>
+      <w:r>
+        <w:rPr>
+          <w:sz w:val="40"/>
+          <w:szCs w:val="40"/>
+        </w:rPr>
+        <w:t xml:space="preserve">沈政光　</w:t>
+      </w:r>
+      <w:r>
+        <w:rPr>
+          <w:sz w:val="40"/>
+          <w:szCs w:val="40"/>
+        </w:rPr>
+        <w:t>Word</w:t>
+      </w:r>
+      <w:r>
+        <w:rPr>
+          <w:sz w:val="40"/>
+          <w:szCs w:val="40"/>
+        </w:rPr>
+        <w:t>文書、圖表</w:t>
+      </w:r>
+    </w:p>
+    <w:p>
+      <w:pPr>
+        <w:pStyle w:val="af"/>
+        <w:rPr>
+          <w:sz w:val="40"/>
+          <w:szCs w:val="40"/>
+        </w:rPr>
+      </w:pPr>
+      <w:r>
+        <w:rPr>
+          <w:rFonts w:hint="eastAsia"/>
+          <w:sz w:val="40"/>
+          <w:szCs w:val="40"/>
+        </w:rPr>
+        <w:t>林俊鋐</w:t>
+      </w:r>
+      <w:r>
+        <w:rPr>
+          <w:sz w:val="40"/>
+          <w:szCs w:val="40"/>
+        </w:rPr>
+        <w:t xml:space="preserve">　</w:t>
+      </w:r>
+      <w:r>
+        <w:rPr>
+          <w:sz w:val="40"/>
+          <w:szCs w:val="40"/>
+        </w:rPr>
+        <w:t>C#</w:t>
+      </w:r>
+      <w:r>
+        <w:rPr>
+          <w:sz w:val="40"/>
+          <w:szCs w:val="40"/>
+        </w:rPr>
+        <w:t>程式碼</w:t>
+      </w:r>
+      <w:r>
+        <w:rPr>
+          <w:sz w:val="40"/>
+          <w:szCs w:val="40"/>
+        </w:rPr>
+        <w:t>、</w:t>
+      </w:r>
+      <w:r>
+        <w:rPr>
+          <w:sz w:val="40"/>
+          <w:szCs w:val="40"/>
+        </w:rPr>
+        <w:t>PPT</w:t>
+      </w:r>
+    </w:p>
+    <w:p>
+      <w:pPr>
+        <w:pStyle w:val="af"/>
+        <w:rPr>
+          <w:sz w:val="40"/>
+          <w:szCs w:val="40"/>
+        </w:rPr>
+      </w:pPr>
+    </w:p>
+    <w:p>
+      <w:pPr>
+        <w:rPr>
+          <w:sz w:val="40"/>
+        </w:rPr>
+      </w:pPr>
+      <w:r>
+        <w:rPr>
+          <w:sz w:val="40"/>
+        </w:rPr>
+        <w:br w:type="page"/>
       </w:r>
     </w:p>
     <w:p>
@@ -37,6 +302,7 @@
         <w:pStyle w:val="1"/>
       </w:pPr>
       <w:r>
+        <w:lastRenderedPageBreak/>
         <w:t>第一章</w:t>
       </w:r>
       <w:r>
@@ -257,42 +523,42 @@
         <w:pStyle w:val="2"/>
       </w:pPr>
       <w:r>
+        <w:t>1.3</w:t>
+      </w:r>
+      <w:r>
+        <w:t>問題陳述</w:t>
+      </w:r>
+    </w:p>
+    <w:p>
+      <w:r>
+        <w:rPr>
+          <w:rFonts w:hint="eastAsia"/>
+        </w:rPr>
+        <w:t>在本系統的開發過程中，預期會遇到以下幾項技術挑戰：</w:t>
+      </w:r>
+    </w:p>
+    <w:p>
+      <w:pPr>
+        <w:pStyle w:val="a3"/>
+        <w:numPr>
+          <w:ilvl w:val="0"/>
+          <w:numId w:val="2"/>
+        </w:numPr>
+      </w:pPr>
+      <w:r>
+        <w:t>連線穩定性與握手確認：如何設計清楚的連線建立與確認流程，並處理連線超時或拒絕的狀況。</w:t>
+      </w:r>
+    </w:p>
+    <w:p>
+      <w:pPr>
+        <w:pStyle w:val="a3"/>
+        <w:numPr>
+          <w:ilvl w:val="0"/>
+          <w:numId w:val="2"/>
+        </w:numPr>
+      </w:pPr>
+      <w:r>
         <w:lastRenderedPageBreak/>
-        <w:t>1.3</w:t>
-      </w:r>
-      <w:r>
-        <w:t>問題陳述</w:t>
-      </w:r>
-    </w:p>
-    <w:p>
-      <w:r>
-        <w:rPr>
-          <w:rFonts w:hint="eastAsia"/>
-        </w:rPr>
-        <w:t>在本系統的開發過程中，預期會遇到以下幾項技術挑戰：</w:t>
-      </w:r>
-    </w:p>
-    <w:p>
-      <w:pPr>
-        <w:pStyle w:val="a3"/>
-        <w:numPr>
-          <w:ilvl w:val="0"/>
-          <w:numId w:val="2"/>
-        </w:numPr>
-      </w:pPr>
-      <w:r>
-        <w:t>連線穩定性與握手確認：如何設計清楚的連線建立與確認流程，並處理連線超時或拒絕的狀況。</w:t>
-      </w:r>
-    </w:p>
-    <w:p>
-      <w:pPr>
-        <w:pStyle w:val="a3"/>
-        <w:numPr>
-          <w:ilvl w:val="0"/>
-          <w:numId w:val="2"/>
-        </w:numPr>
-      </w:pPr>
-      <w:r>
         <w:t>圖片資料的有效傳輸與解析：圖片在網路傳輸前需進行壓縮、編碼與封裝，接收端需正確還原為可顯示圖片，過程涉及資料流與格式處理。</w:t>
       </w:r>
     </w:p>
@@ -1559,8 +1825,6 @@
           </wp:inline>
         </w:drawing>
       </w:r>
-      <w:bookmarkStart w:id="0" w:name="_GoBack"/>
-      <w:bookmarkEnd w:id="0"/>
     </w:p>
     <w:p>
       <w:pPr>
@@ -3684,69 +3948,7 @@
       </w:hyperlink>
     </w:p>
     <w:p/>
-    <w:p>
-      <w:r>
-        <w:rPr>
-          <w:rFonts w:hint="eastAsia"/>
-        </w:rPr>
-        <w:t xml:space="preserve">### </w:t>
-      </w:r>
-      <w:r>
-        <w:rPr>
-          <w:rFonts w:hint="eastAsia"/>
-        </w:rPr>
-        <w:t>撰寫建議</w:t>
-      </w:r>
-    </w:p>
-    <w:p>
-      <w:r>
-        <w:rPr>
-          <w:rFonts w:hint="eastAsia"/>
-        </w:rPr>
-        <w:t>- **</w:t>
-      </w:r>
-      <w:r>
-        <w:rPr>
-          <w:rFonts w:hint="eastAsia"/>
-        </w:rPr>
-        <w:t>字數分配</w:t>
-      </w:r>
-      <w:r>
-        <w:rPr>
-          <w:rFonts w:hint="eastAsia"/>
-        </w:rPr>
-        <w:t>**</w:t>
-      </w:r>
-      <w:r>
-        <w:rPr>
-          <w:rFonts w:hint="eastAsia"/>
-        </w:rPr>
-        <w:t>：假設報告約</w:t>
-      </w:r>
-      <w:r>
-        <w:rPr>
-          <w:rFonts w:hint="eastAsia"/>
-        </w:rPr>
-        <w:t xml:space="preserve"> 1000-2500 </w:t>
-      </w:r>
-      <w:r>
-        <w:rPr>
-          <w:rFonts w:hint="eastAsia"/>
-        </w:rPr>
-        <w:t>字，每</w:t>
-      </w:r>
-    </w:p>
-    <w:p>
-      <w:r>
-        <w:t>個大綱約佔</w:t>
-      </w:r>
-      <w:r>
-        <w:t xml:space="preserve"> 200-500 </w:t>
-      </w:r>
-      <w:r>
-        <w:t>字，根據需求調整。</w:t>
-      </w:r>
-    </w:p>
+    <w:p/>
     <w:sectPr>
       <w:pgSz w:w="11906" w:h="16838"/>
       <w:pgMar w:top="1440" w:right="1800" w:bottom="1440" w:left="1800" w:header="851" w:footer="992" w:gutter="0"/>
@@ -5707,7 +5909,6 @@
   <w:style w:type="character" w:default="1" w:styleId="a0">
     <w:name w:val="Default Paragraph Font"/>
     <w:uiPriority w:val="1"/>
-    <w:semiHidden/>
     <w:unhideWhenUsed/>
   </w:style>
   <w:style w:type="table" w:default="1" w:styleId="a1">
@@ -5970,6 +6171,12 @@
         <w:insideV w:val="single" w:sz="4" w:space="0" w:color="auto"/>
       </w:tblBorders>
     </w:tblPr>
+  </w:style>
+  <w:style w:type="paragraph" w:styleId="af">
+    <w:name w:val="No Spacing"/>
+    <w:uiPriority w:val="1"/>
+    <w:qFormat/>
+    <w:rsid w:val="00E15E1E"/>
   </w:style>
 </w:styles>
 </file>
